--- a/Dokumentácia.docx
+++ b/Dokumentácia.docx
@@ -382,7 +382,23 @@
           <w:sz w:val="28"/>
           <w:szCs w:val="28"/>
         </w:rPr>
-        <w:t>Matej Mažgút, 561605, 5ZIS12</w:t>
+        <w:t xml:space="preserve">Matej </w:t>
+      </w:r>
+      <w:proofErr w:type="spellStart"/>
+      <w:r>
+        <w:rPr>
+          <w:sz w:val="28"/>
+          <w:szCs w:val="28"/>
+        </w:rPr>
+        <w:t>Mažgút</w:t>
+      </w:r>
+      <w:proofErr w:type="spellEnd"/>
+      <w:r>
+        <w:rPr>
+          <w:sz w:val="28"/>
+          <w:szCs w:val="28"/>
+        </w:rPr>
+        <w:t>, 561605, 5ZIS12</w:t>
       </w:r>
     </w:p>
     <w:p>
@@ -517,57 +533,66 @@
     <w:p>
       <w:r>
         <w:tab/>
-      </w:r>
-      <w:r>
-        <w:t>Tému na semestrálnu prácu sme si zvolili Elektronický Zdravotnú Kartu. Používateľ by mal byť schopný pridávať osoby, mestá</w:t>
-      </w:r>
-      <w:r>
-        <w:t>,</w:t>
-      </w:r>
-      <w:r>
-        <w:t xml:space="preserve"> nemocnice, zdravotné poistenia</w:t>
-      </w:r>
-      <w:r>
-        <w:t>, diagnózy</w:t>
-      </w:r>
-      <w:r>
-        <w:t>. Osoby bude môcť hospitalizovať pridať im diagnózu ukončiť diagnózu</w:t>
-      </w:r>
-      <w:r>
-        <w:t>, zakladať platby medzi nemocnicou a zdravotnou poisťovňou</w:t>
-      </w:r>
+        <w:t>Tému na semestrálnu prácu sme si zvolili Elektronický Zdravotnú Kartu. Používateľ by mal byť schopný pridávať osoby, mestá, nemocnice, zdravotné poistenia, diagnózy. Osoby bude môcť hospitalizovať pridať im diagnózu ukončiť diagnózu, zakladať platby medzi nemocnicou a zdravotnou poisťovňou</w:t>
+      </w:r>
+      <w:r>
+        <w:t xml:space="preserve"> a podobne</w:t>
+      </w:r>
+      <w:r>
+        <w:t xml:space="preserve">. </w:t>
+      </w:r>
+    </w:p>
+    <w:p>
+      <w:r>
+        <w:tab/>
+        <w:t>Dátový model sme vytvárali v </w:t>
+      </w:r>
+      <w:proofErr w:type="spellStart"/>
+      <w:r>
+        <w:t>Toad</w:t>
+      </w:r>
+      <w:proofErr w:type="spellEnd"/>
       <w:r>
         <w:t xml:space="preserve"> </w:t>
       </w:r>
-      <w:r>
-        <w:t>a podobn</w:t>
-      </w:r>
-      <w:r>
-        <w:t>e</w:t>
-      </w:r>
+      <w:proofErr w:type="spellStart"/>
+      <w:r>
+        <w:t>Modeleri</w:t>
+      </w:r>
+      <w:proofErr w:type="spellEnd"/>
+      <w:r>
+        <w:t xml:space="preserve">. Na ukladanie dát sme zvolil databázu Oracle 21c Express </w:t>
+      </w:r>
+      <w:proofErr w:type="spellStart"/>
+      <w:r>
+        <w:t>Edition</w:t>
+      </w:r>
+      <w:proofErr w:type="spellEnd"/>
+      <w:r>
+        <w:t xml:space="preserve">, ktorú sme lokálne založili a ďalej sme sa na ňu pripájali pomocou VPN softwaru </w:t>
+      </w:r>
+      <w:proofErr w:type="spellStart"/>
+      <w:r>
+        <w:t>LogMeIn</w:t>
+      </w:r>
+      <w:proofErr w:type="spellEnd"/>
+      <w:r>
+        <w:t xml:space="preserve"> </w:t>
+      </w:r>
+      <w:proofErr w:type="spellStart"/>
+      <w:r>
+        <w:t>Hamachi</w:t>
+      </w:r>
+      <w:proofErr w:type="spellEnd"/>
       <w:r>
         <w:t>.</w:t>
       </w:r>
-      <w:r>
-        <w:t xml:space="preserve"> </w:t>
-      </w:r>
-    </w:p>
-    <w:p>
-      <w:r>
-        <w:tab/>
-      </w:r>
-      <w:r>
-        <w:t>Dátový model sme vytvárali v Toad Modeleri. Na ukladanie dát sme zvolil databázu Oracle 21c Express Edition, ktorú sme lokálne založili a ďalej sme sa na ňu pripájali pomocou VPN softwar</w:t>
-      </w:r>
-      <w:r>
-        <w:t>u</w:t>
-      </w:r>
-      <w:r>
-        <w:t xml:space="preserve"> LogMeIn Hamachi.</w:t>
-      </w:r>
-    </w:p>
-    <w:p>
-      <w:r>
+    </w:p>
+    <w:p>
+      <w:r>
+        <w:rPr>
+          <w:noProof/>
+        </w:rPr>
         <w:drawing>
           <wp:anchor distT="0" distB="0" distL="114300" distR="114300" simplePos="0" relativeHeight="251663360" behindDoc="1" locked="0" layoutInCell="1" allowOverlap="1" wp14:anchorId="13F62732" wp14:editId="69A4E810">
             <wp:simplePos x="0" y="0"/>
@@ -673,7 +698,15 @@
         <w:tab/>
       </w:r>
       <w:r>
-        <w:t xml:space="preserve">Pre samotné GUI sme zvolili ASP.NET 6.0 MVC Web Application. Na prepojenie </w:t>
+        <w:t xml:space="preserve">Pre samotné GUI sme zvolili ASP.NET 6.0 MVC Web </w:t>
+      </w:r>
+      <w:proofErr w:type="spellStart"/>
+      <w:r>
+        <w:t>Application</w:t>
+      </w:r>
+      <w:proofErr w:type="spellEnd"/>
+      <w:r>
+        <w:t xml:space="preserve">. Na prepojenie </w:t>
       </w:r>
       <w:r>
         <w:t xml:space="preserve">webovej </w:t>
@@ -682,28 +715,51 @@
         <w:t xml:space="preserve">aplikácie a databázy sme použili </w:t>
       </w:r>
       <w:r>
-        <w:t>Entity Framework. V Aplikácií je možné nad každou tabuľkou</w:t>
-      </w:r>
+        <w:t xml:space="preserve">Entity </w:t>
+      </w:r>
+      <w:proofErr w:type="spellStart"/>
+      <w:r>
+        <w:t>Framework</w:t>
+      </w:r>
+      <w:proofErr w:type="spellEnd"/>
+      <w:r>
+        <w:t>. V Aplikácií je možné nad každou tabuľkou</w:t>
+      </w:r>
+      <w:r>
+        <w:t xml:space="preserve"> vyhľadávať dáta podľa nami zvolených 2 atribútov a</w:t>
+      </w:r>
+      <w:r>
+        <w:t xml:space="preserve"> uplatniť všetky CRUD operácie, pokiaľ to dovolia </w:t>
+      </w:r>
+      <w:proofErr w:type="spellStart"/>
+      <w:r>
+        <w:t>c</w:t>
+      </w:r>
+      <w:r>
+        <w:t>onstrainty</w:t>
+      </w:r>
+      <w:proofErr w:type="spellEnd"/>
+      <w:r>
+        <w:t xml:space="preserve"> databázy. </w:t>
+      </w:r>
+      <w:r>
+        <w:t xml:space="preserve">Tieto základné operácie sa nachádzajú pod záložkou </w:t>
+      </w:r>
+      <w:proofErr w:type="spellStart"/>
+      <w:r>
+        <w:t>Manage</w:t>
+      </w:r>
+      <w:proofErr w:type="spellEnd"/>
       <w:r>
         <w:t xml:space="preserve"> </w:t>
       </w:r>
-      <w:r>
-        <w:t>vyhľadávať dáta podľa nami zvolených 2 atribúto</w:t>
-      </w:r>
-      <w:r>
-        <w:t>v a</w:t>
-      </w:r>
-      <w:r>
-        <w:t xml:space="preserve"> uplatniť všetky CRUD operácie, pokiaľ to dovolia </w:t>
-      </w:r>
-      <w:r>
-        <w:t>c</w:t>
-      </w:r>
-      <w:r>
-        <w:t xml:space="preserve">onstrainty databázy. </w:t>
-      </w:r>
-      <w:r>
-        <w:t xml:space="preserve">Tieto základné operácie sa nachádzajú pod záložkou Manage Database. Okrem kontroly nad všetkými tabuľkami je v tejto záložke možné celú databázu vymazať alebo nanovo vygenerovať. </w:t>
+      <w:proofErr w:type="spellStart"/>
+      <w:r>
+        <w:t>Database</w:t>
+      </w:r>
+      <w:proofErr w:type="spellEnd"/>
+      <w:r>
+        <w:t xml:space="preserve">. Okrem kontroly nad všetkými tabuľkami je v tejto záložke možné celú databázu vymazať alebo nanovo vygenerovať. </w:t>
       </w:r>
       <w:r>
         <w:t xml:space="preserve">Výsledkom každej operácie je používateľ oboznámený v hornej časti webovej aplikácie. </w:t>
@@ -721,13 +777,69 @@
       <w:r>
         <w:lastRenderedPageBreak/>
         <w:tab/>
-        <w:t xml:space="preserve">V ostatných záložkách: Hospitalizations, Hospitals, Insurances, Payments a People sa nachádzajú zložitejšie selecty. Ukážeme </w:t>
+        <w:t xml:space="preserve">V ostatných záložkách: </w:t>
+      </w:r>
+      <w:proofErr w:type="spellStart"/>
+      <w:r>
+        <w:t>Hospitalizations</w:t>
+      </w:r>
+      <w:proofErr w:type="spellEnd"/>
+      <w:r>
+        <w:t xml:space="preserve">, </w:t>
+      </w:r>
+      <w:proofErr w:type="spellStart"/>
+      <w:r>
+        <w:t>Hospitals</w:t>
+      </w:r>
+      <w:proofErr w:type="spellEnd"/>
+      <w:r>
+        <w:t xml:space="preserve">, </w:t>
+      </w:r>
+      <w:proofErr w:type="spellStart"/>
+      <w:r>
+        <w:t>Insurances</w:t>
+      </w:r>
+      <w:proofErr w:type="spellEnd"/>
+      <w:r>
+        <w:t xml:space="preserve">, </w:t>
+      </w:r>
+      <w:proofErr w:type="spellStart"/>
+      <w:r>
+        <w:t>Payments</w:t>
+      </w:r>
+      <w:proofErr w:type="spellEnd"/>
+      <w:r>
+        <w:t xml:space="preserve"> a </w:t>
+      </w:r>
+      <w:proofErr w:type="spellStart"/>
+      <w:r>
+        <w:t>People</w:t>
+      </w:r>
+      <w:proofErr w:type="spellEnd"/>
+      <w:r>
+        <w:t xml:space="preserve"> sa nachádzajú zložitejšie </w:t>
+      </w:r>
+      <w:proofErr w:type="spellStart"/>
+      <w:r>
+        <w:t>selecty</w:t>
+      </w:r>
+      <w:proofErr w:type="spellEnd"/>
+      <w:r>
+        <w:t xml:space="preserve">. Ukážeme </w:t>
       </w:r>
       <w:r>
         <w:t xml:space="preserve">si </w:t>
       </w:r>
       <w:r>
-        <w:t xml:space="preserve">niektoré zo zložitejších selectov. </w:t>
+        <w:t xml:space="preserve">niektoré zo zložitejších </w:t>
+      </w:r>
+      <w:proofErr w:type="spellStart"/>
+      <w:r>
+        <w:t>selectov</w:t>
+      </w:r>
+      <w:proofErr w:type="spellEnd"/>
+      <w:r>
+        <w:t xml:space="preserve">. </w:t>
       </w:r>
     </w:p>
     <w:p>
@@ -736,10 +848,39 @@
       </w:pPr>
       <w:r>
         <w:tab/>
-        <w:t>Pod záložkou Hospitalizations</w:t>
-      </w:r>
-      <w:r>
-        <w:t xml:space="preserve"> -&gt;Hospitalization Costs over a Month sa nám po zadaní názvu nemocnice, roku a mesiaca zobraz</w:t>
+        <w:t xml:space="preserve">Pod záložkou </w:t>
+      </w:r>
+      <w:proofErr w:type="spellStart"/>
+      <w:r>
+        <w:t>Hospitalizations</w:t>
+      </w:r>
+      <w:proofErr w:type="spellEnd"/>
+      <w:r>
+        <w:t xml:space="preserve"> -&gt;</w:t>
+      </w:r>
+      <w:proofErr w:type="spellStart"/>
+      <w:r>
+        <w:t>Hospitalization</w:t>
+      </w:r>
+      <w:proofErr w:type="spellEnd"/>
+      <w:r>
+        <w:t xml:space="preserve"> </w:t>
+      </w:r>
+      <w:proofErr w:type="spellStart"/>
+      <w:r>
+        <w:t>Costs</w:t>
+      </w:r>
+      <w:proofErr w:type="spellEnd"/>
+      <w:r>
+        <w:t xml:space="preserve"> over a </w:t>
+      </w:r>
+      <w:proofErr w:type="spellStart"/>
+      <w:r>
+        <w:t>Month</w:t>
+      </w:r>
+      <w:proofErr w:type="spellEnd"/>
+      <w:r>
+        <w:t xml:space="preserve"> sa nám po zadaní názvu nemocnice, roku a mesiaca zobraz</w:t>
       </w:r>
       <w:r>
         <w:t>ia náklady na jednotlivé diagnózy počas podľa dĺžky hospitalizácie.</w:t>
@@ -750,6 +891,9 @@
         <w:spacing w:after="160" w:line="259" w:lineRule="auto"/>
       </w:pPr>
       <w:r>
+        <w:rPr>
+          <w:noProof/>
+        </w:rPr>
         <w:drawing>
           <wp:inline distT="0" distB="0" distL="0" distR="0" wp14:anchorId="22295DB0" wp14:editId="58F6E319">
             <wp:extent cx="5760720" cy="3141980"/>
@@ -793,7 +937,31 @@
       </w:pPr>
       <w:r>
         <w:tab/>
-        <w:t>Pod záložkou Hospitalizations-&gt;Most Common Diagnoses sa nám po zadaní roku zobrazí graf, ktorý ukazuje najčastejšie vyskytujúce sa diagnózy pre zvolený rok.</w:t>
+        <w:t xml:space="preserve">Pod záložkou </w:t>
+      </w:r>
+      <w:proofErr w:type="spellStart"/>
+      <w:r>
+        <w:t>Hospitalizations</w:t>
+      </w:r>
+      <w:proofErr w:type="spellEnd"/>
+      <w:r>
+        <w:t xml:space="preserve">-&gt;Most </w:t>
+      </w:r>
+      <w:proofErr w:type="spellStart"/>
+      <w:r>
+        <w:t>Common</w:t>
+      </w:r>
+      <w:proofErr w:type="spellEnd"/>
+      <w:r>
+        <w:t xml:space="preserve"> </w:t>
+      </w:r>
+      <w:proofErr w:type="spellStart"/>
+      <w:r>
+        <w:t>Diagnoses</w:t>
+      </w:r>
+      <w:proofErr w:type="spellEnd"/>
+      <w:r>
+        <w:t xml:space="preserve"> sa nám po zadaní roku zobrazí graf, ktorý ukazuje najčastejšie vyskytujúce sa diagnózy pre zvolený rok.</w:t>
       </w:r>
     </w:p>
     <w:p>
@@ -801,6 +969,9 @@
         <w:spacing w:after="160" w:line="259" w:lineRule="auto"/>
       </w:pPr>
       <w:r>
+        <w:rPr>
+          <w:noProof/>
+        </w:rPr>
         <w:drawing>
           <wp:anchor distT="0" distB="0" distL="114300" distR="114300" simplePos="0" relativeHeight="251664384" behindDoc="1" locked="0" layoutInCell="1" allowOverlap="1" wp14:anchorId="1BD39D08" wp14:editId="745F157D">
             <wp:simplePos x="0" y="0"/>
@@ -924,7 +1095,47 @@
       <w:r>
         <w:lastRenderedPageBreak/>
         <w:tab/>
-        <w:t>Pod záložkou Payments-&gt;Sum of Payments in Hospital over Year sa nám po zadaní názvu nemocnice a roku zobrazia uhradené čiastky voči nemocnici od daných zdravotných poisťovní za dané mesiace.</w:t>
+        <w:t xml:space="preserve">Pod záložkou </w:t>
+      </w:r>
+      <w:proofErr w:type="spellStart"/>
+      <w:r>
+        <w:t>Payments</w:t>
+      </w:r>
+      <w:proofErr w:type="spellEnd"/>
+      <w:r>
+        <w:t>-&gt;</w:t>
+      </w:r>
+      <w:proofErr w:type="spellStart"/>
+      <w:r>
+        <w:t>Sum</w:t>
+      </w:r>
+      <w:proofErr w:type="spellEnd"/>
+      <w:r>
+        <w:t xml:space="preserve"> of </w:t>
+      </w:r>
+      <w:proofErr w:type="spellStart"/>
+      <w:r>
+        <w:t>Payments</w:t>
+      </w:r>
+      <w:proofErr w:type="spellEnd"/>
+      <w:r>
+        <w:t xml:space="preserve"> in </w:t>
+      </w:r>
+      <w:proofErr w:type="spellStart"/>
+      <w:r>
+        <w:t>Hospital</w:t>
+      </w:r>
+      <w:proofErr w:type="spellEnd"/>
+      <w:r>
+        <w:t xml:space="preserve"> over </w:t>
+      </w:r>
+      <w:proofErr w:type="spellStart"/>
+      <w:r>
+        <w:t>Year</w:t>
+      </w:r>
+      <w:proofErr w:type="spellEnd"/>
+      <w:r>
+        <w:t xml:space="preserve"> sa nám po zadaní názvu nemocnice a roku zobrazia uhradené čiastky voči nemocnici od daných zdravotných poisťovní za dané mesiace.</w:t>
       </w:r>
     </w:p>
     <w:p>
@@ -932,6 +1143,9 @@
         <w:spacing w:after="160" w:line="259" w:lineRule="auto"/>
       </w:pPr>
       <w:r>
+        <w:rPr>
+          <w:noProof/>
+        </w:rPr>
         <w:drawing>
           <wp:anchor distT="0" distB="0" distL="114300" distR="114300" simplePos="0" relativeHeight="251665408" behindDoc="1" locked="0" layoutInCell="1" allowOverlap="1" wp14:anchorId="1136A035" wp14:editId="5C8F1D5C">
             <wp:simplePos x="0" y="0"/>
@@ -1045,19 +1259,45 @@
       </w:pPr>
       <w:r>
         <w:tab/>
-      </w:r>
-      <w:r>
         <w:t xml:space="preserve">Pod záložkou </w:t>
       </w:r>
+      <w:proofErr w:type="spellStart"/>
       <w:r>
         <w:t>People</w:t>
       </w:r>
+      <w:proofErr w:type="spellEnd"/>
       <w:r>
         <w:t>-&gt;</w:t>
       </w:r>
-      <w:r>
-        <w:t>Percentage of Gender Birth over Year</w:t>
-      </w:r>
+      <w:proofErr w:type="spellStart"/>
+      <w:r>
+        <w:t>Percentage</w:t>
+      </w:r>
+      <w:proofErr w:type="spellEnd"/>
+      <w:r>
+        <w:t xml:space="preserve"> of </w:t>
+      </w:r>
+      <w:proofErr w:type="spellStart"/>
+      <w:r>
+        <w:t>Gender</w:t>
+      </w:r>
+      <w:proofErr w:type="spellEnd"/>
+      <w:r>
+        <w:t xml:space="preserve"> </w:t>
+      </w:r>
+      <w:proofErr w:type="spellStart"/>
+      <w:r>
+        <w:t>Birth</w:t>
+      </w:r>
+      <w:proofErr w:type="spellEnd"/>
+      <w:r>
+        <w:t xml:space="preserve"> over </w:t>
+      </w:r>
+      <w:proofErr w:type="spellStart"/>
+      <w:r>
+        <w:t>Year</w:t>
+      </w:r>
+      <w:proofErr w:type="spellEnd"/>
       <w:r>
         <w:t xml:space="preserve"> sa nám po zadaní roku zobraz</w:t>
       </w:r>
@@ -1070,6 +1310,9 @@
         <w:spacing w:after="160" w:line="259" w:lineRule="auto"/>
       </w:pPr>
       <w:r>
+        <w:rPr>
+          <w:noProof/>
+        </w:rPr>
         <w:drawing>
           <wp:anchor distT="0" distB="0" distL="114300" distR="114300" simplePos="0" relativeHeight="251666432" behindDoc="1" locked="0" layoutInCell="1" allowOverlap="1" wp14:anchorId="7DC16A1B" wp14:editId="708103DE">
             <wp:simplePos x="0" y="0"/>
@@ -1142,11 +1385,6 @@
     </w:p>
     <w:p>
       <w:pPr>
-        <w:spacing w:after="160" w:line="259" w:lineRule="auto"/>
-      </w:pPr>
-    </w:p>
-    <w:p>
-      <w:pPr>
         <w:pStyle w:val="Nadpis1"/>
         <w:rPr>
           <w:noProof/>
@@ -1156,6 +1394,7 @@
         <w:rPr>
           <w:noProof/>
         </w:rPr>
+        <w:lastRenderedPageBreak/>
         <w:t>Požadované súčasti SP</w:t>
       </w:r>
     </w:p>
@@ -1257,11 +1496,6 @@
           <w:noProof/>
         </w:rPr>
         <w:tab/>
-      </w:r>
-      <w:r>
-        <w:rPr>
-          <w:noProof/>
-        </w:rPr>
         <w:t>CREATE TYPE person_inf as OBJECT</w:t>
       </w:r>
     </w:p>
@@ -1276,11 +1510,6 @@
           <w:noProof/>
         </w:rPr>
         <w:tab/>
-      </w:r>
-      <w:r>
-        <w:rPr>
-          <w:noProof/>
-        </w:rPr>
         <w:t>(</w:t>
       </w:r>
     </w:p>
@@ -1307,11 +1536,6 @@
           <w:noProof/>
         </w:rPr>
         <w:tab/>
-      </w:r>
-      <w:r>
-        <w:rPr>
-          <w:noProof/>
-        </w:rPr>
         <w:t>first_name Varchar2(20),</w:t>
       </w:r>
     </w:p>
@@ -1338,13 +1562,7 @@
           <w:noProof/>
         </w:rPr>
         <w:tab/>
-        <w:t>l</w:t>
-      </w:r>
-      <w:r>
-        <w:rPr>
-          <w:noProof/>
-        </w:rPr>
-        <w:t>ast_name Varchar2(30),</w:t>
+        <w:t>last_name Varchar2(30),</w:t>
       </w:r>
     </w:p>
     <w:p>
@@ -1370,11 +1588,6 @@
           <w:noProof/>
         </w:rPr>
         <w:tab/>
-      </w:r>
-      <w:r>
-        <w:rPr>
-          <w:noProof/>
-        </w:rPr>
         <w:t>phone Varchar2(16),</w:t>
       </w:r>
     </w:p>
@@ -1401,11 +1614,6 @@
           <w:noProof/>
         </w:rPr>
         <w:tab/>
-      </w:r>
-      <w:r>
-        <w:rPr>
-          <w:noProof/>
-        </w:rPr>
         <w:t>email Varchar2(40)</w:t>
       </w:r>
     </w:p>
@@ -1420,11 +1628,6 @@
           <w:noProof/>
         </w:rPr>
         <w:tab/>
-      </w:r>
-      <w:r>
-        <w:rPr>
-          <w:noProof/>
-        </w:rPr>
         <w:t>);</w:t>
       </w:r>
     </w:p>
@@ -1820,13 +2023,13 @@
           <w:noProof/>
         </w:rPr>
         <w:drawing>
-          <wp:anchor distT="0" distB="0" distL="114300" distR="114300" simplePos="0" relativeHeight="251660288" behindDoc="1" locked="0" layoutInCell="1" allowOverlap="1" wp14:anchorId="39574F17" wp14:editId="60B0C888">
+          <wp:anchor distT="0" distB="0" distL="114300" distR="114300" simplePos="0" relativeHeight="251660288" behindDoc="1" locked="0" layoutInCell="1" allowOverlap="1" wp14:anchorId="39574F17" wp14:editId="343753CB">
             <wp:simplePos x="0" y="0"/>
             <wp:positionH relativeFrom="column">
               <wp:posOffset>-280670</wp:posOffset>
             </wp:positionH>
             <wp:positionV relativeFrom="paragraph">
-              <wp:posOffset>120015</wp:posOffset>
+              <wp:posOffset>120212</wp:posOffset>
             </wp:positionV>
             <wp:extent cx="6270518" cy="2343150"/>
             <wp:effectExtent l="0" t="0" r="0" b="0"/>
@@ -1965,6 +2168,7 @@
           <w:sz w:val="28"/>
           <w:szCs w:val="28"/>
         </w:rPr>
+        <w:lastRenderedPageBreak/>
         <w:t xml:space="preserve">Správa </w:t>
       </w:r>
       <w:r>

--- a/Dokumentácia.docx
+++ b/Dokumentácia.docx
@@ -1,10 +1,10 @@
 
 <file path=word/document.xml><?xml version="1.0" encoding="utf-8"?>
-<w:document xmlns:wpc="http://schemas.microsoft.com/office/word/2010/wordprocessingCanvas" xmlns:cx="http://schemas.microsoft.com/office/drawing/2014/chartex" xmlns:cx1="http://schemas.microsoft.com/office/drawing/2015/9/8/chartex" xmlns:cx2="http://schemas.microsoft.com/office/drawing/2015/10/21/chartex" xmlns:cx3="http://schemas.microsoft.com/office/drawing/2016/5/9/chartex" xmlns:cx4="http://schemas.microsoft.com/office/drawing/2016/5/10/chartex" xmlns:cx5="http://schemas.microsoft.com/office/drawing/2016/5/11/chartex" xmlns:cx6="http://schemas.microsoft.com/office/drawing/2016/5/12/chartex" xmlns:cx7="http://schemas.microsoft.com/office/drawing/2016/5/13/chartex" xmlns:cx8="http://schemas.microsoft.com/office/drawing/2016/5/14/chartex" xmlns:mc="http://schemas.openxmlformats.org/markup-compatibility/2006" xmlns:aink="http://schemas.microsoft.com/office/drawing/2016/ink" xmlns:am3d="http://schemas.microsoft.com/office/drawing/2017/model3d" xmlns:o="urn:schemas-microsoft-com:office:office" xmlns:oel="http://schemas.microsoft.com/office/2019/extlst" xmlns:r="http://schemas.openxmlformats.org/officeDocument/2006/relationships" xmlns:m="http://schemas.openxmlformats.org/officeDocument/2006/math" xmlns:v="urn:schemas-microsoft-com:vml" xmlns:wp14="http://schemas.microsoft.com/office/word/2010/wordprocessingDrawing" xmlns:wp="http://schemas.openxmlformats.org/drawingml/2006/wordprocessingDrawing" xmlns:w10="urn:schemas-microsoft-com:office:word" xmlns:w="http://schemas.openxmlformats.org/wordprocessingml/2006/main" xmlns:w14="http://schemas.microsoft.com/office/word/2010/wordml" xmlns:w15="http://schemas.microsoft.com/office/word/2012/wordml" xmlns:w16cex="http://schemas.microsoft.com/office/word/2018/wordml/cex" xmlns:w16cid="http://schemas.microsoft.com/office/word/2016/wordml/cid" xmlns:w16="http://schemas.microsoft.com/office/word/2018/wordml" xmlns:w16sdtdh="http://schemas.microsoft.com/office/word/2020/wordml/sdtdatahash" xmlns:w16se="http://schemas.microsoft.com/office/word/2015/wordml/symex" xmlns:wpg="http://schemas.microsoft.com/office/word/2010/wordprocessingGroup" xmlns:wpi="http://schemas.microsoft.com/office/word/2010/wordprocessingInk" xmlns:wne="http://schemas.microsoft.com/office/word/2006/wordml" xmlns:wps="http://schemas.microsoft.com/office/word/2010/wordprocessingShape" mc:Ignorable="w14 w15 w16se w16cid w16 w16cex w16sdtdh wp14">
+<w:document xmlns:wpc="http://schemas.microsoft.com/office/word/2010/wordprocessingCanvas" xmlns:cx="http://schemas.microsoft.com/office/drawing/2014/chartex" xmlns:mc="http://schemas.openxmlformats.org/markup-compatibility/2006" xmlns:o="urn:schemas-microsoft-com:office:office" xmlns:r="http://schemas.openxmlformats.org/officeDocument/2006/relationships" xmlns:m="http://schemas.openxmlformats.org/officeDocument/2006/math" xmlns:v="urn:schemas-microsoft-com:vml" xmlns:wp14="http://schemas.microsoft.com/office/word/2010/wordprocessingDrawing" xmlns:wp="http://schemas.openxmlformats.org/drawingml/2006/wordprocessingDrawing" xmlns:w10="urn:schemas-microsoft-com:office:word" xmlns:w="http://schemas.openxmlformats.org/wordprocessingml/2006/main" xmlns:w14="http://schemas.microsoft.com/office/word/2010/wordml" xmlns:w15="http://schemas.microsoft.com/office/word/2012/wordml" xmlns:w16se="http://schemas.microsoft.com/office/word/2015/wordml/symex" xmlns:wpg="http://schemas.microsoft.com/office/word/2010/wordprocessingGroup" xmlns:wpi="http://schemas.microsoft.com/office/word/2010/wordprocessingInk" xmlns:wne="http://schemas.microsoft.com/office/word/2006/wordml" xmlns:wps="http://schemas.microsoft.com/office/word/2010/wordprocessingShape" mc:Ignorable="w14 w15 w16se wp14">
   <w:body>
     <w:p>
       <w:pPr>
-        <w:pStyle w:val="Nzov"/>
+        <w:pStyle w:val="Nzev"/>
         <w:rPr>
           <w:sz w:val="40"/>
           <w:szCs w:val="40"/>
@@ -22,7 +22,7 @@
     </w:p>
     <w:p>
       <w:pPr>
-        <w:pStyle w:val="Podtitul"/>
+        <w:pStyle w:val="Podnadpis"/>
         <w:spacing w:before="4920"/>
         <w:rPr>
           <w:b/>
@@ -382,23 +382,7 @@
           <w:sz w:val="28"/>
           <w:szCs w:val="28"/>
         </w:rPr>
-        <w:t xml:space="preserve">Matej </w:t>
-      </w:r>
-      <w:proofErr w:type="spellStart"/>
-      <w:r>
-        <w:rPr>
-          <w:sz w:val="28"/>
-          <w:szCs w:val="28"/>
-        </w:rPr>
-        <w:t>Mažgút</w:t>
-      </w:r>
-      <w:proofErr w:type="spellEnd"/>
-      <w:r>
-        <w:rPr>
-          <w:sz w:val="28"/>
-          <w:szCs w:val="28"/>
-        </w:rPr>
-        <w:t>, 561605, 5ZIS12</w:t>
+        <w:t>Matej Mažgút, 561605, 5ZIS12</w:t>
       </w:r>
     </w:p>
     <w:p>
@@ -545,47 +529,7 @@
     <w:p>
       <w:r>
         <w:tab/>
-        <w:t>Dátový model sme vytvárali v </w:t>
-      </w:r>
-      <w:proofErr w:type="spellStart"/>
-      <w:r>
-        <w:t>Toad</w:t>
-      </w:r>
-      <w:proofErr w:type="spellEnd"/>
-      <w:r>
-        <w:t xml:space="preserve"> </w:t>
-      </w:r>
-      <w:proofErr w:type="spellStart"/>
-      <w:r>
-        <w:t>Modeleri</w:t>
-      </w:r>
-      <w:proofErr w:type="spellEnd"/>
-      <w:r>
-        <w:t xml:space="preserve">. Na ukladanie dát sme zvolil databázu Oracle 21c Express </w:t>
-      </w:r>
-      <w:proofErr w:type="spellStart"/>
-      <w:r>
-        <w:t>Edition</w:t>
-      </w:r>
-      <w:proofErr w:type="spellEnd"/>
-      <w:r>
-        <w:t xml:space="preserve">, ktorú sme lokálne založili a ďalej sme sa na ňu pripájali pomocou VPN softwaru </w:t>
-      </w:r>
-      <w:proofErr w:type="spellStart"/>
-      <w:r>
-        <w:t>LogMeIn</w:t>
-      </w:r>
-      <w:proofErr w:type="spellEnd"/>
-      <w:r>
-        <w:t xml:space="preserve"> </w:t>
-      </w:r>
-      <w:proofErr w:type="spellStart"/>
-      <w:r>
-        <w:t>Hamachi</w:t>
-      </w:r>
-      <w:proofErr w:type="spellEnd"/>
-      <w:r>
-        <w:t>.</w:t>
+        <w:t>Dátový model sme vytvárali v Toad Modeleri. Na ukladanie dát sme zvolil databázu Oracle 21c Express Edition, ktorú sme lokálne založili a ďalej sme sa na ňu pripájali pomocou VPN softwaru LogMeIn Hamachi.</w:t>
       </w:r>
     </w:p>
     <w:p>
@@ -698,15 +642,7 @@
         <w:tab/>
       </w:r>
       <w:r>
-        <w:t xml:space="preserve">Pre samotné GUI sme zvolili ASP.NET 6.0 MVC Web </w:t>
-      </w:r>
-      <w:proofErr w:type="spellStart"/>
-      <w:r>
-        <w:t>Application</w:t>
-      </w:r>
-      <w:proofErr w:type="spellEnd"/>
-      <w:r>
-        <w:t xml:space="preserve">. Na prepojenie </w:t>
+        <w:t xml:space="preserve">Pre samotné GUI sme zvolili ASP.NET 6.0 MVC Web Application. Na prepojenie </w:t>
       </w:r>
       <w:r>
         <w:t xml:space="preserve">webovej </w:t>
@@ -715,15 +651,7 @@
         <w:t xml:space="preserve">aplikácie a databázy sme použili </w:t>
       </w:r>
       <w:r>
-        <w:t xml:space="preserve">Entity </w:t>
-      </w:r>
-      <w:proofErr w:type="spellStart"/>
-      <w:r>
-        <w:t>Framework</w:t>
-      </w:r>
-      <w:proofErr w:type="spellEnd"/>
-      <w:r>
-        <w:t>. V Aplikácií je možné nad každou tabuľkou</w:t>
+        <w:t>Entity Framework. V Aplikácií je možné nad každou tabuľkou</w:t>
       </w:r>
       <w:r>
         <w:t xml:space="preserve"> vyhľadávať dáta podľa nami zvolených 2 atribútov a</w:t>
@@ -731,35 +659,14 @@
       <w:r>
         <w:t xml:space="preserve"> uplatniť všetky CRUD operácie, pokiaľ to dovolia </w:t>
       </w:r>
-      <w:proofErr w:type="spellStart"/>
       <w:r>
         <w:t>c</w:t>
       </w:r>
       <w:r>
-        <w:t>onstrainty</w:t>
-      </w:r>
-      <w:proofErr w:type="spellEnd"/>
-      <w:r>
-        <w:t xml:space="preserve"> databázy. </w:t>
-      </w:r>
-      <w:r>
-        <w:t xml:space="preserve">Tieto základné operácie sa nachádzajú pod záložkou </w:t>
-      </w:r>
-      <w:proofErr w:type="spellStart"/>
-      <w:r>
-        <w:t>Manage</w:t>
-      </w:r>
-      <w:proofErr w:type="spellEnd"/>
-      <w:r>
-        <w:t xml:space="preserve"> </w:t>
-      </w:r>
-      <w:proofErr w:type="spellStart"/>
-      <w:r>
-        <w:t>Database</w:t>
-      </w:r>
-      <w:proofErr w:type="spellEnd"/>
-      <w:r>
-        <w:t xml:space="preserve">. Okrem kontroly nad všetkými tabuľkami je v tejto záložke možné celú databázu vymazať alebo nanovo vygenerovať. </w:t>
+        <w:t xml:space="preserve">onstrainty databázy. </w:t>
+      </w:r>
+      <w:r>
+        <w:t xml:space="preserve">Tieto základné operácie sa nachádzajú pod záložkou Manage Database. Okrem kontroly nad všetkými tabuľkami je v tejto záložke možné celú databázu vymazať alebo nanovo vygenerovať. </w:t>
       </w:r>
       <w:r>
         <w:t xml:space="preserve">Výsledkom každej operácie je používateľ oboznámený v hornej časti webovej aplikácie. </w:t>
@@ -777,69 +684,13 @@
       <w:r>
         <w:lastRenderedPageBreak/>
         <w:tab/>
-        <w:t xml:space="preserve">V ostatných záložkách: </w:t>
-      </w:r>
-      <w:proofErr w:type="spellStart"/>
-      <w:r>
-        <w:t>Hospitalizations</w:t>
-      </w:r>
-      <w:proofErr w:type="spellEnd"/>
-      <w:r>
-        <w:t xml:space="preserve">, </w:t>
-      </w:r>
-      <w:proofErr w:type="spellStart"/>
-      <w:r>
-        <w:t>Hospitals</w:t>
-      </w:r>
-      <w:proofErr w:type="spellEnd"/>
-      <w:r>
-        <w:t xml:space="preserve">, </w:t>
-      </w:r>
-      <w:proofErr w:type="spellStart"/>
-      <w:r>
-        <w:t>Insurances</w:t>
-      </w:r>
-      <w:proofErr w:type="spellEnd"/>
-      <w:r>
-        <w:t xml:space="preserve">, </w:t>
-      </w:r>
-      <w:proofErr w:type="spellStart"/>
-      <w:r>
-        <w:t>Payments</w:t>
-      </w:r>
-      <w:proofErr w:type="spellEnd"/>
-      <w:r>
-        <w:t xml:space="preserve"> a </w:t>
-      </w:r>
-      <w:proofErr w:type="spellStart"/>
-      <w:r>
-        <w:t>People</w:t>
-      </w:r>
-      <w:proofErr w:type="spellEnd"/>
-      <w:r>
-        <w:t xml:space="preserve"> sa nachádzajú zložitejšie </w:t>
-      </w:r>
-      <w:proofErr w:type="spellStart"/>
-      <w:r>
-        <w:t>selecty</w:t>
-      </w:r>
-      <w:proofErr w:type="spellEnd"/>
-      <w:r>
-        <w:t xml:space="preserve">. Ukážeme </w:t>
+        <w:t xml:space="preserve">V ostatných záložkách: Hospitalizations, Hospitals, Insurances, Payments a People sa nachádzajú zložitejšie selecty. Ukážeme </w:t>
       </w:r>
       <w:r>
         <w:t xml:space="preserve">si </w:t>
       </w:r>
       <w:r>
-        <w:t xml:space="preserve">niektoré zo zložitejších </w:t>
-      </w:r>
-      <w:proofErr w:type="spellStart"/>
-      <w:r>
-        <w:t>selectov</w:t>
-      </w:r>
-      <w:proofErr w:type="spellEnd"/>
-      <w:r>
-        <w:t xml:space="preserve">. </w:t>
+        <w:t xml:space="preserve">niektoré zo zložitejších selectov. </w:t>
       </w:r>
     </w:p>
     <w:p>
@@ -848,39 +699,10 @@
       </w:pPr>
       <w:r>
         <w:tab/>
-        <w:t xml:space="preserve">Pod záložkou </w:t>
-      </w:r>
-      <w:proofErr w:type="spellStart"/>
-      <w:r>
-        <w:t>Hospitalizations</w:t>
-      </w:r>
-      <w:proofErr w:type="spellEnd"/>
-      <w:r>
-        <w:t xml:space="preserve"> -&gt;</w:t>
-      </w:r>
-      <w:proofErr w:type="spellStart"/>
-      <w:r>
-        <w:t>Hospitalization</w:t>
-      </w:r>
-      <w:proofErr w:type="spellEnd"/>
-      <w:r>
-        <w:t xml:space="preserve"> </w:t>
-      </w:r>
-      <w:proofErr w:type="spellStart"/>
-      <w:r>
-        <w:t>Costs</w:t>
-      </w:r>
-      <w:proofErr w:type="spellEnd"/>
-      <w:r>
-        <w:t xml:space="preserve"> over a </w:t>
-      </w:r>
-      <w:proofErr w:type="spellStart"/>
-      <w:r>
-        <w:t>Month</w:t>
-      </w:r>
-      <w:proofErr w:type="spellEnd"/>
-      <w:r>
-        <w:t xml:space="preserve"> sa nám po zadaní názvu nemocnice, roku a mesiaca zobraz</w:t>
+        <w:t>Pod záložkou Hospitalizations</w:t>
+      </w:r>
+      <w:r>
+        <w:t xml:space="preserve"> -&gt;Hospitalization Costs over a Month sa nám po zadaní názvu nemocnice, roku a mesiaca zobraz</w:t>
       </w:r>
       <w:r>
         <w:t>ia náklady na jednotlivé diagnózy počas podľa dĺžky hospitalizácie.</w:t>
@@ -937,31 +759,7 @@
       </w:pPr>
       <w:r>
         <w:tab/>
-        <w:t xml:space="preserve">Pod záložkou </w:t>
-      </w:r>
-      <w:proofErr w:type="spellStart"/>
-      <w:r>
-        <w:t>Hospitalizations</w:t>
-      </w:r>
-      <w:proofErr w:type="spellEnd"/>
-      <w:r>
-        <w:t xml:space="preserve">-&gt;Most </w:t>
-      </w:r>
-      <w:proofErr w:type="spellStart"/>
-      <w:r>
-        <w:t>Common</w:t>
-      </w:r>
-      <w:proofErr w:type="spellEnd"/>
-      <w:r>
-        <w:t xml:space="preserve"> </w:t>
-      </w:r>
-      <w:proofErr w:type="spellStart"/>
-      <w:r>
-        <w:t>Diagnoses</w:t>
-      </w:r>
-      <w:proofErr w:type="spellEnd"/>
-      <w:r>
-        <w:t xml:space="preserve"> sa nám po zadaní roku zobrazí graf, ktorý ukazuje najčastejšie vyskytujúce sa diagnózy pre zvolený rok.</w:t>
+        <w:t>Pod záložkou Hospitalizations-&gt;Most Common Diagnoses sa nám po zadaní roku zobrazí graf, ktorý ukazuje najčastejšie vyskytujúce sa diagnózy pre zvolený rok.</w:t>
       </w:r>
     </w:p>
     <w:p>
@@ -1095,47 +893,7 @@
       <w:r>
         <w:lastRenderedPageBreak/>
         <w:tab/>
-        <w:t xml:space="preserve">Pod záložkou </w:t>
-      </w:r>
-      <w:proofErr w:type="spellStart"/>
-      <w:r>
-        <w:t>Payments</w:t>
-      </w:r>
-      <w:proofErr w:type="spellEnd"/>
-      <w:r>
-        <w:t>-&gt;</w:t>
-      </w:r>
-      <w:proofErr w:type="spellStart"/>
-      <w:r>
-        <w:t>Sum</w:t>
-      </w:r>
-      <w:proofErr w:type="spellEnd"/>
-      <w:r>
-        <w:t xml:space="preserve"> of </w:t>
-      </w:r>
-      <w:proofErr w:type="spellStart"/>
-      <w:r>
-        <w:t>Payments</w:t>
-      </w:r>
-      <w:proofErr w:type="spellEnd"/>
-      <w:r>
-        <w:t xml:space="preserve"> in </w:t>
-      </w:r>
-      <w:proofErr w:type="spellStart"/>
-      <w:r>
-        <w:t>Hospital</w:t>
-      </w:r>
-      <w:proofErr w:type="spellEnd"/>
-      <w:r>
-        <w:t xml:space="preserve"> over </w:t>
-      </w:r>
-      <w:proofErr w:type="spellStart"/>
-      <w:r>
-        <w:t>Year</w:t>
-      </w:r>
-      <w:proofErr w:type="spellEnd"/>
-      <w:r>
-        <w:t xml:space="preserve"> sa nám po zadaní názvu nemocnice a roku zobrazia uhradené čiastky voči nemocnici od daných zdravotných poisťovní za dané mesiace.</w:t>
+        <w:t>Pod záložkou Payments-&gt;Sum of Payments in Hospital over Year sa nám po zadaní názvu nemocnice a roku zobrazia uhradené čiastky voči nemocnici od daných zdravotných poisťovní za dané mesiace.</w:t>
       </w:r>
     </w:p>
     <w:p>
@@ -1259,45 +1017,11 @@
       </w:pPr>
       <w:r>
         <w:tab/>
-        <w:t xml:space="preserve">Pod záložkou </w:t>
-      </w:r>
-      <w:proofErr w:type="spellStart"/>
-      <w:r>
-        <w:t>People</w:t>
-      </w:r>
-      <w:proofErr w:type="spellEnd"/>
-      <w:r>
-        <w:t>-&gt;</w:t>
-      </w:r>
-      <w:proofErr w:type="spellStart"/>
-      <w:r>
-        <w:t>Percentage</w:t>
-      </w:r>
-      <w:proofErr w:type="spellEnd"/>
-      <w:r>
-        <w:t xml:space="preserve"> of </w:t>
-      </w:r>
-      <w:proofErr w:type="spellStart"/>
-      <w:r>
-        <w:t>Gender</w:t>
-      </w:r>
-      <w:proofErr w:type="spellEnd"/>
-      <w:r>
-        <w:t xml:space="preserve"> </w:t>
-      </w:r>
-      <w:proofErr w:type="spellStart"/>
-      <w:r>
-        <w:t>Birth</w:t>
-      </w:r>
-      <w:proofErr w:type="spellEnd"/>
-      <w:r>
-        <w:t xml:space="preserve"> over </w:t>
-      </w:r>
-      <w:proofErr w:type="spellStart"/>
-      <w:r>
-        <w:t>Year</w:t>
-      </w:r>
-      <w:proofErr w:type="spellEnd"/>
+        <w:t>Pod záložkou People-&gt;</w:t>
+      </w:r>
+      <w:r>
+        <w:t>Percentage of Gender Birth over Year</w:t>
+      </w:r>
       <w:r>
         <w:t xml:space="preserve"> sa nám po zadaní roku zobraz</w:t>
       </w:r>
@@ -1400,23 +1124,9 @@
     </w:p>
     <w:p>
       <w:pPr>
-        <w:spacing w:after="160" w:line="259" w:lineRule="auto"/>
-        <w:rPr>
-          <w:b/>
-          <w:bCs/>
-          <w:noProof/>
-          <w:sz w:val="28"/>
-          <w:szCs w:val="28"/>
-        </w:rPr>
-      </w:pPr>
-      <w:r>
-        <w:rPr>
-          <w:b/>
-          <w:bCs/>
-          <w:noProof/>
-          <w:sz w:val="28"/>
-          <w:szCs w:val="28"/>
-        </w:rPr>
+        <w:pStyle w:val="Nadpis2"/>
+      </w:pPr>
+      <w:r>
         <w:t>Objektový Atribút Tabuľky</w:t>
       </w:r>
     </w:p>
@@ -1724,23 +1434,9 @@
     </w:p>
     <w:p>
       <w:pPr>
-        <w:spacing w:after="160" w:line="259" w:lineRule="auto"/>
-        <w:rPr>
-          <w:b/>
-          <w:bCs/>
-          <w:noProof/>
-          <w:sz w:val="28"/>
-          <w:szCs w:val="28"/>
-        </w:rPr>
-      </w:pPr>
-      <w:r>
-        <w:rPr>
-          <w:b/>
-          <w:bCs/>
-          <w:noProof/>
-          <w:sz w:val="28"/>
-          <w:szCs w:val="28"/>
-        </w:rPr>
+        <w:pStyle w:val="Nadpis2"/>
+      </w:pPr>
+      <w:r>
         <w:t>XML Report</w:t>
       </w:r>
     </w:p>
@@ -2151,64 +1847,22 @@
     </w:p>
     <w:p>
       <w:pPr>
-        <w:spacing w:after="160" w:line="259" w:lineRule="auto"/>
-        <w:rPr>
-          <w:b/>
-          <w:bCs/>
-          <w:noProof/>
-          <w:sz w:val="28"/>
-          <w:szCs w:val="28"/>
-        </w:rPr>
-      </w:pPr>
-      <w:r>
-        <w:rPr>
-          <w:b/>
-          <w:bCs/>
-          <w:noProof/>
-          <w:sz w:val="28"/>
-          <w:szCs w:val="28"/>
-        </w:rPr>
+        <w:pStyle w:val="Nadpis2"/>
+      </w:pPr>
+      <w:r>
         <w:lastRenderedPageBreak/>
         <w:t xml:space="preserve">Správa </w:t>
       </w:r>
       <w:r>
-        <w:rPr>
-          <w:b/>
-          <w:bCs/>
-          <w:noProof/>
-          <w:sz w:val="28"/>
-          <w:szCs w:val="28"/>
-        </w:rPr>
         <w:t>S</w:t>
       </w:r>
       <w:r>
-        <w:rPr>
-          <w:b/>
-          <w:bCs/>
-          <w:noProof/>
-          <w:sz w:val="28"/>
-          <w:szCs w:val="28"/>
-        </w:rPr>
         <w:t xml:space="preserve">úborov </w:t>
       </w:r>
       <w:r>
-        <w:rPr>
-          <w:b/>
-          <w:bCs/>
-          <w:noProof/>
-          <w:sz w:val="28"/>
-          <w:szCs w:val="28"/>
-        </w:rPr>
         <w:t>P</w:t>
       </w:r>
       <w:r>
-        <w:rPr>
-          <w:b/>
-          <w:bCs/>
-          <w:noProof/>
-          <w:sz w:val="28"/>
-          <w:szCs w:val="28"/>
-        </w:rPr>
         <w:t>riamo v DB</w:t>
       </w:r>
     </w:p>
@@ -2402,6 +2056,474 @@
         </w:rPr>
       </w:pPr>
     </w:p>
+    <w:p>
+      <w:pPr>
+        <w:spacing w:after="160" w:line="259" w:lineRule="auto"/>
+        <w:rPr>
+          <w:noProof/>
+        </w:rPr>
+      </w:pPr>
+    </w:p>
+    <w:p>
+      <w:pPr>
+        <w:spacing w:after="160" w:line="259" w:lineRule="auto"/>
+        <w:rPr>
+          <w:noProof/>
+        </w:rPr>
+      </w:pPr>
+    </w:p>
+    <w:p>
+      <w:pPr>
+        <w:spacing w:after="160" w:line="259" w:lineRule="auto"/>
+        <w:rPr>
+          <w:noProof/>
+        </w:rPr>
+      </w:pPr>
+    </w:p>
+    <w:p>
+      <w:pPr>
+        <w:spacing w:after="160" w:line="259" w:lineRule="auto"/>
+        <w:rPr>
+          <w:noProof/>
+        </w:rPr>
+      </w:pPr>
+    </w:p>
+    <w:p>
+      <w:pPr>
+        <w:spacing w:after="160" w:line="259" w:lineRule="auto"/>
+        <w:rPr>
+          <w:noProof/>
+        </w:rPr>
+      </w:pPr>
+    </w:p>
+    <w:p>
+      <w:pPr>
+        <w:spacing w:after="160" w:line="259" w:lineRule="auto"/>
+        <w:rPr>
+          <w:noProof/>
+        </w:rPr>
+      </w:pPr>
+    </w:p>
+    <w:p>
+      <w:pPr>
+        <w:spacing w:after="160" w:line="259" w:lineRule="auto"/>
+        <w:rPr>
+          <w:noProof/>
+        </w:rPr>
+      </w:pPr>
+    </w:p>
+    <w:p>
+      <w:pPr>
+        <w:spacing w:after="160" w:line="259" w:lineRule="auto"/>
+        <w:rPr>
+          <w:noProof/>
+        </w:rPr>
+      </w:pPr>
+    </w:p>
+    <w:p>
+      <w:pPr>
+        <w:spacing w:after="160" w:line="259" w:lineRule="auto"/>
+        <w:rPr>
+          <w:noProof/>
+        </w:rPr>
+      </w:pPr>
+    </w:p>
+    <w:p>
+      <w:pPr>
+        <w:pStyle w:val="Nadpis1"/>
+      </w:pPr>
+      <w:r>
+        <w:t xml:space="preserve">Analýza výkonnosti </w:t>
+      </w:r>
+    </w:p>
+    <w:p>
+      <w:pPr>
+        <w:ind w:firstLine="284"/>
+        <w:rPr>
+          <w:noProof/>
+        </w:rPr>
+      </w:pPr>
+      <w:r>
+        <w:t>Všetky analýzy sme vykonávali na príkazoch select využívaných v našej aplikácií. Každú sme začali vykonaním daného príkazu bez indexu. Zapísali sme si náklady na jeho vykonanie a vytvorili sme vhodný index pre zvolený príkaz. Po vytvorení sme select spustili znovu a porovnali sme náklady na vykonanie.</w:t>
+      </w:r>
+      <w:r>
+        <w:rPr>
+          <w:noProof/>
+        </w:rPr>
+        <w:t xml:space="preserve"> </w:t>
+      </w:r>
+    </w:p>
+    <w:p>
+      <w:pPr>
+        <w:ind w:firstLine="284"/>
+        <w:rPr>
+          <w:noProof/>
+        </w:rPr>
+      </w:pPr>
+    </w:p>
+    <w:p>
+      <w:pPr>
+        <w:pStyle w:val="Nadpis2"/>
+      </w:pPr>
+      <w:r>
+        <w:t>Diagnózy za daný rok</w:t>
+      </w:r>
+    </w:p>
+    <w:p>
+      <w:pPr>
+        <w:ind w:firstLine="284"/>
+      </w:pPr>
+      <w:r>
+        <w:t>Prvú analýzu sme vykonali na výpise desiatich najpočetnejších diagnóz pri hospitalizáciách za konkrétny rok. Na obrázku nižšie môžete vidieť daný príkaz a aj postup optimalizéra pri hľadaní dát. Využila sa prístupová metóda fast full scan, nad primárnym kľúčom tabuľky s celkovými nákladmi 133.</w:t>
+      </w:r>
+    </w:p>
+    <w:p>
+      <w:pPr>
+        <w:ind w:firstLine="284"/>
+      </w:pPr>
+      <w:r>
+        <w:rPr>
+          <w:noProof/>
+        </w:rPr>
+        <w:lastRenderedPageBreak/>
+        <w:drawing>
+          <wp:anchor distT="0" distB="0" distL="114300" distR="114300" simplePos="0" relativeHeight="251669504" behindDoc="0" locked="0" layoutInCell="1" allowOverlap="1" wp14:anchorId="2676331F" wp14:editId="1F9404E7">
+            <wp:simplePos x="0" y="0"/>
+            <wp:positionH relativeFrom="column">
+              <wp:posOffset>-433070</wp:posOffset>
+            </wp:positionH>
+            <wp:positionV relativeFrom="paragraph">
+              <wp:posOffset>253365</wp:posOffset>
+            </wp:positionV>
+            <wp:extent cx="6421755" cy="3505200"/>
+            <wp:effectExtent l="0" t="0" r="0" b="0"/>
+            <wp:wrapTopAndBottom/>
+            <wp:docPr id="5" name="Obrázek 5"/>
+            <wp:cNvGraphicFramePr>
+              <a:graphicFrameLocks xmlns:a="http://schemas.openxmlformats.org/drawingml/2006/main" noChangeAspect="1"/>
+            </wp:cNvGraphicFramePr>
+            <a:graphic xmlns:a="http://schemas.openxmlformats.org/drawingml/2006/main">
+              <a:graphicData uri="http://schemas.openxmlformats.org/drawingml/2006/picture">
+                <pic:pic xmlns:pic="http://schemas.openxmlformats.org/drawingml/2006/picture">
+                  <pic:nvPicPr>
+                    <pic:cNvPr id="1" name=""/>
+                    <pic:cNvPicPr/>
+                  </pic:nvPicPr>
+                  <pic:blipFill>
+                    <a:blip r:embed="rId15">
+                      <a:extLst>
+                        <a:ext uri="{28A0092B-C50C-407E-A947-70E740481C1C}">
+                          <a14:useLocalDpi xmlns:a14="http://schemas.microsoft.com/office/drawing/2010/main" val="0"/>
+                        </a:ext>
+                      </a:extLst>
+                    </a:blip>
+                    <a:stretch>
+                      <a:fillRect/>
+                    </a:stretch>
+                  </pic:blipFill>
+                  <pic:spPr>
+                    <a:xfrm>
+                      <a:off x="0" y="0"/>
+                      <a:ext cx="6421755" cy="3505200"/>
+                    </a:xfrm>
+                    <a:prstGeom prst="rect">
+                      <a:avLst/>
+                    </a:prstGeom>
+                  </pic:spPr>
+                </pic:pic>
+              </a:graphicData>
+            </a:graphic>
+            <wp14:sizeRelH relativeFrom="margin">
+              <wp14:pctWidth>0</wp14:pctWidth>
+            </wp14:sizeRelH>
+            <wp14:sizeRelV relativeFrom="margin">
+              <wp14:pctHeight>0</wp14:pctHeight>
+            </wp14:sizeRelV>
+          </wp:anchor>
+        </w:drawing>
+      </w:r>
+    </w:p>
+    <w:p>
+      <w:pPr>
+        <w:ind w:firstLine="284"/>
+      </w:pPr>
+    </w:p>
+    <w:p>
+      <w:pPr>
+        <w:ind w:firstLine="284"/>
+      </w:pPr>
+      <w:r>
+        <w:rPr>
+          <w:b/>
+          <w:noProof/>
+          <w:sz w:val="28"/>
+          <w:szCs w:val="28"/>
+        </w:rPr>
+        <w:drawing>
+          <wp:anchor distT="0" distB="0" distL="114300" distR="114300" simplePos="0" relativeHeight="251668480" behindDoc="0" locked="0" layoutInCell="1" allowOverlap="1" wp14:anchorId="0C8CE731" wp14:editId="3735FB77">
+            <wp:simplePos x="0" y="0"/>
+            <wp:positionH relativeFrom="column">
+              <wp:posOffset>-290195</wp:posOffset>
+            </wp:positionH>
+            <wp:positionV relativeFrom="paragraph">
+              <wp:posOffset>843280</wp:posOffset>
+            </wp:positionV>
+            <wp:extent cx="6143625" cy="3607435"/>
+            <wp:effectExtent l="0" t="0" r="9525" b="0"/>
+            <wp:wrapTopAndBottom/>
+            <wp:docPr id="3" name="Obrázek 3"/>
+            <wp:cNvGraphicFramePr>
+              <a:graphicFrameLocks xmlns:a="http://schemas.openxmlformats.org/drawingml/2006/main" noChangeAspect="1"/>
+            </wp:cNvGraphicFramePr>
+            <a:graphic xmlns:a="http://schemas.openxmlformats.org/drawingml/2006/main">
+              <a:graphicData uri="http://schemas.openxmlformats.org/drawingml/2006/picture">
+                <pic:pic xmlns:pic="http://schemas.openxmlformats.org/drawingml/2006/picture">
+                  <pic:nvPicPr>
+                    <pic:cNvPr id="1" name=""/>
+                    <pic:cNvPicPr/>
+                  </pic:nvPicPr>
+                  <pic:blipFill>
+                    <a:blip r:embed="rId16">
+                      <a:extLst>
+                        <a:ext uri="{28A0092B-C50C-407E-A947-70E740481C1C}">
+                          <a14:useLocalDpi xmlns:a14="http://schemas.microsoft.com/office/drawing/2010/main" val="0"/>
+                        </a:ext>
+                      </a:extLst>
+                    </a:blip>
+                    <a:stretch>
+                      <a:fillRect/>
+                    </a:stretch>
+                  </pic:blipFill>
+                  <pic:spPr>
+                    <a:xfrm>
+                      <a:off x="0" y="0"/>
+                      <a:ext cx="6143625" cy="3607435"/>
+                    </a:xfrm>
+                    <a:prstGeom prst="rect">
+                      <a:avLst/>
+                    </a:prstGeom>
+                  </pic:spPr>
+                </pic:pic>
+              </a:graphicData>
+            </a:graphic>
+            <wp14:sizeRelH relativeFrom="margin">
+              <wp14:pctWidth>0</wp14:pctWidth>
+            </wp14:sizeRelH>
+            <wp14:sizeRelV relativeFrom="margin">
+              <wp14:pctHeight>0</wp14:pctHeight>
+            </wp14:sizeRelV>
+          </wp:anchor>
+        </w:drawing>
+      </w:r>
+      <w:r>
+        <w:t>Následne sme vytvorili index mostDi</w:t>
+      </w:r>
+      <w:r>
+        <w:t>agnoses a príkaz spustili znovu, a</w:t>
+      </w:r>
+      <w:r>
+        <w:t xml:space="preserve">ko môžete vidieť na ďalšom obrázku. Tu sa už využil nami vytvorený index a nad ním prístupová metóda range scan. Celkové náklady na vykonanie tu klesli zo 133 na 4 a tiež čas vykonania sa znížil takmer o polovicu. </w:t>
+      </w:r>
+    </w:p>
+    <w:p>
+      <w:pPr>
+        <w:ind w:firstLine="284"/>
+        <w:rPr>
+          <w:b/>
+          <w:sz w:val="28"/>
+          <w:szCs w:val="28"/>
+        </w:rPr>
+      </w:pPr>
+    </w:p>
+    <w:p>
+      <w:pPr>
+        <w:ind w:firstLine="284"/>
+        <w:rPr>
+          <w:b/>
+          <w:sz w:val="28"/>
+          <w:szCs w:val="28"/>
+        </w:rPr>
+      </w:pPr>
+    </w:p>
+    <w:p>
+      <w:pPr>
+        <w:pStyle w:val="Nadpis2"/>
+      </w:pPr>
+      <w:r>
+        <w:lastRenderedPageBreak/>
+        <w:t>Súčet nákladov na diagnózu</w:t>
+      </w:r>
+    </w:p>
+    <w:p>
+      <w:pPr>
+        <w:ind w:firstLine="284"/>
+        <w:rPr>
+          <w:lang w:val="en-US"/>
+        </w:rPr>
+      </w:pPr>
+      <w:r>
+        <w:rPr>
+          <w:noProof/>
+        </w:rPr>
+        <w:drawing>
+          <wp:anchor distT="0" distB="0" distL="114300" distR="114300" simplePos="0" relativeHeight="251670528" behindDoc="0" locked="0" layoutInCell="1" allowOverlap="1" wp14:anchorId="237EA6DE" wp14:editId="73DB2B4A">
+            <wp:simplePos x="0" y="0"/>
+            <wp:positionH relativeFrom="column">
+              <wp:posOffset>71755</wp:posOffset>
+            </wp:positionH>
+            <wp:positionV relativeFrom="paragraph">
+              <wp:posOffset>669925</wp:posOffset>
+            </wp:positionV>
+            <wp:extent cx="5334000" cy="4479925"/>
+            <wp:effectExtent l="0" t="0" r="0" b="0"/>
+            <wp:wrapTopAndBottom/>
+            <wp:docPr id="6" name="Obrázek 6"/>
+            <wp:cNvGraphicFramePr>
+              <a:graphicFrameLocks xmlns:a="http://schemas.openxmlformats.org/drawingml/2006/main" noChangeAspect="1"/>
+            </wp:cNvGraphicFramePr>
+            <a:graphic xmlns:a="http://schemas.openxmlformats.org/drawingml/2006/main">
+              <a:graphicData uri="http://schemas.openxmlformats.org/drawingml/2006/picture">
+                <pic:pic xmlns:pic="http://schemas.openxmlformats.org/drawingml/2006/picture">
+                  <pic:nvPicPr>
+                    <pic:cNvPr id="1" name=""/>
+                    <pic:cNvPicPr/>
+                  </pic:nvPicPr>
+                  <pic:blipFill>
+                    <a:blip r:embed="rId17">
+                      <a:extLst>
+                        <a:ext uri="{28A0092B-C50C-407E-A947-70E740481C1C}">
+                          <a14:useLocalDpi xmlns:a14="http://schemas.microsoft.com/office/drawing/2010/main" val="0"/>
+                        </a:ext>
+                      </a:extLst>
+                    </a:blip>
+                    <a:stretch>
+                      <a:fillRect/>
+                    </a:stretch>
+                  </pic:blipFill>
+                  <pic:spPr>
+                    <a:xfrm>
+                      <a:off x="0" y="0"/>
+                      <a:ext cx="5334000" cy="4479925"/>
+                    </a:xfrm>
+                    <a:prstGeom prst="rect">
+                      <a:avLst/>
+                    </a:prstGeom>
+                  </pic:spPr>
+                </pic:pic>
+              </a:graphicData>
+            </a:graphic>
+            <wp14:sizeRelH relativeFrom="margin">
+              <wp14:pctWidth>0</wp14:pctWidth>
+            </wp14:sizeRelH>
+            <wp14:sizeRelV relativeFrom="margin">
+              <wp14:pctHeight>0</wp14:pctHeight>
+            </wp14:sizeRelV>
+          </wp:anchor>
+        </w:drawing>
+      </w:r>
+      <w:r>
+        <w:t>Ďalej tu máme zložitejší výstup, ktorý nám vypíše súčet nákladov na hospitalizácie pre konkrétne diagnózy</w:t>
+      </w:r>
+      <w:r>
+        <w:rPr>
+          <w:b/>
+          <w:sz w:val="28"/>
+          <w:szCs w:val="28"/>
+        </w:rPr>
+        <w:t xml:space="preserve"> </w:t>
+      </w:r>
+      <w:r>
+        <w:t>za zadaný rok. Jeho implementáciu a tiež náklady na vykonanie sú zobrazené na obrázku nižšie.</w:t>
+      </w:r>
+    </w:p>
+    <w:p>
+      <w:pPr>
+        <w:ind w:firstLine="284"/>
+      </w:pPr>
+      <w:r>
+        <w:t>Na</w:t>
+      </w:r>
+      <w:r>
+        <w:t xml:space="preserve"> ďalšom </w:t>
+      </w:r>
+      <w:r>
+        <w:t xml:space="preserve">obrázku si môžete všimnúť, že po vytvorení indexu nad tabuľkou </w:t>
+      </w:r>
+      <w:bookmarkStart w:id="1" w:name="_GoBack"/>
+      <w:bookmarkEnd w:id="1"/>
+      <w:r>
+        <w:t xml:space="preserve">hospitalization sa celkové náklady znížili zo 127 na 7. </w:t>
+      </w:r>
+    </w:p>
+    <w:p>
+      <w:pPr>
+        <w:spacing w:after="160" w:line="259" w:lineRule="auto"/>
+        <w:rPr>
+          <w:noProof/>
+        </w:rPr>
+      </w:pPr>
+      <w:r>
+        <w:rPr>
+          <w:noProof/>
+        </w:rPr>
+        <w:lastRenderedPageBreak/>
+        <w:drawing>
+          <wp:anchor distT="0" distB="0" distL="114300" distR="114300" simplePos="0" relativeHeight="251671552" behindDoc="0" locked="0" layoutInCell="1" allowOverlap="1" wp14:anchorId="07288493" wp14:editId="4455A773">
+            <wp:simplePos x="0" y="0"/>
+            <wp:positionH relativeFrom="column">
+              <wp:posOffset>-518795</wp:posOffset>
+            </wp:positionH>
+            <wp:positionV relativeFrom="paragraph">
+              <wp:posOffset>0</wp:posOffset>
+            </wp:positionV>
+            <wp:extent cx="6515100" cy="3426460"/>
+            <wp:effectExtent l="0" t="0" r="0" b="2540"/>
+            <wp:wrapTopAndBottom/>
+            <wp:docPr id="2" name="Obrázek 2"/>
+            <wp:cNvGraphicFramePr>
+              <a:graphicFrameLocks xmlns:a="http://schemas.openxmlformats.org/drawingml/2006/main" noChangeAspect="1"/>
+            </wp:cNvGraphicFramePr>
+            <a:graphic xmlns:a="http://schemas.openxmlformats.org/drawingml/2006/main">
+              <a:graphicData uri="http://schemas.openxmlformats.org/drawingml/2006/picture">
+                <pic:pic xmlns:pic="http://schemas.openxmlformats.org/drawingml/2006/picture">
+                  <pic:nvPicPr>
+                    <pic:cNvPr id="1" name=""/>
+                    <pic:cNvPicPr/>
+                  </pic:nvPicPr>
+                  <pic:blipFill>
+                    <a:blip r:embed="rId18">
+                      <a:extLst>
+                        <a:ext uri="{28A0092B-C50C-407E-A947-70E740481C1C}">
+                          <a14:useLocalDpi xmlns:a14="http://schemas.microsoft.com/office/drawing/2010/main" val="0"/>
+                        </a:ext>
+                      </a:extLst>
+                    </a:blip>
+                    <a:stretch>
+                      <a:fillRect/>
+                    </a:stretch>
+                  </pic:blipFill>
+                  <pic:spPr>
+                    <a:xfrm>
+                      <a:off x="0" y="0"/>
+                      <a:ext cx="6515100" cy="3426460"/>
+                    </a:xfrm>
+                    <a:prstGeom prst="rect">
+                      <a:avLst/>
+                    </a:prstGeom>
+                  </pic:spPr>
+                </pic:pic>
+              </a:graphicData>
+            </a:graphic>
+            <wp14:sizeRelH relativeFrom="margin">
+              <wp14:pctWidth>0</wp14:pctWidth>
+            </wp14:sizeRelH>
+            <wp14:sizeRelV relativeFrom="margin">
+              <wp14:pctHeight>0</wp14:pctHeight>
+            </wp14:sizeRelV>
+          </wp:anchor>
+        </w:drawing>
+      </w:r>
+    </w:p>
     <w:sectPr>
       <w:pgSz w:w="11906" w:h="16838"/>
       <w:pgMar w:top="1417" w:right="1417" w:bottom="1417" w:left="1417" w:header="708" w:footer="708" w:gutter="0"/>
@@ -2413,7 +2535,7 @@
 </file>
 
 <file path=word/endnotes.xml><?xml version="1.0" encoding="utf-8"?>
-<w:endnotes xmlns:wpc="http://schemas.microsoft.com/office/word/2010/wordprocessingCanvas" xmlns:cx="http://schemas.microsoft.com/office/drawing/2014/chartex" xmlns:cx1="http://schemas.microsoft.com/office/drawing/2015/9/8/chartex" xmlns:cx2="http://schemas.microsoft.com/office/drawing/2015/10/21/chartex" xmlns:cx3="http://schemas.microsoft.com/office/drawing/2016/5/9/chartex" xmlns:cx4="http://schemas.microsoft.com/office/drawing/2016/5/10/chartex" xmlns:cx5="http://schemas.microsoft.com/office/drawing/2016/5/11/chartex" xmlns:cx6="http://schemas.microsoft.com/office/drawing/2016/5/12/chartex" xmlns:cx7="http://schemas.microsoft.com/office/drawing/2016/5/13/chartex" xmlns:cx8="http://schemas.microsoft.com/office/drawing/2016/5/14/chartex" xmlns:mc="http://schemas.openxmlformats.org/markup-compatibility/2006" xmlns:aink="http://schemas.microsoft.com/office/drawing/2016/ink" xmlns:am3d="http://schemas.microsoft.com/office/drawing/2017/model3d" xmlns:o="urn:schemas-microsoft-com:office:office" xmlns:oel="http://schemas.microsoft.com/office/2019/extlst" xmlns:r="http://schemas.openxmlformats.org/officeDocument/2006/relationships" xmlns:m="http://schemas.openxmlformats.org/officeDocument/2006/math" xmlns:v="urn:schemas-microsoft-com:vml" xmlns:wp14="http://schemas.microsoft.com/office/word/2010/wordprocessingDrawing" xmlns:wp="http://schemas.openxmlformats.org/drawingml/2006/wordprocessingDrawing" xmlns:w10="urn:schemas-microsoft-com:office:word" xmlns:w="http://schemas.openxmlformats.org/wordprocessingml/2006/main" xmlns:w14="http://schemas.microsoft.com/office/word/2010/wordml" xmlns:w15="http://schemas.microsoft.com/office/word/2012/wordml" xmlns:w16cex="http://schemas.microsoft.com/office/word/2018/wordml/cex" xmlns:w16cid="http://schemas.microsoft.com/office/word/2016/wordml/cid" xmlns:w16="http://schemas.microsoft.com/office/word/2018/wordml" xmlns:w16sdtdh="http://schemas.microsoft.com/office/word/2020/wordml/sdtdatahash" xmlns:w16se="http://schemas.microsoft.com/office/word/2015/wordml/symex" xmlns:wpg="http://schemas.microsoft.com/office/word/2010/wordprocessingGroup" xmlns:wpi="http://schemas.microsoft.com/office/word/2010/wordprocessingInk" xmlns:wne="http://schemas.microsoft.com/office/word/2006/wordml" xmlns:wps="http://schemas.microsoft.com/office/word/2010/wordprocessingShape" mc:Ignorable="w14 w15 w16se w16cid w16 w16cex w16sdtdh wp14">
+<w:endnotes xmlns:wpc="http://schemas.microsoft.com/office/word/2010/wordprocessingCanvas" xmlns:cx="http://schemas.microsoft.com/office/drawing/2014/chartex" xmlns:mc="http://schemas.openxmlformats.org/markup-compatibility/2006" xmlns:o="urn:schemas-microsoft-com:office:office" xmlns:r="http://schemas.openxmlformats.org/officeDocument/2006/relationships" xmlns:m="http://schemas.openxmlformats.org/officeDocument/2006/math" xmlns:v="urn:schemas-microsoft-com:vml" xmlns:wp14="http://schemas.microsoft.com/office/word/2010/wordprocessingDrawing" xmlns:wp="http://schemas.openxmlformats.org/drawingml/2006/wordprocessingDrawing" xmlns:w10="urn:schemas-microsoft-com:office:word" xmlns:w="http://schemas.openxmlformats.org/wordprocessingml/2006/main" xmlns:w14="http://schemas.microsoft.com/office/word/2010/wordml" xmlns:w15="http://schemas.microsoft.com/office/word/2012/wordml" xmlns:w16se="http://schemas.microsoft.com/office/word/2015/wordml/symex" xmlns:wpg="http://schemas.microsoft.com/office/word/2010/wordprocessingGroup" xmlns:wpi="http://schemas.microsoft.com/office/word/2010/wordprocessingInk" xmlns:wne="http://schemas.microsoft.com/office/word/2006/wordml" xmlns:wps="http://schemas.microsoft.com/office/word/2010/wordprocessingShape" mc:Ignorable="w14 w15 w16se wp14">
   <w:endnote w:type="separator" w:id="-1">
     <w:p>
       <w:r>
@@ -2432,7 +2554,7 @@
 </file>
 
 <file path=word/footnotes.xml><?xml version="1.0" encoding="utf-8"?>
-<w:footnotes xmlns:wpc="http://schemas.microsoft.com/office/word/2010/wordprocessingCanvas" xmlns:cx="http://schemas.microsoft.com/office/drawing/2014/chartex" xmlns:cx1="http://schemas.microsoft.com/office/drawing/2015/9/8/chartex" xmlns:cx2="http://schemas.microsoft.com/office/drawing/2015/10/21/chartex" xmlns:cx3="http://schemas.microsoft.com/office/drawing/2016/5/9/chartex" xmlns:cx4="http://schemas.microsoft.com/office/drawing/2016/5/10/chartex" xmlns:cx5="http://schemas.microsoft.com/office/drawing/2016/5/11/chartex" xmlns:cx6="http://schemas.microsoft.com/office/drawing/2016/5/12/chartex" xmlns:cx7="http://schemas.microsoft.com/office/drawing/2016/5/13/chartex" xmlns:cx8="http://schemas.microsoft.com/office/drawing/2016/5/14/chartex" xmlns:mc="http://schemas.openxmlformats.org/markup-compatibility/2006" xmlns:aink="http://schemas.microsoft.com/office/drawing/2016/ink" xmlns:am3d="http://schemas.microsoft.com/office/drawing/2017/model3d" xmlns:o="urn:schemas-microsoft-com:office:office" xmlns:oel="http://schemas.microsoft.com/office/2019/extlst" xmlns:r="http://schemas.openxmlformats.org/officeDocument/2006/relationships" xmlns:m="http://schemas.openxmlformats.org/officeDocument/2006/math" xmlns:v="urn:schemas-microsoft-com:vml" xmlns:wp14="http://schemas.microsoft.com/office/word/2010/wordprocessingDrawing" xmlns:wp="http://schemas.openxmlformats.org/drawingml/2006/wordprocessingDrawing" xmlns:w10="urn:schemas-microsoft-com:office:word" xmlns:w="http://schemas.openxmlformats.org/wordprocessingml/2006/main" xmlns:w14="http://schemas.microsoft.com/office/word/2010/wordml" xmlns:w15="http://schemas.microsoft.com/office/word/2012/wordml" xmlns:w16cex="http://schemas.microsoft.com/office/word/2018/wordml/cex" xmlns:w16cid="http://schemas.microsoft.com/office/word/2016/wordml/cid" xmlns:w16="http://schemas.microsoft.com/office/word/2018/wordml" xmlns:w16sdtdh="http://schemas.microsoft.com/office/word/2020/wordml/sdtdatahash" xmlns:w16se="http://schemas.microsoft.com/office/word/2015/wordml/symex" xmlns:wpg="http://schemas.microsoft.com/office/word/2010/wordprocessingGroup" xmlns:wpi="http://schemas.microsoft.com/office/word/2010/wordprocessingInk" xmlns:wne="http://schemas.microsoft.com/office/word/2006/wordml" xmlns:wps="http://schemas.microsoft.com/office/word/2010/wordprocessingShape" mc:Ignorable="w14 w15 w16se w16cid w16 w16cex w16sdtdh wp14">
+<w:footnotes xmlns:wpc="http://schemas.microsoft.com/office/word/2010/wordprocessingCanvas" xmlns:cx="http://schemas.microsoft.com/office/drawing/2014/chartex" xmlns:mc="http://schemas.openxmlformats.org/markup-compatibility/2006" xmlns:o="urn:schemas-microsoft-com:office:office" xmlns:r="http://schemas.openxmlformats.org/officeDocument/2006/relationships" xmlns:m="http://schemas.openxmlformats.org/officeDocument/2006/math" xmlns:v="urn:schemas-microsoft-com:vml" xmlns:wp14="http://schemas.microsoft.com/office/word/2010/wordprocessingDrawing" xmlns:wp="http://schemas.openxmlformats.org/drawingml/2006/wordprocessingDrawing" xmlns:w10="urn:schemas-microsoft-com:office:word" xmlns:w="http://schemas.openxmlformats.org/wordprocessingml/2006/main" xmlns:w14="http://schemas.microsoft.com/office/word/2010/wordml" xmlns:w15="http://schemas.microsoft.com/office/word/2012/wordml" xmlns:w16se="http://schemas.microsoft.com/office/word/2015/wordml/symex" xmlns:wpg="http://schemas.microsoft.com/office/word/2010/wordprocessingGroup" xmlns:wpi="http://schemas.microsoft.com/office/word/2010/wordprocessingInk" xmlns:wne="http://schemas.microsoft.com/office/word/2006/wordml" xmlns:wps="http://schemas.microsoft.com/office/word/2010/wordprocessingShape" mc:Ignorable="w14 w15 w16se wp14">
   <w:footnote w:type="separator" w:id="-1">
     <w:p>
       <w:r>
@@ -2451,7 +2573,7 @@
 </file>
 
 <file path=word/numbering.xml><?xml version="1.0" encoding="utf-8"?>
-<w:numbering xmlns:wpc="http://schemas.microsoft.com/office/word/2010/wordprocessingCanvas" xmlns:cx="http://schemas.microsoft.com/office/drawing/2014/chartex" xmlns:cx1="http://schemas.microsoft.com/office/drawing/2015/9/8/chartex" xmlns:cx2="http://schemas.microsoft.com/office/drawing/2015/10/21/chartex" xmlns:cx3="http://schemas.microsoft.com/office/drawing/2016/5/9/chartex" xmlns:cx4="http://schemas.microsoft.com/office/drawing/2016/5/10/chartex" xmlns:cx5="http://schemas.microsoft.com/office/drawing/2016/5/11/chartex" xmlns:cx6="http://schemas.microsoft.com/office/drawing/2016/5/12/chartex" xmlns:cx7="http://schemas.microsoft.com/office/drawing/2016/5/13/chartex" xmlns:cx8="http://schemas.microsoft.com/office/drawing/2016/5/14/chartex" xmlns:mc="http://schemas.openxmlformats.org/markup-compatibility/2006" xmlns:aink="http://schemas.microsoft.com/office/drawing/2016/ink" xmlns:am3d="http://schemas.microsoft.com/office/drawing/2017/model3d" xmlns:o="urn:schemas-microsoft-com:office:office" xmlns:oel="http://schemas.microsoft.com/office/2019/extlst" xmlns:r="http://schemas.openxmlformats.org/officeDocument/2006/relationships" xmlns:m="http://schemas.openxmlformats.org/officeDocument/2006/math" xmlns:v="urn:schemas-microsoft-com:vml" xmlns:wp14="http://schemas.microsoft.com/office/word/2010/wordprocessingDrawing" xmlns:wp="http://schemas.openxmlformats.org/drawingml/2006/wordprocessingDrawing" xmlns:w10="urn:schemas-microsoft-com:office:word" xmlns:w="http://schemas.openxmlformats.org/wordprocessingml/2006/main" xmlns:w14="http://schemas.microsoft.com/office/word/2010/wordml" xmlns:w15="http://schemas.microsoft.com/office/word/2012/wordml" xmlns:w16cex="http://schemas.microsoft.com/office/word/2018/wordml/cex" xmlns:w16cid="http://schemas.microsoft.com/office/word/2016/wordml/cid" xmlns:w16="http://schemas.microsoft.com/office/word/2018/wordml" xmlns:w16sdtdh="http://schemas.microsoft.com/office/word/2020/wordml/sdtdatahash" xmlns:w16se="http://schemas.microsoft.com/office/word/2015/wordml/symex" xmlns:wpg="http://schemas.microsoft.com/office/word/2010/wordprocessingGroup" xmlns:wpi="http://schemas.microsoft.com/office/word/2010/wordprocessingInk" xmlns:wne="http://schemas.microsoft.com/office/word/2006/wordml" xmlns:wps="http://schemas.microsoft.com/office/word/2010/wordprocessingShape" mc:Ignorable="w14 w15 w16se w16cid w16 w16cex w16sdtdh wp14">
+<w:numbering xmlns:wpc="http://schemas.microsoft.com/office/word/2010/wordprocessingCanvas" xmlns:cx="http://schemas.microsoft.com/office/drawing/2014/chartex" xmlns:mc="http://schemas.openxmlformats.org/markup-compatibility/2006" xmlns:o="urn:schemas-microsoft-com:office:office" xmlns:r="http://schemas.openxmlformats.org/officeDocument/2006/relationships" xmlns:m="http://schemas.openxmlformats.org/officeDocument/2006/math" xmlns:v="urn:schemas-microsoft-com:vml" xmlns:wp14="http://schemas.microsoft.com/office/word/2010/wordprocessingDrawing" xmlns:wp="http://schemas.openxmlformats.org/drawingml/2006/wordprocessingDrawing" xmlns:w10="urn:schemas-microsoft-com:office:word" xmlns:w="http://schemas.openxmlformats.org/wordprocessingml/2006/main" xmlns:w14="http://schemas.microsoft.com/office/word/2010/wordml" xmlns:w15="http://schemas.microsoft.com/office/word/2012/wordml" xmlns:w16se="http://schemas.microsoft.com/office/word/2015/wordml/symex" xmlns:wpg="http://schemas.microsoft.com/office/word/2010/wordprocessingGroup" xmlns:wpi="http://schemas.microsoft.com/office/word/2010/wordprocessingInk" xmlns:wne="http://schemas.microsoft.com/office/word/2006/wordml" xmlns:wps="http://schemas.microsoft.com/office/word/2010/wordprocessingShape" mc:Ignorable="w14 w15 w16se wp14">
   <w:abstractNum w:abstractNumId="0" w15:restartNumberingAfterBreak="0">
     <w:nsid w:val="03C96A96"/>
     <w:multiLevelType w:val="hybridMultilevel"/>
@@ -5213,98 +5335,98 @@
       </w:pPr>
     </w:lvl>
   </w:abstractNum>
-  <w:num w:numId="1" w16cid:durableId="2134133579">
+  <w:num w:numId="1">
     <w:abstractNumId w:val="14"/>
   </w:num>
-  <w:num w:numId="2" w16cid:durableId="1824736970">
+  <w:num w:numId="2">
     <w:abstractNumId w:val="26"/>
   </w:num>
-  <w:num w:numId="3" w16cid:durableId="1330057382">
+  <w:num w:numId="3">
     <w:abstractNumId w:val="24"/>
   </w:num>
-  <w:num w:numId="4" w16cid:durableId="691347070">
+  <w:num w:numId="4">
     <w:abstractNumId w:val="3"/>
   </w:num>
-  <w:num w:numId="5" w16cid:durableId="1847552417">
+  <w:num w:numId="5">
     <w:abstractNumId w:val="11"/>
   </w:num>
-  <w:num w:numId="6" w16cid:durableId="758907262">
+  <w:num w:numId="6">
     <w:abstractNumId w:val="1"/>
   </w:num>
-  <w:num w:numId="7" w16cid:durableId="1194423482">
+  <w:num w:numId="7">
     <w:abstractNumId w:val="18"/>
   </w:num>
-  <w:num w:numId="8" w16cid:durableId="1251934683">
+  <w:num w:numId="8">
     <w:abstractNumId w:val="20"/>
   </w:num>
-  <w:num w:numId="9" w16cid:durableId="2089843659">
+  <w:num w:numId="9">
     <w:abstractNumId w:val="17"/>
   </w:num>
-  <w:num w:numId="10" w16cid:durableId="885414374">
+  <w:num w:numId="10">
     <w:abstractNumId w:val="0"/>
   </w:num>
-  <w:num w:numId="11" w16cid:durableId="526062233">
+  <w:num w:numId="11">
     <w:abstractNumId w:val="9"/>
   </w:num>
-  <w:num w:numId="12" w16cid:durableId="676269321">
+  <w:num w:numId="12">
     <w:abstractNumId w:val="13"/>
   </w:num>
-  <w:num w:numId="13" w16cid:durableId="1683511072">
+  <w:num w:numId="13">
     <w:abstractNumId w:val="12"/>
   </w:num>
-  <w:num w:numId="14" w16cid:durableId="2067488730">
+  <w:num w:numId="14">
     <w:abstractNumId w:val="28"/>
   </w:num>
-  <w:num w:numId="15" w16cid:durableId="788209065">
+  <w:num w:numId="15">
     <w:abstractNumId w:val="6"/>
   </w:num>
-  <w:num w:numId="16" w16cid:durableId="2016229559">
+  <w:num w:numId="16">
     <w:abstractNumId w:val="23"/>
   </w:num>
-  <w:num w:numId="17" w16cid:durableId="619145640">
+  <w:num w:numId="17">
     <w:abstractNumId w:val="7"/>
   </w:num>
-  <w:num w:numId="18" w16cid:durableId="438719338">
+  <w:num w:numId="18">
     <w:abstractNumId w:val="21"/>
   </w:num>
-  <w:num w:numId="19" w16cid:durableId="1039669983">
+  <w:num w:numId="19">
     <w:abstractNumId w:val="4"/>
   </w:num>
-  <w:num w:numId="20" w16cid:durableId="549343731">
+  <w:num w:numId="20">
     <w:abstractNumId w:val="10"/>
   </w:num>
-  <w:num w:numId="21" w16cid:durableId="1958441161">
+  <w:num w:numId="21">
     <w:abstractNumId w:val="8"/>
   </w:num>
-  <w:num w:numId="22" w16cid:durableId="1124808743">
+  <w:num w:numId="22">
     <w:abstractNumId w:val="19"/>
   </w:num>
-  <w:num w:numId="23" w16cid:durableId="2111536878">
+  <w:num w:numId="23">
     <w:abstractNumId w:val="15"/>
   </w:num>
-  <w:num w:numId="24" w16cid:durableId="1041444900">
+  <w:num w:numId="24">
     <w:abstractNumId w:val="2"/>
   </w:num>
-  <w:num w:numId="25" w16cid:durableId="1606033622">
+  <w:num w:numId="25">
     <w:abstractNumId w:val="22"/>
   </w:num>
-  <w:num w:numId="26" w16cid:durableId="1731732602">
+  <w:num w:numId="26">
     <w:abstractNumId w:val="5"/>
   </w:num>
-  <w:num w:numId="27" w16cid:durableId="1904486184">
+  <w:num w:numId="27">
     <w:abstractNumId w:val="25"/>
   </w:num>
-  <w:num w:numId="28" w16cid:durableId="264197447">
+  <w:num w:numId="28">
     <w:abstractNumId w:val="16"/>
   </w:num>
-  <w:num w:numId="29" w16cid:durableId="1065108023">
+  <w:num w:numId="29">
     <w:abstractNumId w:val="27"/>
   </w:num>
 </w:numbering>
 </file>
 
 <file path=word/styles.xml><?xml version="1.0" encoding="utf-8"?>
-<w:styles xmlns:mc="http://schemas.openxmlformats.org/markup-compatibility/2006" xmlns:r="http://schemas.openxmlformats.org/officeDocument/2006/relationships" xmlns:w="http://schemas.openxmlformats.org/wordprocessingml/2006/main" xmlns:w14="http://schemas.microsoft.com/office/word/2010/wordml" xmlns:w15="http://schemas.microsoft.com/office/word/2012/wordml" xmlns:w16cex="http://schemas.microsoft.com/office/word/2018/wordml/cex" xmlns:w16cid="http://schemas.microsoft.com/office/word/2016/wordml/cid" xmlns:w16="http://schemas.microsoft.com/office/word/2018/wordml" xmlns:w16sdtdh="http://schemas.microsoft.com/office/word/2020/wordml/sdtdatahash" xmlns:w16se="http://schemas.microsoft.com/office/word/2015/wordml/symex" mc:Ignorable="w14 w15 w16se w16cid w16 w16cex w16sdtdh">
+<w:styles xmlns:mc="http://schemas.openxmlformats.org/markup-compatibility/2006" xmlns:r="http://schemas.openxmlformats.org/officeDocument/2006/relationships" xmlns:w="http://schemas.openxmlformats.org/wordprocessingml/2006/main" xmlns:w14="http://schemas.microsoft.com/office/word/2010/wordml" xmlns:w15="http://schemas.microsoft.com/office/word/2012/wordml" xmlns:w16se="http://schemas.microsoft.com/office/word/2015/wordml/symex" mc:Ignorable="w14 w15 w16se">
   <w:docDefaults>
     <w:rPrDefault>
       <w:rPr>
@@ -5320,7 +5442,7 @@
       </w:pPr>
     </w:pPrDefault>
   </w:docDefaults>
-  <w:latentStyles w:defLockedState="0" w:defUIPriority="99" w:defSemiHidden="0" w:defUnhideWhenUsed="0" w:defQFormat="0" w:count="376">
+  <w:latentStyles w:defLockedState="0" w:defUIPriority="99" w:defSemiHidden="0" w:defUnhideWhenUsed="0" w:defQFormat="0" w:count="371">
     <w:lsdException w:name="Normal" w:uiPriority="0" w:qFormat="1"/>
     <w:lsdException w:name="heading 1" w:uiPriority="9" w:qFormat="1"/>
     <w:lsdException w:name="heading 2" w:semiHidden="1" w:uiPriority="9" w:unhideWhenUsed="1" w:qFormat="1"/>
@@ -5692,13 +5814,8 @@
     <w:lsdException w:name="List Table 5 Dark Accent 6" w:uiPriority="50"/>
     <w:lsdException w:name="List Table 6 Colorful Accent 6" w:uiPriority="51"/>
     <w:lsdException w:name="List Table 7 Colorful Accent 6" w:uiPriority="52"/>
-    <w:lsdException w:name="Mention" w:semiHidden="1" w:unhideWhenUsed="1"/>
-    <w:lsdException w:name="Smart Hyperlink" w:semiHidden="1" w:unhideWhenUsed="1"/>
-    <w:lsdException w:name="Hashtag" w:semiHidden="1" w:unhideWhenUsed="1"/>
-    <w:lsdException w:name="Unresolved Mention" w:semiHidden="1" w:unhideWhenUsed="1"/>
-    <w:lsdException w:name="Smart Link" w:semiHidden="1" w:unhideWhenUsed="1"/>
   </w:latentStyles>
-  <w:style w:type="paragraph" w:default="1" w:styleId="Normlny">
+  <w:style w:type="paragraph" w:default="1" w:styleId="Normln">
     <w:name w:val="Normal"/>
     <w:qFormat/>
     <w:rsid w:val="002A5423"/>
@@ -5714,8 +5831,8 @@
   </w:style>
   <w:style w:type="paragraph" w:styleId="Nadpis1">
     <w:name w:val="heading 1"/>
-    <w:basedOn w:val="Odsekzoznamu"/>
-    <w:next w:val="Normlny"/>
+    <w:basedOn w:val="Odstavecseseznamem"/>
+    <w:next w:val="Normln"/>
     <w:link w:val="Nadpis1Char"/>
     <w:uiPriority w:val="9"/>
     <w:qFormat/>
@@ -5735,13 +5852,34 @@
       <w:szCs w:val="32"/>
     </w:rPr>
   </w:style>
-  <w:style w:type="character" w:default="1" w:styleId="Predvolenpsmoodseku">
+  <w:style w:type="paragraph" w:styleId="Nadpis2">
+    <w:name w:val="heading 2"/>
+    <w:basedOn w:val="Normln"/>
+    <w:next w:val="Normln"/>
+    <w:link w:val="Nadpis2Char"/>
+    <w:uiPriority w:val="9"/>
+    <w:unhideWhenUsed/>
+    <w:qFormat/>
+    <w:rsid w:val="00F859B2"/>
+    <w:pPr>
+      <w:spacing w:after="160" w:line="259" w:lineRule="auto"/>
+      <w:outlineLvl w:val="1"/>
+    </w:pPr>
+    <w:rPr>
+      <w:b/>
+      <w:bCs/>
+      <w:noProof/>
+      <w:sz w:val="28"/>
+      <w:szCs w:val="28"/>
+    </w:rPr>
+  </w:style>
+  <w:style w:type="character" w:default="1" w:styleId="Standardnpsmoodstavce">
     <w:name w:val="Default Paragraph Font"/>
     <w:uiPriority w:val="1"/>
     <w:semiHidden/>
     <w:unhideWhenUsed/>
   </w:style>
-  <w:style w:type="table" w:default="1" w:styleId="Normlnatabuka">
+  <w:style w:type="table" w:default="1" w:styleId="Normlntabulka">
     <w:name w:val="Normal Table"/>
     <w:uiPriority w:val="99"/>
     <w:semiHidden/>
@@ -5756,16 +5894,16 @@
       </w:tblCellMar>
     </w:tblPr>
   </w:style>
-  <w:style w:type="numbering" w:default="1" w:styleId="Bezzoznamu">
+  <w:style w:type="numbering" w:default="1" w:styleId="Bezseznamu">
     <w:name w:val="No List"/>
     <w:uiPriority w:val="99"/>
     <w:semiHidden/>
     <w:unhideWhenUsed/>
   </w:style>
-  <w:style w:type="paragraph" w:styleId="Nzov">
+  <w:style w:type="paragraph" w:styleId="Nzev">
     <w:name w:val="Title"/>
-    <w:basedOn w:val="Normlny"/>
-    <w:link w:val="NzovChar"/>
+    <w:basedOn w:val="Normln"/>
+    <w:link w:val="NzevChar"/>
     <w:qFormat/>
     <w:rsid w:val="00B20FA3"/>
     <w:pPr>
@@ -5775,10 +5913,10 @@
       <w:sz w:val="28"/>
     </w:rPr>
   </w:style>
-  <w:style w:type="character" w:customStyle="1" w:styleId="NzovChar">
-    <w:name w:val="Názov Char"/>
-    <w:basedOn w:val="Predvolenpsmoodseku"/>
-    <w:link w:val="Nzov"/>
+  <w:style w:type="character" w:customStyle="1" w:styleId="NzevChar">
+    <w:name w:val="Název Char"/>
+    <w:basedOn w:val="Standardnpsmoodstavce"/>
+    <w:link w:val="Nzev"/>
     <w:rsid w:val="00B20FA3"/>
     <w:rPr>
       <w:rFonts w:ascii="Times New Roman" w:eastAsia="Times New Roman" w:hAnsi="Times New Roman" w:cs="Times New Roman"/>
@@ -5787,10 +5925,10 @@
       <w:lang w:eastAsia="sk-SK"/>
     </w:rPr>
   </w:style>
-  <w:style w:type="paragraph" w:styleId="Podtitul">
+  <w:style w:type="paragraph" w:styleId="Podnadpis">
     <w:name w:val="Subtitle"/>
-    <w:basedOn w:val="Normlny"/>
-    <w:link w:val="PodtitulChar"/>
+    <w:basedOn w:val="Normln"/>
+    <w:link w:val="PodnadpisChar"/>
     <w:qFormat/>
     <w:rsid w:val="00B20FA3"/>
     <w:pPr>
@@ -5801,10 +5939,10 @@
       <w:sz w:val="28"/>
     </w:rPr>
   </w:style>
-  <w:style w:type="character" w:customStyle="1" w:styleId="PodtitulChar">
-    <w:name w:val="Podtitul Char"/>
-    <w:basedOn w:val="Predvolenpsmoodseku"/>
-    <w:link w:val="Podtitul"/>
+  <w:style w:type="character" w:customStyle="1" w:styleId="PodnadpisChar">
+    <w:name w:val="Podnadpis Char"/>
+    <w:basedOn w:val="Standardnpsmoodstavce"/>
+    <w:link w:val="Podnadpis"/>
     <w:rsid w:val="00B20FA3"/>
     <w:rPr>
       <w:rFonts w:ascii="Times New Roman" w:eastAsia="Times New Roman" w:hAnsi="Times New Roman" w:cs="Times New Roman"/>
@@ -5813,9 +5951,9 @@
       <w:lang w:eastAsia="sk-SK"/>
     </w:rPr>
   </w:style>
-  <w:style w:type="paragraph" w:styleId="Odsekzoznamu">
+  <w:style w:type="paragraph" w:styleId="Odstavecseseznamem">
     <w:name w:val="List Paragraph"/>
-    <w:basedOn w:val="Normlny"/>
+    <w:basedOn w:val="Normln"/>
     <w:uiPriority w:val="34"/>
     <w:qFormat/>
     <w:rsid w:val="00B20FA3"/>
@@ -5826,7 +5964,7 @@
   </w:style>
   <w:style w:type="character" w:customStyle="1" w:styleId="Nadpis1Char">
     <w:name w:val="Nadpis 1 Char"/>
-    <w:basedOn w:val="Predvolenpsmoodseku"/>
+    <w:basedOn w:val="Standardnpsmoodstavce"/>
     <w:link w:val="Nadpis1"/>
     <w:uiPriority w:val="9"/>
     <w:rsid w:val="000D0C9F"/>
@@ -5839,10 +5977,10 @@
       <w:lang w:eastAsia="sk-SK"/>
     </w:rPr>
   </w:style>
-  <w:style w:type="paragraph" w:styleId="Hlavika">
+  <w:style w:type="paragraph" w:styleId="Zhlav">
     <w:name w:val="header"/>
-    <w:basedOn w:val="Normlny"/>
-    <w:link w:val="HlavikaChar"/>
+    <w:basedOn w:val="Normln"/>
+    <w:link w:val="ZhlavChar"/>
     <w:uiPriority w:val="99"/>
     <w:unhideWhenUsed/>
     <w:rsid w:val="00E00422"/>
@@ -5853,10 +5991,10 @@
       </w:tabs>
     </w:pPr>
   </w:style>
-  <w:style w:type="character" w:customStyle="1" w:styleId="HlavikaChar">
-    <w:name w:val="Hlavička Char"/>
-    <w:basedOn w:val="Predvolenpsmoodseku"/>
-    <w:link w:val="Hlavika"/>
+  <w:style w:type="character" w:customStyle="1" w:styleId="ZhlavChar">
+    <w:name w:val="Záhlaví Char"/>
+    <w:basedOn w:val="Standardnpsmoodstavce"/>
+    <w:link w:val="Zhlav"/>
     <w:uiPriority w:val="99"/>
     <w:rsid w:val="00E00422"/>
     <w:rPr>
@@ -5866,10 +6004,10 @@
       <w:lang w:eastAsia="sk-SK"/>
     </w:rPr>
   </w:style>
-  <w:style w:type="paragraph" w:styleId="Pta">
+  <w:style w:type="paragraph" w:styleId="Zpat">
     <w:name w:val="footer"/>
-    <w:basedOn w:val="Normlny"/>
-    <w:link w:val="PtaChar"/>
+    <w:basedOn w:val="Normln"/>
+    <w:link w:val="ZpatChar"/>
     <w:uiPriority w:val="99"/>
     <w:unhideWhenUsed/>
     <w:rsid w:val="00E00422"/>
@@ -5880,16 +6018,32 @@
       </w:tabs>
     </w:pPr>
   </w:style>
-  <w:style w:type="character" w:customStyle="1" w:styleId="PtaChar">
-    <w:name w:val="Päta Char"/>
-    <w:basedOn w:val="Predvolenpsmoodseku"/>
-    <w:link w:val="Pta"/>
+  <w:style w:type="character" w:customStyle="1" w:styleId="ZpatChar">
+    <w:name w:val="Zápatí Char"/>
+    <w:basedOn w:val="Standardnpsmoodstavce"/>
+    <w:link w:val="Zpat"/>
     <w:uiPriority w:val="99"/>
     <w:rsid w:val="00E00422"/>
     <w:rPr>
       <w:rFonts w:ascii="Times New Roman" w:eastAsia="Times New Roman" w:hAnsi="Times New Roman" w:cs="Times New Roman"/>
       <w:sz w:val="24"/>
       <w:szCs w:val="24"/>
+      <w:lang w:eastAsia="sk-SK"/>
+    </w:rPr>
+  </w:style>
+  <w:style w:type="character" w:customStyle="1" w:styleId="Nadpis2Char">
+    <w:name w:val="Nadpis 2 Char"/>
+    <w:basedOn w:val="Standardnpsmoodstavce"/>
+    <w:link w:val="Nadpis2"/>
+    <w:uiPriority w:val="9"/>
+    <w:rsid w:val="00F859B2"/>
+    <w:rPr>
+      <w:rFonts w:ascii="Times New Roman" w:eastAsia="Times New Roman" w:hAnsi="Times New Roman" w:cs="Times New Roman"/>
+      <w:b/>
+      <w:bCs/>
+      <w:noProof/>
+      <w:sz w:val="28"/>
+      <w:szCs w:val="28"/>
       <w:lang w:eastAsia="sk-SK"/>
     </w:rPr>
   </w:style>

--- a/Dokumentácia.docx
+++ b/Dokumentácia.docx
@@ -1,10 +1,10 @@
 
 <file path=word/document.xml><?xml version="1.0" encoding="utf-8"?>
-<w:document xmlns:wpc="http://schemas.microsoft.com/office/word/2010/wordprocessingCanvas" xmlns:cx="http://schemas.microsoft.com/office/drawing/2014/chartex" xmlns:mc="http://schemas.openxmlformats.org/markup-compatibility/2006" xmlns:o="urn:schemas-microsoft-com:office:office" xmlns:r="http://schemas.openxmlformats.org/officeDocument/2006/relationships" xmlns:m="http://schemas.openxmlformats.org/officeDocument/2006/math" xmlns:v="urn:schemas-microsoft-com:vml" xmlns:wp14="http://schemas.microsoft.com/office/word/2010/wordprocessingDrawing" xmlns:wp="http://schemas.openxmlformats.org/drawingml/2006/wordprocessingDrawing" xmlns:w10="urn:schemas-microsoft-com:office:word" xmlns:w="http://schemas.openxmlformats.org/wordprocessingml/2006/main" xmlns:w14="http://schemas.microsoft.com/office/word/2010/wordml" xmlns:w15="http://schemas.microsoft.com/office/word/2012/wordml" xmlns:w16se="http://schemas.microsoft.com/office/word/2015/wordml/symex" xmlns:wpg="http://schemas.microsoft.com/office/word/2010/wordprocessingGroup" xmlns:wpi="http://schemas.microsoft.com/office/word/2010/wordprocessingInk" xmlns:wne="http://schemas.microsoft.com/office/word/2006/wordml" xmlns:wps="http://schemas.microsoft.com/office/word/2010/wordprocessingShape" mc:Ignorable="w14 w15 w16se wp14">
+<w:document xmlns:wpc="http://schemas.microsoft.com/office/word/2010/wordprocessingCanvas" xmlns:cx="http://schemas.microsoft.com/office/drawing/2014/chartex" xmlns:cx1="http://schemas.microsoft.com/office/drawing/2015/9/8/chartex" xmlns:cx2="http://schemas.microsoft.com/office/drawing/2015/10/21/chartex" xmlns:cx3="http://schemas.microsoft.com/office/drawing/2016/5/9/chartex" xmlns:cx4="http://schemas.microsoft.com/office/drawing/2016/5/10/chartex" xmlns:cx5="http://schemas.microsoft.com/office/drawing/2016/5/11/chartex" xmlns:cx6="http://schemas.microsoft.com/office/drawing/2016/5/12/chartex" xmlns:cx7="http://schemas.microsoft.com/office/drawing/2016/5/13/chartex" xmlns:cx8="http://schemas.microsoft.com/office/drawing/2016/5/14/chartex" xmlns:mc="http://schemas.openxmlformats.org/markup-compatibility/2006" xmlns:aink="http://schemas.microsoft.com/office/drawing/2016/ink" xmlns:am3d="http://schemas.microsoft.com/office/drawing/2017/model3d" xmlns:o="urn:schemas-microsoft-com:office:office" xmlns:oel="http://schemas.microsoft.com/office/2019/extlst" xmlns:r="http://schemas.openxmlformats.org/officeDocument/2006/relationships" xmlns:m="http://schemas.openxmlformats.org/officeDocument/2006/math" xmlns:v="urn:schemas-microsoft-com:vml" xmlns:wp14="http://schemas.microsoft.com/office/word/2010/wordprocessingDrawing" xmlns:wp="http://schemas.openxmlformats.org/drawingml/2006/wordprocessingDrawing" xmlns:w10="urn:schemas-microsoft-com:office:word" xmlns:w="http://schemas.openxmlformats.org/wordprocessingml/2006/main" xmlns:w14="http://schemas.microsoft.com/office/word/2010/wordml" xmlns:w15="http://schemas.microsoft.com/office/word/2012/wordml" xmlns:w16cex="http://schemas.microsoft.com/office/word/2018/wordml/cex" xmlns:w16cid="http://schemas.microsoft.com/office/word/2016/wordml/cid" xmlns:w16="http://schemas.microsoft.com/office/word/2018/wordml" xmlns:w16sdtdh="http://schemas.microsoft.com/office/word/2020/wordml/sdtdatahash" xmlns:w16se="http://schemas.microsoft.com/office/word/2015/wordml/symex" xmlns:wpg="http://schemas.microsoft.com/office/word/2010/wordprocessingGroup" xmlns:wpi="http://schemas.microsoft.com/office/word/2010/wordprocessingInk" xmlns:wne="http://schemas.microsoft.com/office/word/2006/wordml" xmlns:wps="http://schemas.microsoft.com/office/word/2010/wordprocessingShape" mc:Ignorable="w14 w15 w16se w16cid w16 w16cex w16sdtdh wp14">
   <w:body>
     <w:p>
       <w:pPr>
-        <w:pStyle w:val="Nzev"/>
+        <w:pStyle w:val="Nzov"/>
         <w:rPr>
           <w:sz w:val="40"/>
           <w:szCs w:val="40"/>
@@ -22,7 +22,7 @@
     </w:p>
     <w:p>
       <w:pPr>
-        <w:pStyle w:val="Podnadpis"/>
+        <w:pStyle w:val="Podtitul"/>
         <w:spacing w:before="4920"/>
         <w:rPr>
           <w:b/>
@@ -2316,13 +2316,7 @@
         </w:drawing>
       </w:r>
       <w:r>
-        <w:t>Následne sme vytvorili index mostDi</w:t>
-      </w:r>
-      <w:r>
-        <w:t>agnoses a príkaz spustili znovu, a</w:t>
-      </w:r>
-      <w:r>
-        <w:t xml:space="preserve">ko môžete vidieť na ďalšom obrázku. Tu sa už využil nami vytvorený index a nad ním prístupová metóda range scan. Celkové náklady na vykonanie tu klesli zo 133 na 4 a tiež čas vykonania sa znížil takmer o polovicu. </w:t>
+        <w:t xml:space="preserve">Následne sme vytvorili index mostDiagnoses a príkaz spustili znovu, ako môžete vidieť na ďalšom obrázku. Tu sa už využil nami vytvorený index a nad ním prístupová metóda range scan. Celkové náklady na vykonanie tu klesli zo 133 na 4 a tiež čas vykonania sa znížil takmer o polovicu. </w:t>
       </w:r>
     </w:p>
     <w:p>
@@ -2433,7 +2427,13 @@
         <w:t xml:space="preserve"> </w:t>
       </w:r>
       <w:r>
-        <w:t>za zadaný rok. Jeho implementáciu a tiež náklady na vykonanie sú zobrazené na obrázku nižšie.</w:t>
+        <w:t>za zadaný rok</w:t>
+      </w:r>
+      <w:r>
+        <w:t xml:space="preserve"> a mesiac</w:t>
+      </w:r>
+      <w:r>
+        <w:t>. Jeho implementáciu a tiež náklady na vykonanie sú zobrazené na obrázku nižšie.</w:t>
       </w:r>
     </w:p>
     <w:p>
@@ -2441,18 +2441,7 @@
         <w:ind w:firstLine="284"/>
       </w:pPr>
       <w:r>
-        <w:t>Na</w:t>
-      </w:r>
-      <w:r>
-        <w:t xml:space="preserve"> ďalšom </w:t>
-      </w:r>
-      <w:r>
-        <w:t xml:space="preserve">obrázku si môžete všimnúť, že po vytvorení indexu nad tabuľkou </w:t>
-      </w:r>
-      <w:bookmarkStart w:id="1" w:name="_GoBack"/>
-      <w:bookmarkEnd w:id="1"/>
-      <w:r>
-        <w:t xml:space="preserve">hospitalization sa celkové náklady znížili zo 127 na 7. </w:t>
+        <w:t xml:space="preserve">Na ďalšom obrázku si môžete všimnúť, že po vytvorení indexu nad tabuľkou hospitalization sa celkové náklady znížili zo 127 na 7. </w:t>
       </w:r>
     </w:p>
     <w:p>
@@ -2535,7 +2524,7 @@
 </file>
 
 <file path=word/endnotes.xml><?xml version="1.0" encoding="utf-8"?>
-<w:endnotes xmlns:wpc="http://schemas.microsoft.com/office/word/2010/wordprocessingCanvas" xmlns:cx="http://schemas.microsoft.com/office/drawing/2014/chartex" xmlns:mc="http://schemas.openxmlformats.org/markup-compatibility/2006" xmlns:o="urn:schemas-microsoft-com:office:office" xmlns:r="http://schemas.openxmlformats.org/officeDocument/2006/relationships" xmlns:m="http://schemas.openxmlformats.org/officeDocument/2006/math" xmlns:v="urn:schemas-microsoft-com:vml" xmlns:wp14="http://schemas.microsoft.com/office/word/2010/wordprocessingDrawing" xmlns:wp="http://schemas.openxmlformats.org/drawingml/2006/wordprocessingDrawing" xmlns:w10="urn:schemas-microsoft-com:office:word" xmlns:w="http://schemas.openxmlformats.org/wordprocessingml/2006/main" xmlns:w14="http://schemas.microsoft.com/office/word/2010/wordml" xmlns:w15="http://schemas.microsoft.com/office/word/2012/wordml" xmlns:w16se="http://schemas.microsoft.com/office/word/2015/wordml/symex" xmlns:wpg="http://schemas.microsoft.com/office/word/2010/wordprocessingGroup" xmlns:wpi="http://schemas.microsoft.com/office/word/2010/wordprocessingInk" xmlns:wne="http://schemas.microsoft.com/office/word/2006/wordml" xmlns:wps="http://schemas.microsoft.com/office/word/2010/wordprocessingShape" mc:Ignorable="w14 w15 w16se wp14">
+<w:endnotes xmlns:wpc="http://schemas.microsoft.com/office/word/2010/wordprocessingCanvas" xmlns:cx="http://schemas.microsoft.com/office/drawing/2014/chartex" xmlns:cx1="http://schemas.microsoft.com/office/drawing/2015/9/8/chartex" xmlns:cx2="http://schemas.microsoft.com/office/drawing/2015/10/21/chartex" xmlns:cx3="http://schemas.microsoft.com/office/drawing/2016/5/9/chartex" xmlns:cx4="http://schemas.microsoft.com/office/drawing/2016/5/10/chartex" xmlns:cx5="http://schemas.microsoft.com/office/drawing/2016/5/11/chartex" xmlns:cx6="http://schemas.microsoft.com/office/drawing/2016/5/12/chartex" xmlns:cx7="http://schemas.microsoft.com/office/drawing/2016/5/13/chartex" xmlns:cx8="http://schemas.microsoft.com/office/drawing/2016/5/14/chartex" xmlns:mc="http://schemas.openxmlformats.org/markup-compatibility/2006" xmlns:aink="http://schemas.microsoft.com/office/drawing/2016/ink" xmlns:am3d="http://schemas.microsoft.com/office/drawing/2017/model3d" xmlns:o="urn:schemas-microsoft-com:office:office" xmlns:oel="http://schemas.microsoft.com/office/2019/extlst" xmlns:r="http://schemas.openxmlformats.org/officeDocument/2006/relationships" xmlns:m="http://schemas.openxmlformats.org/officeDocument/2006/math" xmlns:v="urn:schemas-microsoft-com:vml" xmlns:wp14="http://schemas.microsoft.com/office/word/2010/wordprocessingDrawing" xmlns:wp="http://schemas.openxmlformats.org/drawingml/2006/wordprocessingDrawing" xmlns:w10="urn:schemas-microsoft-com:office:word" xmlns:w="http://schemas.openxmlformats.org/wordprocessingml/2006/main" xmlns:w14="http://schemas.microsoft.com/office/word/2010/wordml" xmlns:w15="http://schemas.microsoft.com/office/word/2012/wordml" xmlns:w16cex="http://schemas.microsoft.com/office/word/2018/wordml/cex" xmlns:w16cid="http://schemas.microsoft.com/office/word/2016/wordml/cid" xmlns:w16="http://schemas.microsoft.com/office/word/2018/wordml" xmlns:w16sdtdh="http://schemas.microsoft.com/office/word/2020/wordml/sdtdatahash" xmlns:w16se="http://schemas.microsoft.com/office/word/2015/wordml/symex" xmlns:wpg="http://schemas.microsoft.com/office/word/2010/wordprocessingGroup" xmlns:wpi="http://schemas.microsoft.com/office/word/2010/wordprocessingInk" xmlns:wne="http://schemas.microsoft.com/office/word/2006/wordml" xmlns:wps="http://schemas.microsoft.com/office/word/2010/wordprocessingShape" mc:Ignorable="w14 w15 w16se w16cid w16 w16cex w16sdtdh wp14">
   <w:endnote w:type="separator" w:id="-1">
     <w:p>
       <w:r>
@@ -2554,7 +2543,7 @@
 </file>
 
 <file path=word/footnotes.xml><?xml version="1.0" encoding="utf-8"?>
-<w:footnotes xmlns:wpc="http://schemas.microsoft.com/office/word/2010/wordprocessingCanvas" xmlns:cx="http://schemas.microsoft.com/office/drawing/2014/chartex" xmlns:mc="http://schemas.openxmlformats.org/markup-compatibility/2006" xmlns:o="urn:schemas-microsoft-com:office:office" xmlns:r="http://schemas.openxmlformats.org/officeDocument/2006/relationships" xmlns:m="http://schemas.openxmlformats.org/officeDocument/2006/math" xmlns:v="urn:schemas-microsoft-com:vml" xmlns:wp14="http://schemas.microsoft.com/office/word/2010/wordprocessingDrawing" xmlns:wp="http://schemas.openxmlformats.org/drawingml/2006/wordprocessingDrawing" xmlns:w10="urn:schemas-microsoft-com:office:word" xmlns:w="http://schemas.openxmlformats.org/wordprocessingml/2006/main" xmlns:w14="http://schemas.microsoft.com/office/word/2010/wordml" xmlns:w15="http://schemas.microsoft.com/office/word/2012/wordml" xmlns:w16se="http://schemas.microsoft.com/office/word/2015/wordml/symex" xmlns:wpg="http://schemas.microsoft.com/office/word/2010/wordprocessingGroup" xmlns:wpi="http://schemas.microsoft.com/office/word/2010/wordprocessingInk" xmlns:wne="http://schemas.microsoft.com/office/word/2006/wordml" xmlns:wps="http://schemas.microsoft.com/office/word/2010/wordprocessingShape" mc:Ignorable="w14 w15 w16se wp14">
+<w:footnotes xmlns:wpc="http://schemas.microsoft.com/office/word/2010/wordprocessingCanvas" xmlns:cx="http://schemas.microsoft.com/office/drawing/2014/chartex" xmlns:cx1="http://schemas.microsoft.com/office/drawing/2015/9/8/chartex" xmlns:cx2="http://schemas.microsoft.com/office/drawing/2015/10/21/chartex" xmlns:cx3="http://schemas.microsoft.com/office/drawing/2016/5/9/chartex" xmlns:cx4="http://schemas.microsoft.com/office/drawing/2016/5/10/chartex" xmlns:cx5="http://schemas.microsoft.com/office/drawing/2016/5/11/chartex" xmlns:cx6="http://schemas.microsoft.com/office/drawing/2016/5/12/chartex" xmlns:cx7="http://schemas.microsoft.com/office/drawing/2016/5/13/chartex" xmlns:cx8="http://schemas.microsoft.com/office/drawing/2016/5/14/chartex" xmlns:mc="http://schemas.openxmlformats.org/markup-compatibility/2006" xmlns:aink="http://schemas.microsoft.com/office/drawing/2016/ink" xmlns:am3d="http://schemas.microsoft.com/office/drawing/2017/model3d" xmlns:o="urn:schemas-microsoft-com:office:office" xmlns:oel="http://schemas.microsoft.com/office/2019/extlst" xmlns:r="http://schemas.openxmlformats.org/officeDocument/2006/relationships" xmlns:m="http://schemas.openxmlformats.org/officeDocument/2006/math" xmlns:v="urn:schemas-microsoft-com:vml" xmlns:wp14="http://schemas.microsoft.com/office/word/2010/wordprocessingDrawing" xmlns:wp="http://schemas.openxmlformats.org/drawingml/2006/wordprocessingDrawing" xmlns:w10="urn:schemas-microsoft-com:office:word" xmlns:w="http://schemas.openxmlformats.org/wordprocessingml/2006/main" xmlns:w14="http://schemas.microsoft.com/office/word/2010/wordml" xmlns:w15="http://schemas.microsoft.com/office/word/2012/wordml" xmlns:w16cex="http://schemas.microsoft.com/office/word/2018/wordml/cex" xmlns:w16cid="http://schemas.microsoft.com/office/word/2016/wordml/cid" xmlns:w16="http://schemas.microsoft.com/office/word/2018/wordml" xmlns:w16sdtdh="http://schemas.microsoft.com/office/word/2020/wordml/sdtdatahash" xmlns:w16se="http://schemas.microsoft.com/office/word/2015/wordml/symex" xmlns:wpg="http://schemas.microsoft.com/office/word/2010/wordprocessingGroup" xmlns:wpi="http://schemas.microsoft.com/office/word/2010/wordprocessingInk" xmlns:wne="http://schemas.microsoft.com/office/word/2006/wordml" xmlns:wps="http://schemas.microsoft.com/office/word/2010/wordprocessingShape" mc:Ignorable="w14 w15 w16se w16cid w16 w16cex w16sdtdh wp14">
   <w:footnote w:type="separator" w:id="-1">
     <w:p>
       <w:r>
@@ -2573,7 +2562,7 @@
 </file>
 
 <file path=word/numbering.xml><?xml version="1.0" encoding="utf-8"?>
-<w:numbering xmlns:wpc="http://schemas.microsoft.com/office/word/2010/wordprocessingCanvas" xmlns:cx="http://schemas.microsoft.com/office/drawing/2014/chartex" xmlns:mc="http://schemas.openxmlformats.org/markup-compatibility/2006" xmlns:o="urn:schemas-microsoft-com:office:office" xmlns:r="http://schemas.openxmlformats.org/officeDocument/2006/relationships" xmlns:m="http://schemas.openxmlformats.org/officeDocument/2006/math" xmlns:v="urn:schemas-microsoft-com:vml" xmlns:wp14="http://schemas.microsoft.com/office/word/2010/wordprocessingDrawing" xmlns:wp="http://schemas.openxmlformats.org/drawingml/2006/wordprocessingDrawing" xmlns:w10="urn:schemas-microsoft-com:office:word" xmlns:w="http://schemas.openxmlformats.org/wordprocessingml/2006/main" xmlns:w14="http://schemas.microsoft.com/office/word/2010/wordml" xmlns:w15="http://schemas.microsoft.com/office/word/2012/wordml" xmlns:w16se="http://schemas.microsoft.com/office/word/2015/wordml/symex" xmlns:wpg="http://schemas.microsoft.com/office/word/2010/wordprocessingGroup" xmlns:wpi="http://schemas.microsoft.com/office/word/2010/wordprocessingInk" xmlns:wne="http://schemas.microsoft.com/office/word/2006/wordml" xmlns:wps="http://schemas.microsoft.com/office/word/2010/wordprocessingShape" mc:Ignorable="w14 w15 w16se wp14">
+<w:numbering xmlns:wpc="http://schemas.microsoft.com/office/word/2010/wordprocessingCanvas" xmlns:cx="http://schemas.microsoft.com/office/drawing/2014/chartex" xmlns:cx1="http://schemas.microsoft.com/office/drawing/2015/9/8/chartex" xmlns:cx2="http://schemas.microsoft.com/office/drawing/2015/10/21/chartex" xmlns:cx3="http://schemas.microsoft.com/office/drawing/2016/5/9/chartex" xmlns:cx4="http://schemas.microsoft.com/office/drawing/2016/5/10/chartex" xmlns:cx5="http://schemas.microsoft.com/office/drawing/2016/5/11/chartex" xmlns:cx6="http://schemas.microsoft.com/office/drawing/2016/5/12/chartex" xmlns:cx7="http://schemas.microsoft.com/office/drawing/2016/5/13/chartex" xmlns:cx8="http://schemas.microsoft.com/office/drawing/2016/5/14/chartex" xmlns:mc="http://schemas.openxmlformats.org/markup-compatibility/2006" xmlns:aink="http://schemas.microsoft.com/office/drawing/2016/ink" xmlns:am3d="http://schemas.microsoft.com/office/drawing/2017/model3d" xmlns:o="urn:schemas-microsoft-com:office:office" xmlns:oel="http://schemas.microsoft.com/office/2019/extlst" xmlns:r="http://schemas.openxmlformats.org/officeDocument/2006/relationships" xmlns:m="http://schemas.openxmlformats.org/officeDocument/2006/math" xmlns:v="urn:schemas-microsoft-com:vml" xmlns:wp14="http://schemas.microsoft.com/office/word/2010/wordprocessingDrawing" xmlns:wp="http://schemas.openxmlformats.org/drawingml/2006/wordprocessingDrawing" xmlns:w10="urn:schemas-microsoft-com:office:word" xmlns:w="http://schemas.openxmlformats.org/wordprocessingml/2006/main" xmlns:w14="http://schemas.microsoft.com/office/word/2010/wordml" xmlns:w15="http://schemas.microsoft.com/office/word/2012/wordml" xmlns:w16cex="http://schemas.microsoft.com/office/word/2018/wordml/cex" xmlns:w16cid="http://schemas.microsoft.com/office/word/2016/wordml/cid" xmlns:w16="http://schemas.microsoft.com/office/word/2018/wordml" xmlns:w16sdtdh="http://schemas.microsoft.com/office/word/2020/wordml/sdtdatahash" xmlns:w16se="http://schemas.microsoft.com/office/word/2015/wordml/symex" xmlns:wpg="http://schemas.microsoft.com/office/word/2010/wordprocessingGroup" xmlns:wpi="http://schemas.microsoft.com/office/word/2010/wordprocessingInk" xmlns:wne="http://schemas.microsoft.com/office/word/2006/wordml" xmlns:wps="http://schemas.microsoft.com/office/word/2010/wordprocessingShape" mc:Ignorable="w14 w15 w16se w16cid w16 w16cex w16sdtdh wp14">
   <w:abstractNum w:abstractNumId="0" w15:restartNumberingAfterBreak="0">
     <w:nsid w:val="03C96A96"/>
     <w:multiLevelType w:val="hybridMultilevel"/>
@@ -5335,98 +5324,98 @@
       </w:pPr>
     </w:lvl>
   </w:abstractNum>
-  <w:num w:numId="1">
+  <w:num w:numId="1" w16cid:durableId="1510295928">
     <w:abstractNumId w:val="14"/>
   </w:num>
-  <w:num w:numId="2">
+  <w:num w:numId="2" w16cid:durableId="639582095">
     <w:abstractNumId w:val="26"/>
   </w:num>
-  <w:num w:numId="3">
+  <w:num w:numId="3" w16cid:durableId="1447120264">
     <w:abstractNumId w:val="24"/>
   </w:num>
-  <w:num w:numId="4">
+  <w:num w:numId="4" w16cid:durableId="715159762">
     <w:abstractNumId w:val="3"/>
   </w:num>
-  <w:num w:numId="5">
+  <w:num w:numId="5" w16cid:durableId="1445884534">
     <w:abstractNumId w:val="11"/>
   </w:num>
-  <w:num w:numId="6">
+  <w:num w:numId="6" w16cid:durableId="256597359">
     <w:abstractNumId w:val="1"/>
   </w:num>
-  <w:num w:numId="7">
+  <w:num w:numId="7" w16cid:durableId="1653683015">
     <w:abstractNumId w:val="18"/>
   </w:num>
-  <w:num w:numId="8">
+  <w:num w:numId="8" w16cid:durableId="224950641">
     <w:abstractNumId w:val="20"/>
   </w:num>
-  <w:num w:numId="9">
+  <w:num w:numId="9" w16cid:durableId="3368118">
     <w:abstractNumId w:val="17"/>
   </w:num>
-  <w:num w:numId="10">
+  <w:num w:numId="10" w16cid:durableId="1311330639">
     <w:abstractNumId w:val="0"/>
   </w:num>
-  <w:num w:numId="11">
+  <w:num w:numId="11" w16cid:durableId="2026245095">
     <w:abstractNumId w:val="9"/>
   </w:num>
-  <w:num w:numId="12">
+  <w:num w:numId="12" w16cid:durableId="1263757065">
     <w:abstractNumId w:val="13"/>
   </w:num>
-  <w:num w:numId="13">
+  <w:num w:numId="13" w16cid:durableId="664163208">
     <w:abstractNumId w:val="12"/>
   </w:num>
-  <w:num w:numId="14">
+  <w:num w:numId="14" w16cid:durableId="784613490">
     <w:abstractNumId w:val="28"/>
   </w:num>
-  <w:num w:numId="15">
+  <w:num w:numId="15" w16cid:durableId="1144077613">
     <w:abstractNumId w:val="6"/>
   </w:num>
-  <w:num w:numId="16">
+  <w:num w:numId="16" w16cid:durableId="550314615">
     <w:abstractNumId w:val="23"/>
   </w:num>
-  <w:num w:numId="17">
+  <w:num w:numId="17" w16cid:durableId="782311411">
     <w:abstractNumId w:val="7"/>
   </w:num>
-  <w:num w:numId="18">
+  <w:num w:numId="18" w16cid:durableId="540285765">
     <w:abstractNumId w:val="21"/>
   </w:num>
-  <w:num w:numId="19">
+  <w:num w:numId="19" w16cid:durableId="1956130882">
     <w:abstractNumId w:val="4"/>
   </w:num>
-  <w:num w:numId="20">
+  <w:num w:numId="20" w16cid:durableId="100533876">
     <w:abstractNumId w:val="10"/>
   </w:num>
-  <w:num w:numId="21">
+  <w:num w:numId="21" w16cid:durableId="989871437">
     <w:abstractNumId w:val="8"/>
   </w:num>
-  <w:num w:numId="22">
+  <w:num w:numId="22" w16cid:durableId="1155292311">
     <w:abstractNumId w:val="19"/>
   </w:num>
-  <w:num w:numId="23">
+  <w:num w:numId="23" w16cid:durableId="542865345">
     <w:abstractNumId w:val="15"/>
   </w:num>
-  <w:num w:numId="24">
+  <w:num w:numId="24" w16cid:durableId="1348798706">
     <w:abstractNumId w:val="2"/>
   </w:num>
-  <w:num w:numId="25">
+  <w:num w:numId="25" w16cid:durableId="1964077448">
     <w:abstractNumId w:val="22"/>
   </w:num>
-  <w:num w:numId="26">
+  <w:num w:numId="26" w16cid:durableId="805664672">
     <w:abstractNumId w:val="5"/>
   </w:num>
-  <w:num w:numId="27">
+  <w:num w:numId="27" w16cid:durableId="115489085">
     <w:abstractNumId w:val="25"/>
   </w:num>
-  <w:num w:numId="28">
+  <w:num w:numId="28" w16cid:durableId="1223954255">
     <w:abstractNumId w:val="16"/>
   </w:num>
-  <w:num w:numId="29">
+  <w:num w:numId="29" w16cid:durableId="646394612">
     <w:abstractNumId w:val="27"/>
   </w:num>
 </w:numbering>
 </file>
 
 <file path=word/styles.xml><?xml version="1.0" encoding="utf-8"?>
-<w:styles xmlns:mc="http://schemas.openxmlformats.org/markup-compatibility/2006" xmlns:r="http://schemas.openxmlformats.org/officeDocument/2006/relationships" xmlns:w="http://schemas.openxmlformats.org/wordprocessingml/2006/main" xmlns:w14="http://schemas.microsoft.com/office/word/2010/wordml" xmlns:w15="http://schemas.microsoft.com/office/word/2012/wordml" xmlns:w16se="http://schemas.microsoft.com/office/word/2015/wordml/symex" mc:Ignorable="w14 w15 w16se">
+<w:styles xmlns:mc="http://schemas.openxmlformats.org/markup-compatibility/2006" xmlns:r="http://schemas.openxmlformats.org/officeDocument/2006/relationships" xmlns:w="http://schemas.openxmlformats.org/wordprocessingml/2006/main" xmlns:w14="http://schemas.microsoft.com/office/word/2010/wordml" xmlns:w15="http://schemas.microsoft.com/office/word/2012/wordml" xmlns:w16cex="http://schemas.microsoft.com/office/word/2018/wordml/cex" xmlns:w16cid="http://schemas.microsoft.com/office/word/2016/wordml/cid" xmlns:w16="http://schemas.microsoft.com/office/word/2018/wordml" xmlns:w16sdtdh="http://schemas.microsoft.com/office/word/2020/wordml/sdtdatahash" xmlns:w16se="http://schemas.microsoft.com/office/word/2015/wordml/symex" mc:Ignorable="w14 w15 w16se w16cid w16 w16cex w16sdtdh">
   <w:docDefaults>
     <w:rPrDefault>
       <w:rPr>
@@ -5442,7 +5431,7 @@
       </w:pPr>
     </w:pPrDefault>
   </w:docDefaults>
-  <w:latentStyles w:defLockedState="0" w:defUIPriority="99" w:defSemiHidden="0" w:defUnhideWhenUsed="0" w:defQFormat="0" w:count="371">
+  <w:latentStyles w:defLockedState="0" w:defUIPriority="99" w:defSemiHidden="0" w:defUnhideWhenUsed="0" w:defQFormat="0" w:count="376">
     <w:lsdException w:name="Normal" w:uiPriority="0" w:qFormat="1"/>
     <w:lsdException w:name="heading 1" w:uiPriority="9" w:qFormat="1"/>
     <w:lsdException w:name="heading 2" w:semiHidden="1" w:uiPriority="9" w:unhideWhenUsed="1" w:qFormat="1"/>
@@ -5548,7 +5537,6 @@
     <w:lsdException w:name="HTML Sample" w:semiHidden="1" w:unhideWhenUsed="1"/>
     <w:lsdException w:name="HTML Typewriter" w:semiHidden="1" w:unhideWhenUsed="1"/>
     <w:lsdException w:name="HTML Variable" w:semiHidden="1" w:unhideWhenUsed="1"/>
-    <w:lsdException w:name="Normal Table" w:semiHidden="1" w:unhideWhenUsed="1"/>
     <w:lsdException w:name="annotation subject" w:semiHidden="1" w:unhideWhenUsed="1"/>
     <w:lsdException w:name="No List" w:semiHidden="1" w:unhideWhenUsed="1"/>
     <w:lsdException w:name="Outline List 1" w:semiHidden="1" w:unhideWhenUsed="1"/>
@@ -5591,11 +5579,8 @@
     <w:lsdException w:name="Table Contemporary" w:semiHidden="1" w:unhideWhenUsed="1"/>
     <w:lsdException w:name="Table Elegant" w:semiHidden="1" w:unhideWhenUsed="1"/>
     <w:lsdException w:name="Table Professional" w:semiHidden="1" w:unhideWhenUsed="1"/>
-    <w:lsdException w:name="Table Subtle 1" w:semiHidden="1" w:unhideWhenUsed="1"/>
     <w:lsdException w:name="Table Subtle 2" w:semiHidden="1" w:unhideWhenUsed="1"/>
     <w:lsdException w:name="Table Web 1" w:semiHidden="1" w:unhideWhenUsed="1"/>
-    <w:lsdException w:name="Table Web 2" w:semiHidden="1" w:unhideWhenUsed="1"/>
-    <w:lsdException w:name="Table Web 3" w:semiHidden="1" w:unhideWhenUsed="1"/>
     <w:lsdException w:name="Balloon Text" w:semiHidden="1" w:unhideWhenUsed="1"/>
     <w:lsdException w:name="Table Grid" w:uiPriority="39"/>
     <w:lsdException w:name="Table Theme" w:semiHidden="1" w:unhideWhenUsed="1"/>
@@ -5814,8 +5799,13 @@
     <w:lsdException w:name="List Table 5 Dark Accent 6" w:uiPriority="50"/>
     <w:lsdException w:name="List Table 6 Colorful Accent 6" w:uiPriority="51"/>
     <w:lsdException w:name="List Table 7 Colorful Accent 6" w:uiPriority="52"/>
+    <w:lsdException w:name="Mention" w:semiHidden="1" w:unhideWhenUsed="1"/>
+    <w:lsdException w:name="Smart Hyperlink" w:semiHidden="1" w:unhideWhenUsed="1"/>
+    <w:lsdException w:name="Hashtag" w:semiHidden="1" w:unhideWhenUsed="1"/>
+    <w:lsdException w:name="Unresolved Mention" w:semiHidden="1" w:unhideWhenUsed="1"/>
+    <w:lsdException w:name="Smart Link" w:semiHidden="1" w:unhideWhenUsed="1"/>
   </w:latentStyles>
-  <w:style w:type="paragraph" w:default="1" w:styleId="Normln">
+  <w:style w:type="paragraph" w:default="1" w:styleId="Normlny">
     <w:name w:val="Normal"/>
     <w:qFormat/>
     <w:rsid w:val="002A5423"/>
@@ -5831,8 +5821,8 @@
   </w:style>
   <w:style w:type="paragraph" w:styleId="Nadpis1">
     <w:name w:val="heading 1"/>
-    <w:basedOn w:val="Odstavecseseznamem"/>
-    <w:next w:val="Normln"/>
+    <w:basedOn w:val="Odsekzoznamu"/>
+    <w:next w:val="Normlny"/>
     <w:link w:val="Nadpis1Char"/>
     <w:uiPriority w:val="9"/>
     <w:qFormat/>
@@ -5854,8 +5844,8 @@
   </w:style>
   <w:style w:type="paragraph" w:styleId="Nadpis2">
     <w:name w:val="heading 2"/>
-    <w:basedOn w:val="Normln"/>
-    <w:next w:val="Normln"/>
+    <w:basedOn w:val="Normlny"/>
+    <w:next w:val="Normlny"/>
     <w:link w:val="Nadpis2Char"/>
     <w:uiPriority w:val="9"/>
     <w:unhideWhenUsed/>
@@ -5873,13 +5863,13 @@
       <w:szCs w:val="28"/>
     </w:rPr>
   </w:style>
-  <w:style w:type="character" w:default="1" w:styleId="Standardnpsmoodstavce">
+  <w:style w:type="character" w:default="1" w:styleId="Predvolenpsmoodseku">
     <w:name w:val="Default Paragraph Font"/>
     <w:uiPriority w:val="1"/>
     <w:semiHidden/>
     <w:unhideWhenUsed/>
   </w:style>
-  <w:style w:type="table" w:default="1" w:styleId="Normlntabulka">
+  <w:style w:type="table" w:default="1" w:styleId="Normlnatabuka">
     <w:name w:val="Normal Table"/>
     <w:uiPriority w:val="99"/>
     <w:semiHidden/>
@@ -5894,16 +5884,16 @@
       </w:tblCellMar>
     </w:tblPr>
   </w:style>
-  <w:style w:type="numbering" w:default="1" w:styleId="Bezseznamu">
+  <w:style w:type="numbering" w:default="1" w:styleId="Bezzoznamu">
     <w:name w:val="No List"/>
     <w:uiPriority w:val="99"/>
     <w:semiHidden/>
     <w:unhideWhenUsed/>
   </w:style>
-  <w:style w:type="paragraph" w:styleId="Nzev">
+  <w:style w:type="paragraph" w:styleId="Nzov">
     <w:name w:val="Title"/>
-    <w:basedOn w:val="Normln"/>
-    <w:link w:val="NzevChar"/>
+    <w:basedOn w:val="Normlny"/>
+    <w:link w:val="NzovChar"/>
     <w:qFormat/>
     <w:rsid w:val="00B20FA3"/>
     <w:pPr>
@@ -5913,10 +5903,10 @@
       <w:sz w:val="28"/>
     </w:rPr>
   </w:style>
-  <w:style w:type="character" w:customStyle="1" w:styleId="NzevChar">
-    <w:name w:val="Název Char"/>
-    <w:basedOn w:val="Standardnpsmoodstavce"/>
-    <w:link w:val="Nzev"/>
+  <w:style w:type="character" w:customStyle="1" w:styleId="NzovChar">
+    <w:name w:val="Názov Char"/>
+    <w:basedOn w:val="Predvolenpsmoodseku"/>
+    <w:link w:val="Nzov"/>
     <w:rsid w:val="00B20FA3"/>
     <w:rPr>
       <w:rFonts w:ascii="Times New Roman" w:eastAsia="Times New Roman" w:hAnsi="Times New Roman" w:cs="Times New Roman"/>
@@ -5925,10 +5915,10 @@
       <w:lang w:eastAsia="sk-SK"/>
     </w:rPr>
   </w:style>
-  <w:style w:type="paragraph" w:styleId="Podnadpis">
+  <w:style w:type="paragraph" w:styleId="Podtitul">
     <w:name w:val="Subtitle"/>
-    <w:basedOn w:val="Normln"/>
-    <w:link w:val="PodnadpisChar"/>
+    <w:basedOn w:val="Normlny"/>
+    <w:link w:val="PodtitulChar"/>
     <w:qFormat/>
     <w:rsid w:val="00B20FA3"/>
     <w:pPr>
@@ -5939,10 +5929,10 @@
       <w:sz w:val="28"/>
     </w:rPr>
   </w:style>
-  <w:style w:type="character" w:customStyle="1" w:styleId="PodnadpisChar">
-    <w:name w:val="Podnadpis Char"/>
-    <w:basedOn w:val="Standardnpsmoodstavce"/>
-    <w:link w:val="Podnadpis"/>
+  <w:style w:type="character" w:customStyle="1" w:styleId="PodtitulChar">
+    <w:name w:val="Podtitul Char"/>
+    <w:basedOn w:val="Predvolenpsmoodseku"/>
+    <w:link w:val="Podtitul"/>
     <w:rsid w:val="00B20FA3"/>
     <w:rPr>
       <w:rFonts w:ascii="Times New Roman" w:eastAsia="Times New Roman" w:hAnsi="Times New Roman" w:cs="Times New Roman"/>
@@ -5951,9 +5941,9 @@
       <w:lang w:eastAsia="sk-SK"/>
     </w:rPr>
   </w:style>
-  <w:style w:type="paragraph" w:styleId="Odstavecseseznamem">
+  <w:style w:type="paragraph" w:styleId="Odsekzoznamu">
     <w:name w:val="List Paragraph"/>
-    <w:basedOn w:val="Normln"/>
+    <w:basedOn w:val="Normlny"/>
     <w:uiPriority w:val="34"/>
     <w:qFormat/>
     <w:rsid w:val="00B20FA3"/>
@@ -5964,7 +5954,7 @@
   </w:style>
   <w:style w:type="character" w:customStyle="1" w:styleId="Nadpis1Char">
     <w:name w:val="Nadpis 1 Char"/>
-    <w:basedOn w:val="Standardnpsmoodstavce"/>
+    <w:basedOn w:val="Predvolenpsmoodseku"/>
     <w:link w:val="Nadpis1"/>
     <w:uiPriority w:val="9"/>
     <w:rsid w:val="000D0C9F"/>
@@ -5977,10 +5967,10 @@
       <w:lang w:eastAsia="sk-SK"/>
     </w:rPr>
   </w:style>
-  <w:style w:type="paragraph" w:styleId="Zhlav">
+  <w:style w:type="paragraph" w:styleId="Hlavika">
     <w:name w:val="header"/>
-    <w:basedOn w:val="Normln"/>
-    <w:link w:val="ZhlavChar"/>
+    <w:basedOn w:val="Normlny"/>
+    <w:link w:val="HlavikaChar"/>
     <w:uiPriority w:val="99"/>
     <w:unhideWhenUsed/>
     <w:rsid w:val="00E00422"/>
@@ -5991,10 +5981,10 @@
       </w:tabs>
     </w:pPr>
   </w:style>
-  <w:style w:type="character" w:customStyle="1" w:styleId="ZhlavChar">
-    <w:name w:val="Záhlaví Char"/>
-    <w:basedOn w:val="Standardnpsmoodstavce"/>
-    <w:link w:val="Zhlav"/>
+  <w:style w:type="character" w:customStyle="1" w:styleId="HlavikaChar">
+    <w:name w:val="Hlavička Char"/>
+    <w:basedOn w:val="Predvolenpsmoodseku"/>
+    <w:link w:val="Hlavika"/>
     <w:uiPriority w:val="99"/>
     <w:rsid w:val="00E00422"/>
     <w:rPr>
@@ -6004,10 +5994,10 @@
       <w:lang w:eastAsia="sk-SK"/>
     </w:rPr>
   </w:style>
-  <w:style w:type="paragraph" w:styleId="Zpat">
+  <w:style w:type="paragraph" w:styleId="Pta">
     <w:name w:val="footer"/>
-    <w:basedOn w:val="Normln"/>
-    <w:link w:val="ZpatChar"/>
+    <w:basedOn w:val="Normlny"/>
+    <w:link w:val="PtaChar"/>
     <w:uiPriority w:val="99"/>
     <w:unhideWhenUsed/>
     <w:rsid w:val="00E00422"/>
@@ -6018,10 +6008,10 @@
       </w:tabs>
     </w:pPr>
   </w:style>
-  <w:style w:type="character" w:customStyle="1" w:styleId="ZpatChar">
-    <w:name w:val="Zápatí Char"/>
-    <w:basedOn w:val="Standardnpsmoodstavce"/>
-    <w:link w:val="Zpat"/>
+  <w:style w:type="character" w:customStyle="1" w:styleId="PtaChar">
+    <w:name w:val="Päta Char"/>
+    <w:basedOn w:val="Predvolenpsmoodseku"/>
+    <w:link w:val="Pta"/>
     <w:uiPriority w:val="99"/>
     <w:rsid w:val="00E00422"/>
     <w:rPr>
@@ -6033,7 +6023,7 @@
   </w:style>
   <w:style w:type="character" w:customStyle="1" w:styleId="Nadpis2Char">
     <w:name w:val="Nadpis 2 Char"/>
-    <w:basedOn w:val="Standardnpsmoodstavce"/>
+    <w:basedOn w:val="Predvolenpsmoodseku"/>
     <w:link w:val="Nadpis2"/>
     <w:uiPriority w:val="9"/>
     <w:rsid w:val="00F859B2"/>

--- a/Dokumentácia.docx
+++ b/Dokumentácia.docx
@@ -1,10 +1,10 @@
 
 <file path=word/document.xml><?xml version="1.0" encoding="utf-8"?>
-<w:document xmlns:wpc="http://schemas.microsoft.com/office/word/2010/wordprocessingCanvas" xmlns:cx="http://schemas.microsoft.com/office/drawing/2014/chartex" xmlns:cx1="http://schemas.microsoft.com/office/drawing/2015/9/8/chartex" xmlns:cx2="http://schemas.microsoft.com/office/drawing/2015/10/21/chartex" xmlns:cx3="http://schemas.microsoft.com/office/drawing/2016/5/9/chartex" xmlns:cx4="http://schemas.microsoft.com/office/drawing/2016/5/10/chartex" xmlns:cx5="http://schemas.microsoft.com/office/drawing/2016/5/11/chartex" xmlns:cx6="http://schemas.microsoft.com/office/drawing/2016/5/12/chartex" xmlns:cx7="http://schemas.microsoft.com/office/drawing/2016/5/13/chartex" xmlns:cx8="http://schemas.microsoft.com/office/drawing/2016/5/14/chartex" xmlns:mc="http://schemas.openxmlformats.org/markup-compatibility/2006" xmlns:aink="http://schemas.microsoft.com/office/drawing/2016/ink" xmlns:am3d="http://schemas.microsoft.com/office/drawing/2017/model3d" xmlns:o="urn:schemas-microsoft-com:office:office" xmlns:oel="http://schemas.microsoft.com/office/2019/extlst" xmlns:r="http://schemas.openxmlformats.org/officeDocument/2006/relationships" xmlns:m="http://schemas.openxmlformats.org/officeDocument/2006/math" xmlns:v="urn:schemas-microsoft-com:vml" xmlns:wp14="http://schemas.microsoft.com/office/word/2010/wordprocessingDrawing" xmlns:wp="http://schemas.openxmlformats.org/drawingml/2006/wordprocessingDrawing" xmlns:w10="urn:schemas-microsoft-com:office:word" xmlns:w="http://schemas.openxmlformats.org/wordprocessingml/2006/main" xmlns:w14="http://schemas.microsoft.com/office/word/2010/wordml" xmlns:w15="http://schemas.microsoft.com/office/word/2012/wordml" xmlns:w16cex="http://schemas.microsoft.com/office/word/2018/wordml/cex" xmlns:w16cid="http://schemas.microsoft.com/office/word/2016/wordml/cid" xmlns:w16="http://schemas.microsoft.com/office/word/2018/wordml" xmlns:w16sdtdh="http://schemas.microsoft.com/office/word/2020/wordml/sdtdatahash" xmlns:w16se="http://schemas.microsoft.com/office/word/2015/wordml/symex" xmlns:wpg="http://schemas.microsoft.com/office/word/2010/wordprocessingGroup" xmlns:wpi="http://schemas.microsoft.com/office/word/2010/wordprocessingInk" xmlns:wne="http://schemas.microsoft.com/office/word/2006/wordml" xmlns:wps="http://schemas.microsoft.com/office/word/2010/wordprocessingShape" mc:Ignorable="w14 w15 w16se w16cid w16 w16cex w16sdtdh wp14">
+<w:document xmlns:wpc="http://schemas.microsoft.com/office/word/2010/wordprocessingCanvas" xmlns:cx="http://schemas.microsoft.com/office/drawing/2014/chartex" xmlns:mc="http://schemas.openxmlformats.org/markup-compatibility/2006" xmlns:o="urn:schemas-microsoft-com:office:office" xmlns:r="http://schemas.openxmlformats.org/officeDocument/2006/relationships" xmlns:m="http://schemas.openxmlformats.org/officeDocument/2006/math" xmlns:v="urn:schemas-microsoft-com:vml" xmlns:wp14="http://schemas.microsoft.com/office/word/2010/wordprocessingDrawing" xmlns:wp="http://schemas.openxmlformats.org/drawingml/2006/wordprocessingDrawing" xmlns:w10="urn:schemas-microsoft-com:office:word" xmlns:w="http://schemas.openxmlformats.org/wordprocessingml/2006/main" xmlns:w14="http://schemas.microsoft.com/office/word/2010/wordml" xmlns:w15="http://schemas.microsoft.com/office/word/2012/wordml" xmlns:w16se="http://schemas.microsoft.com/office/word/2015/wordml/symex" xmlns:wpg="http://schemas.microsoft.com/office/word/2010/wordprocessingGroup" xmlns:wpi="http://schemas.microsoft.com/office/word/2010/wordprocessingInk" xmlns:wne="http://schemas.microsoft.com/office/word/2006/wordml" xmlns:wps="http://schemas.microsoft.com/office/word/2010/wordprocessingShape" mc:Ignorable="w14 w15 w16se wp14">
   <w:body>
     <w:p>
       <w:pPr>
-        <w:pStyle w:val="Nzov"/>
+        <w:pStyle w:val="Nzev"/>
         <w:rPr>
           <w:sz w:val="40"/>
           <w:szCs w:val="40"/>
@@ -22,7 +22,7 @@
     </w:p>
     <w:p>
       <w:pPr>
-        <w:pStyle w:val="Podtitul"/>
+        <w:pStyle w:val="Podnadpis"/>
         <w:spacing w:before="4920"/>
         <w:rPr>
           <w:b/>
@@ -305,70 +305,14 @@
           <w:sz w:val="28"/>
           <w:szCs w:val="28"/>
         </w:rPr>
-        <w:t>5</w:t>
+        <w:t xml:space="preserve">561613, 5ZIS12 </w:t>
       </w:r>
       <w:r>
         <w:rPr>
           <w:sz w:val="28"/>
           <w:szCs w:val="28"/>
         </w:rPr>
-        <w:t>6161</w:t>
-      </w:r>
-      <w:r>
-        <w:rPr>
-          <w:sz w:val="28"/>
-          <w:szCs w:val="28"/>
-        </w:rPr>
-        <w:t>3, 5ZI</w:t>
-      </w:r>
-      <w:r>
-        <w:rPr>
-          <w:sz w:val="28"/>
-          <w:szCs w:val="28"/>
-        </w:rPr>
-        <w:t>S1</w:t>
-      </w:r>
-      <w:r>
-        <w:rPr>
-          <w:sz w:val="28"/>
-          <w:szCs w:val="28"/>
-        </w:rPr>
-        <w:t>2</w:t>
-      </w:r>
-      <w:r>
-        <w:rPr>
-          <w:sz w:val="28"/>
-          <w:szCs w:val="28"/>
-        </w:rPr>
-        <w:t xml:space="preserve"> </w:t>
-      </w:r>
-      <w:r>
-        <w:rPr>
-          <w:sz w:val="28"/>
-          <w:szCs w:val="28"/>
-        </w:rPr>
-        <w:t>202</w:t>
-      </w:r>
-      <w:r>
-        <w:rPr>
-          <w:sz w:val="28"/>
-          <w:szCs w:val="28"/>
-        </w:rPr>
-        <w:t>2</w:t>
-      </w:r>
-      <w:r>
-        <w:rPr>
-          <w:sz w:val="28"/>
-          <w:szCs w:val="28"/>
-        </w:rPr>
-        <w:t>/202</w:t>
-      </w:r>
-      <w:r>
-        <w:rPr>
-          <w:sz w:val="28"/>
-          <w:szCs w:val="28"/>
-        </w:rPr>
-        <w:t>3</w:t>
+        <w:t>2022/2023</w:t>
       </w:r>
       <w:r>
         <w:rPr>
@@ -499,13 +443,7 @@
       </w:pPr>
       <w:r>
         <w:lastRenderedPageBreak/>
-        <w:t xml:space="preserve">Návrh, </w:t>
-      </w:r>
-      <w:r>
-        <w:t>Databáza</w:t>
-      </w:r>
-      <w:r>
-        <w:t xml:space="preserve">, </w:t>
+        <w:t xml:space="preserve">Návrh, Databáza, </w:t>
       </w:r>
       <w:r>
         <w:rPr>
@@ -517,7 +455,19 @@
     <w:p>
       <w:r>
         <w:tab/>
-        <w:t>Tému na semestrálnu prácu sme si zvolili Elektronický Zdravotnú Kartu. Používateľ by mal byť schopný pridávať osoby, mestá, nemocnice, zdravotné poistenia, diagnózy. Osoby bude môcť hospitalizovať pridať im diagnózu ukončiť diagnózu, zakladať platby medzi nemocnicou a zdravotnou poisťovňou</w:t>
+        <w:t>Tému na semestrálnu prácu sme si zvolili Elektronický Zdravotnú Kartu. Používateľ by mal byť schopný pridávať osoby, mestá, nemocnice, zdravotné poistenia, diagnózy. Osoby bude môcť hospitalizovať</w:t>
+      </w:r>
+      <w:r>
+        <w:t>,</w:t>
+      </w:r>
+      <w:r>
+        <w:t xml:space="preserve"> pridať im diagnózu</w:t>
+      </w:r>
+      <w:r>
+        <w:t>,</w:t>
+      </w:r>
+      <w:r>
+        <w:t xml:space="preserve"> ukončiť diagnózu, zakladať platby medzi nemocnicou a zdravotnou poisťovňou</w:t>
       </w:r>
       <w:r>
         <w:t xml:space="preserve"> a podobne</w:t>
@@ -529,7 +479,7 @@
     <w:p>
       <w:r>
         <w:tab/>
-        <w:t>Dátový model sme vytvárali v Toad Modeleri. Na ukladanie dát sme zvolil databázu Oracle 21c Express Edition, ktorú sme lokálne založili a ďalej sme sa na ňu pripájali pomocou VPN softwaru LogMeIn Hamachi.</w:t>
+        <w:t>Dátový model sme vytvárali v Toad Modeleri. Na ukladanie dát sme zvolil databázu Oracle 21c Express Edition, ktorú sme lokálne založili a ďalej sme sa na ňu pripájali pomocou VPN softwaru.</w:t>
       </w:r>
     </w:p>
     <w:p>
@@ -1489,15 +1439,7 @@
           <w:bCs/>
           <w:noProof/>
         </w:rPr>
-        <w:t>XMLType</w:t>
-      </w:r>
-      <w:r>
-        <w:rPr>
-          <w:b/>
-          <w:bCs/>
-          <w:noProof/>
-        </w:rPr>
-        <w:t xml:space="preserve">, </w:t>
+        <w:t xml:space="preserve">XMLType, </w:t>
       </w:r>
       <w:r>
         <w:rPr>
@@ -1917,15 +1859,7 @@
           <w:bCs/>
           <w:noProof/>
         </w:rPr>
-        <w:t>document</w:t>
-      </w:r>
-      <w:r>
-        <w:rPr>
-          <w:b/>
-          <w:bCs/>
-          <w:noProof/>
-        </w:rPr>
-        <w:t xml:space="preserve"> </w:t>
+        <w:t xml:space="preserve">document </w:t>
       </w:r>
       <w:r>
         <w:rPr>
@@ -2351,9 +2285,6 @@
     <w:p>
       <w:pPr>
         <w:ind w:firstLine="284"/>
-        <w:rPr>
-          <w:lang w:val="en-US"/>
-        </w:rPr>
       </w:pPr>
       <w:r>
         <w:rPr>
@@ -2416,7 +2347,16 @@
         </w:drawing>
       </w:r>
       <w:r>
-        <w:t>Ďalej tu máme zložitejší výstup, ktorý nám vypíše súčet nákladov na hospitalizácie pre konkrétne diagnózy</w:t>
+        <w:t>T</w:t>
+      </w:r>
+      <w:r>
+        <w:t>u máme</w:t>
+      </w:r>
+      <w:r>
+        <w:t xml:space="preserve"> už</w:t>
+      </w:r>
+      <w:r>
+        <w:t xml:space="preserve"> zložitejší výstup, ktorý nám vypíše súčet nákladov na hospitalizácie pre konkrétne diagnózy</w:t>
       </w:r>
       <w:r>
         <w:rPr>
@@ -2446,15 +2386,9 @@
     </w:p>
     <w:p>
       <w:pPr>
-        <w:spacing w:after="160" w:line="259" w:lineRule="auto"/>
-        <w:rPr>
-          <w:noProof/>
-        </w:rPr>
-      </w:pPr>
-      <w:r>
-        <w:rPr>
-          <w:noProof/>
-        </w:rPr>
+        <w:pStyle w:val="Nadpis2"/>
+      </w:pPr>
+      <w:r>
         <w:lastRenderedPageBreak/>
         <w:drawing>
           <wp:anchor distT="0" distB="0" distL="114300" distR="114300" simplePos="0" relativeHeight="251671552" behindDoc="0" locked="0" layoutInCell="1" allowOverlap="1" wp14:anchorId="07288493" wp14:editId="4455A773">
@@ -2512,6 +2446,385 @@
           </wp:anchor>
         </w:drawing>
       </w:r>
+      <w:r>
+        <w:t>Výpis obsadenosti nemocníc v zadanom meste</w:t>
+      </w:r>
+    </w:p>
+    <w:p>
+      <w:pPr>
+        <w:ind w:firstLine="708"/>
+      </w:pPr>
+      <w:r>
+        <w:drawing>
+          <wp:anchor distT="0" distB="0" distL="114300" distR="114300" simplePos="0" relativeHeight="251672576" behindDoc="0" locked="0" layoutInCell="1" allowOverlap="1" wp14:anchorId="0B702421" wp14:editId="52F2B130">
+            <wp:simplePos x="0" y="0"/>
+            <wp:positionH relativeFrom="column">
+              <wp:posOffset>-575945</wp:posOffset>
+            </wp:positionH>
+            <wp:positionV relativeFrom="paragraph">
+              <wp:posOffset>645160</wp:posOffset>
+            </wp:positionV>
+            <wp:extent cx="6715125" cy="3457575"/>
+            <wp:effectExtent l="0" t="0" r="9525" b="9525"/>
+            <wp:wrapTopAndBottom/>
+            <wp:docPr id="12" name="Obrázek 12"/>
+            <wp:cNvGraphicFramePr>
+              <a:graphicFrameLocks xmlns:a="http://schemas.openxmlformats.org/drawingml/2006/main" noChangeAspect="1"/>
+            </wp:cNvGraphicFramePr>
+            <a:graphic xmlns:a="http://schemas.openxmlformats.org/drawingml/2006/main">
+              <a:graphicData uri="http://schemas.openxmlformats.org/drawingml/2006/picture">
+                <pic:pic xmlns:pic="http://schemas.openxmlformats.org/drawingml/2006/picture">
+                  <pic:nvPicPr>
+                    <pic:cNvPr id="1" name=""/>
+                    <pic:cNvPicPr/>
+                  </pic:nvPicPr>
+                  <pic:blipFill>
+                    <a:blip r:embed="rId19">
+                      <a:extLst>
+                        <a:ext uri="{28A0092B-C50C-407E-A947-70E740481C1C}">
+                          <a14:useLocalDpi xmlns:a14="http://schemas.microsoft.com/office/drawing/2010/main" val="0"/>
+                        </a:ext>
+                      </a:extLst>
+                    </a:blip>
+                    <a:stretch>
+                      <a:fillRect/>
+                    </a:stretch>
+                  </pic:blipFill>
+                  <pic:spPr>
+                    <a:xfrm>
+                      <a:off x="0" y="0"/>
+                      <a:ext cx="6715125" cy="3457575"/>
+                    </a:xfrm>
+                    <a:prstGeom prst="rect">
+                      <a:avLst/>
+                    </a:prstGeom>
+                  </pic:spPr>
+                </pic:pic>
+              </a:graphicData>
+            </a:graphic>
+            <wp14:sizeRelH relativeFrom="margin">
+              <wp14:pctWidth>0</wp14:pctWidth>
+            </wp14:sizeRelH>
+            <wp14:sizeRelV relativeFrom="margin">
+              <wp14:pctHeight>0</wp14:pctHeight>
+            </wp14:sizeRelV>
+          </wp:anchor>
+        </w:drawing>
+      </w:r>
+      <w:r>
+        <w:t>Výstup slúži na výpis všetkých nemocníc v zdanom meste podľa ZIP. Ďalej sa ku každej nemocnici vypíše aj počet obsadených miest hospitalizovanými pacientami a celková kapacita nemocnice.</w:t>
+      </w:r>
+      <w:r>
+        <w:t xml:space="preserve"> </w:t>
+      </w:r>
+      <w:r>
+        <w:t>Pri jeho vykonaní sa použil už vytvorený index dailyCost.</w:t>
+      </w:r>
+    </w:p>
+    <w:p>
+      <w:pPr>
+        <w:ind w:firstLine="708"/>
+      </w:pPr>
+      <w:r>
+        <w:t>Bez použitého indexu sa musela nad tabuľkou hospitalization vykonať prístupová metóda full scan a tak vzrástli náklady na 104</w:t>
+      </w:r>
+      <w:r>
+        <w:t>.</w:t>
+      </w:r>
+      <w:r>
+        <w:t xml:space="preserve"> Ponechali sme teda pôvodný index, ktorý znížil náklady na 51.</w:t>
+      </w:r>
+    </w:p>
+    <w:p>
+      <w:pPr>
+        <w:ind w:firstLine="708"/>
+      </w:pPr>
+    </w:p>
+    <w:p>
+      <w:pPr>
+        <w:ind w:firstLine="708"/>
+      </w:pPr>
+    </w:p>
+    <w:p>
+      <w:pPr>
+        <w:ind w:firstLine="708"/>
+      </w:pPr>
+    </w:p>
+    <w:p>
+      <w:pPr>
+        <w:ind w:firstLine="708"/>
+      </w:pPr>
+    </w:p>
+    <w:p>
+      <w:pPr>
+        <w:pStyle w:val="Nadpis2"/>
+      </w:pPr>
+      <w:r>
+        <w:drawing>
+          <wp:anchor distT="0" distB="0" distL="114300" distR="114300" simplePos="0" relativeHeight="251673600" behindDoc="0" locked="0" layoutInCell="1" allowOverlap="1" wp14:anchorId="4028489B" wp14:editId="388FD9E3">
+            <wp:simplePos x="0" y="0"/>
+            <wp:positionH relativeFrom="column">
+              <wp:posOffset>-337820</wp:posOffset>
+            </wp:positionH>
+            <wp:positionV relativeFrom="paragraph">
+              <wp:posOffset>0</wp:posOffset>
+            </wp:positionV>
+            <wp:extent cx="6439535" cy="3276600"/>
+            <wp:effectExtent l="0" t="0" r="0" b="0"/>
+            <wp:wrapTopAndBottom/>
+            <wp:docPr id="13" name="Obrázek 13"/>
+            <wp:cNvGraphicFramePr>
+              <a:graphicFrameLocks xmlns:a="http://schemas.openxmlformats.org/drawingml/2006/main" noChangeAspect="1"/>
+            </wp:cNvGraphicFramePr>
+            <a:graphic xmlns:a="http://schemas.openxmlformats.org/drawingml/2006/main">
+              <a:graphicData uri="http://schemas.openxmlformats.org/drawingml/2006/picture">
+                <pic:pic xmlns:pic="http://schemas.openxmlformats.org/drawingml/2006/picture">
+                  <pic:nvPicPr>
+                    <pic:cNvPr id="1" name=""/>
+                    <pic:cNvPicPr/>
+                  </pic:nvPicPr>
+                  <pic:blipFill>
+                    <a:blip r:embed="rId20">
+                      <a:extLst>
+                        <a:ext uri="{28A0092B-C50C-407E-A947-70E740481C1C}">
+                          <a14:useLocalDpi xmlns:a14="http://schemas.microsoft.com/office/drawing/2010/main" val="0"/>
+                        </a:ext>
+                      </a:extLst>
+                    </a:blip>
+                    <a:stretch>
+                      <a:fillRect/>
+                    </a:stretch>
+                  </pic:blipFill>
+                  <pic:spPr>
+                    <a:xfrm>
+                      <a:off x="0" y="0"/>
+                      <a:ext cx="6439535" cy="3276600"/>
+                    </a:xfrm>
+                    <a:prstGeom prst="rect">
+                      <a:avLst/>
+                    </a:prstGeom>
+                  </pic:spPr>
+                </pic:pic>
+              </a:graphicData>
+            </a:graphic>
+            <wp14:sizeRelH relativeFrom="margin">
+              <wp14:pctWidth>0</wp14:pctWidth>
+            </wp14:sizeRelH>
+            <wp14:sizeRelV relativeFrom="margin">
+              <wp14:pctHeight>0</wp14:pctHeight>
+            </wp14:sizeRelV>
+          </wp:anchor>
+        </w:drawing>
+      </w:r>
+      <w:r>
+        <w:tab/>
+      </w:r>
+      <w:r>
+        <w:t>Poi</w:t>
+      </w:r>
+      <w:r>
+        <w:t>stovne s najvačšim počtom poistencov</w:t>
+      </w:r>
+    </w:p>
+    <w:p>
+      <w:pPr>
+        <w:ind w:firstLine="708"/>
+      </w:pPr>
+      <w:r>
+        <w:drawing>
+          <wp:anchor distT="0" distB="0" distL="114300" distR="114300" simplePos="0" relativeHeight="251674624" behindDoc="0" locked="0" layoutInCell="1" allowOverlap="1" wp14:anchorId="2D5274CC" wp14:editId="7025C0EC">
+            <wp:simplePos x="0" y="0"/>
+            <wp:positionH relativeFrom="column">
+              <wp:posOffset>-566420</wp:posOffset>
+            </wp:positionH>
+            <wp:positionV relativeFrom="paragraph">
+              <wp:posOffset>426085</wp:posOffset>
+            </wp:positionV>
+            <wp:extent cx="6838950" cy="3478530"/>
+            <wp:effectExtent l="0" t="0" r="0" b="7620"/>
+            <wp:wrapTopAndBottom/>
+            <wp:docPr id="14" name="Obrázek 14"/>
+            <wp:cNvGraphicFramePr>
+              <a:graphicFrameLocks xmlns:a="http://schemas.openxmlformats.org/drawingml/2006/main" noChangeAspect="1"/>
+            </wp:cNvGraphicFramePr>
+            <a:graphic xmlns:a="http://schemas.openxmlformats.org/drawingml/2006/main">
+              <a:graphicData uri="http://schemas.openxmlformats.org/drawingml/2006/picture">
+                <pic:pic xmlns:pic="http://schemas.openxmlformats.org/drawingml/2006/picture">
+                  <pic:nvPicPr>
+                    <pic:cNvPr id="1" name=""/>
+                    <pic:cNvPicPr/>
+                  </pic:nvPicPr>
+                  <pic:blipFill>
+                    <a:blip r:embed="rId21">
+                      <a:extLst>
+                        <a:ext uri="{28A0092B-C50C-407E-A947-70E740481C1C}">
+                          <a14:useLocalDpi xmlns:a14="http://schemas.microsoft.com/office/drawing/2010/main" val="0"/>
+                        </a:ext>
+                      </a:extLst>
+                    </a:blip>
+                    <a:stretch>
+                      <a:fillRect/>
+                    </a:stretch>
+                  </pic:blipFill>
+                  <pic:spPr>
+                    <a:xfrm>
+                      <a:off x="0" y="0"/>
+                      <a:ext cx="6838950" cy="3478530"/>
+                    </a:xfrm>
+                    <a:prstGeom prst="rect">
+                      <a:avLst/>
+                    </a:prstGeom>
+                  </pic:spPr>
+                </pic:pic>
+              </a:graphicData>
+            </a:graphic>
+            <wp14:sizeRelH relativeFrom="margin">
+              <wp14:pctWidth>0</wp14:pctWidth>
+            </wp14:sizeRelH>
+            <wp14:sizeRelV relativeFrom="margin">
+              <wp14:pctHeight>0</wp14:pctHeight>
+            </wp14:sizeRelV>
+          </wp:anchor>
+        </w:drawing>
+      </w:r>
+      <w:r>
+        <w:t>Ako už z ná</w:t>
+      </w:r>
+      <w:bookmarkStart w:id="1" w:name="_GoBack"/>
+      <w:bookmarkEnd w:id="1"/>
+      <w:r>
+        <w:t xml:space="preserve">zvu napovedá výsledkom toho </w:t>
+      </w:r>
+      <w:r>
+        <w:t>select-u</w:t>
+      </w:r>
+      <w:r>
+        <w:t xml:space="preserve"> budú poisťovne s najväčším počtom poistencov. Vypíše sa iba prvých desať a ku nim aj počet aktuálne poistených ľudí.</w:t>
+      </w:r>
+    </w:p>
+    <w:p/>
+    <w:p>
+      <w:pPr>
+        <w:ind w:firstLine="708"/>
+      </w:pPr>
+      <w:r>
+        <w:t xml:space="preserve">Nad </w:t>
+      </w:r>
+      <w:r>
+        <w:t>tabuľkou</w:t>
+      </w:r>
+      <w:r>
+        <w:t xml:space="preserve"> insurance sa pri </w:t>
+      </w:r>
+      <w:r>
+        <w:t>hľadaní</w:t>
+      </w:r>
+      <w:r>
+        <w:t xml:space="preserve"> všetkých poistených </w:t>
+      </w:r>
+      <w:r>
+        <w:t>ľudí</w:t>
+      </w:r>
+      <w:r>
+        <w:t xml:space="preserve"> využila </w:t>
+      </w:r>
+      <w:r>
+        <w:t>prístupová</w:t>
+      </w:r>
+      <w:r>
+        <w:t xml:space="preserve"> </w:t>
+      </w:r>
+      <w:r>
+        <w:t>metóda</w:t>
+      </w:r>
+      <w:r>
+        <w:t xml:space="preserve"> full scan a náklady na vykonanie tak boli 425. Aby sme náklady zredukovali vytvorili sme index insIndex. </w:t>
+      </w:r>
+    </w:p>
+    <w:p>
+      <w:pPr>
+        <w:ind w:firstLine="708"/>
+      </w:pPr>
+    </w:p>
+    <w:p>
+      <w:pPr>
+        <w:ind w:firstLine="708"/>
+      </w:pPr>
+    </w:p>
+    <w:p>
+      <w:pPr>
+        <w:ind w:firstLine="708"/>
+      </w:pPr>
+    </w:p>
+    <w:p>
+      <w:pPr>
+        <w:ind w:firstLine="708"/>
+      </w:pPr>
+      <w:r>
+        <w:drawing>
+          <wp:anchor distT="0" distB="0" distL="114300" distR="114300" simplePos="0" relativeHeight="251675648" behindDoc="0" locked="0" layoutInCell="1" allowOverlap="1" wp14:anchorId="36A0E1E7" wp14:editId="2BB2A7EC">
+            <wp:simplePos x="0" y="0"/>
+            <wp:positionH relativeFrom="column">
+              <wp:posOffset>-614680</wp:posOffset>
+            </wp:positionH>
+            <wp:positionV relativeFrom="paragraph">
+              <wp:posOffset>0</wp:posOffset>
+            </wp:positionV>
+            <wp:extent cx="6924675" cy="3740150"/>
+            <wp:effectExtent l="0" t="0" r="9525" b="0"/>
+            <wp:wrapTopAndBottom/>
+            <wp:docPr id="19" name="Obrázek 19"/>
+            <wp:cNvGraphicFramePr>
+              <a:graphicFrameLocks xmlns:a="http://schemas.openxmlformats.org/drawingml/2006/main" noChangeAspect="1"/>
+            </wp:cNvGraphicFramePr>
+            <a:graphic xmlns:a="http://schemas.openxmlformats.org/drawingml/2006/main">
+              <a:graphicData uri="http://schemas.openxmlformats.org/drawingml/2006/picture">
+                <pic:pic xmlns:pic="http://schemas.openxmlformats.org/drawingml/2006/picture">
+                  <pic:nvPicPr>
+                    <pic:cNvPr id="1" name=""/>
+                    <pic:cNvPicPr/>
+                  </pic:nvPicPr>
+                  <pic:blipFill>
+                    <a:blip r:embed="rId22">
+                      <a:extLst>
+                        <a:ext uri="{28A0092B-C50C-407E-A947-70E740481C1C}">
+                          <a14:useLocalDpi xmlns:a14="http://schemas.microsoft.com/office/drawing/2010/main" val="0"/>
+                        </a:ext>
+                      </a:extLst>
+                    </a:blip>
+                    <a:stretch>
+                      <a:fillRect/>
+                    </a:stretch>
+                  </pic:blipFill>
+                  <pic:spPr>
+                    <a:xfrm>
+                      <a:off x="0" y="0"/>
+                      <a:ext cx="6924675" cy="3740150"/>
+                    </a:xfrm>
+                    <a:prstGeom prst="rect">
+                      <a:avLst/>
+                    </a:prstGeom>
+                  </pic:spPr>
+                </pic:pic>
+              </a:graphicData>
+            </a:graphic>
+            <wp14:sizeRelH relativeFrom="margin">
+              <wp14:pctWidth>0</wp14:pctWidth>
+            </wp14:sizeRelH>
+            <wp14:sizeRelV relativeFrom="margin">
+              <wp14:pctHeight>0</wp14:pctHeight>
+            </wp14:sizeRelV>
+          </wp:anchor>
+        </w:drawing>
+      </w:r>
+    </w:p>
+    <w:p>
+      <w:pPr>
+        <w:ind w:firstLine="708"/>
+      </w:pPr>
+      <w:r>
+        <w:t>Po vytvorení indexu sa už nemusí prechádzať celá tabuľka s poisteniami ale použije sa metóda range scan na základe vytvoreného indexu a náklady klesnú na 255.</w:t>
+      </w:r>
     </w:p>
     <w:sectPr>
       <w:pgSz w:w="11906" w:h="16838"/>
@@ -2524,7 +2837,7 @@
 </file>
 
 <file path=word/endnotes.xml><?xml version="1.0" encoding="utf-8"?>
-<w:endnotes xmlns:wpc="http://schemas.microsoft.com/office/word/2010/wordprocessingCanvas" xmlns:cx="http://schemas.microsoft.com/office/drawing/2014/chartex" xmlns:cx1="http://schemas.microsoft.com/office/drawing/2015/9/8/chartex" xmlns:cx2="http://schemas.microsoft.com/office/drawing/2015/10/21/chartex" xmlns:cx3="http://schemas.microsoft.com/office/drawing/2016/5/9/chartex" xmlns:cx4="http://schemas.microsoft.com/office/drawing/2016/5/10/chartex" xmlns:cx5="http://schemas.microsoft.com/office/drawing/2016/5/11/chartex" xmlns:cx6="http://schemas.microsoft.com/office/drawing/2016/5/12/chartex" xmlns:cx7="http://schemas.microsoft.com/office/drawing/2016/5/13/chartex" xmlns:cx8="http://schemas.microsoft.com/office/drawing/2016/5/14/chartex" xmlns:mc="http://schemas.openxmlformats.org/markup-compatibility/2006" xmlns:aink="http://schemas.microsoft.com/office/drawing/2016/ink" xmlns:am3d="http://schemas.microsoft.com/office/drawing/2017/model3d" xmlns:o="urn:schemas-microsoft-com:office:office" xmlns:oel="http://schemas.microsoft.com/office/2019/extlst" xmlns:r="http://schemas.openxmlformats.org/officeDocument/2006/relationships" xmlns:m="http://schemas.openxmlformats.org/officeDocument/2006/math" xmlns:v="urn:schemas-microsoft-com:vml" xmlns:wp14="http://schemas.microsoft.com/office/word/2010/wordprocessingDrawing" xmlns:wp="http://schemas.openxmlformats.org/drawingml/2006/wordprocessingDrawing" xmlns:w10="urn:schemas-microsoft-com:office:word" xmlns:w="http://schemas.openxmlformats.org/wordprocessingml/2006/main" xmlns:w14="http://schemas.microsoft.com/office/word/2010/wordml" xmlns:w15="http://schemas.microsoft.com/office/word/2012/wordml" xmlns:w16cex="http://schemas.microsoft.com/office/word/2018/wordml/cex" xmlns:w16cid="http://schemas.microsoft.com/office/word/2016/wordml/cid" xmlns:w16="http://schemas.microsoft.com/office/word/2018/wordml" xmlns:w16sdtdh="http://schemas.microsoft.com/office/word/2020/wordml/sdtdatahash" xmlns:w16se="http://schemas.microsoft.com/office/word/2015/wordml/symex" xmlns:wpg="http://schemas.microsoft.com/office/word/2010/wordprocessingGroup" xmlns:wpi="http://schemas.microsoft.com/office/word/2010/wordprocessingInk" xmlns:wne="http://schemas.microsoft.com/office/word/2006/wordml" xmlns:wps="http://schemas.microsoft.com/office/word/2010/wordprocessingShape" mc:Ignorable="w14 w15 w16se w16cid w16 w16cex w16sdtdh wp14">
+<w:endnotes xmlns:wpc="http://schemas.microsoft.com/office/word/2010/wordprocessingCanvas" xmlns:cx="http://schemas.microsoft.com/office/drawing/2014/chartex" xmlns:mc="http://schemas.openxmlformats.org/markup-compatibility/2006" xmlns:o="urn:schemas-microsoft-com:office:office" xmlns:r="http://schemas.openxmlformats.org/officeDocument/2006/relationships" xmlns:m="http://schemas.openxmlformats.org/officeDocument/2006/math" xmlns:v="urn:schemas-microsoft-com:vml" xmlns:wp14="http://schemas.microsoft.com/office/word/2010/wordprocessingDrawing" xmlns:wp="http://schemas.openxmlformats.org/drawingml/2006/wordprocessingDrawing" xmlns:w10="urn:schemas-microsoft-com:office:word" xmlns:w="http://schemas.openxmlformats.org/wordprocessingml/2006/main" xmlns:w14="http://schemas.microsoft.com/office/word/2010/wordml" xmlns:w15="http://schemas.microsoft.com/office/word/2012/wordml" xmlns:w16se="http://schemas.microsoft.com/office/word/2015/wordml/symex" xmlns:wpg="http://schemas.microsoft.com/office/word/2010/wordprocessingGroup" xmlns:wpi="http://schemas.microsoft.com/office/word/2010/wordprocessingInk" xmlns:wne="http://schemas.microsoft.com/office/word/2006/wordml" xmlns:wps="http://schemas.microsoft.com/office/word/2010/wordprocessingShape" mc:Ignorable="w14 w15 w16se wp14">
   <w:endnote w:type="separator" w:id="-1">
     <w:p>
       <w:r>
@@ -2543,7 +2856,7 @@
 </file>
 
 <file path=word/footnotes.xml><?xml version="1.0" encoding="utf-8"?>
-<w:footnotes xmlns:wpc="http://schemas.microsoft.com/office/word/2010/wordprocessingCanvas" xmlns:cx="http://schemas.microsoft.com/office/drawing/2014/chartex" xmlns:cx1="http://schemas.microsoft.com/office/drawing/2015/9/8/chartex" xmlns:cx2="http://schemas.microsoft.com/office/drawing/2015/10/21/chartex" xmlns:cx3="http://schemas.microsoft.com/office/drawing/2016/5/9/chartex" xmlns:cx4="http://schemas.microsoft.com/office/drawing/2016/5/10/chartex" xmlns:cx5="http://schemas.microsoft.com/office/drawing/2016/5/11/chartex" xmlns:cx6="http://schemas.microsoft.com/office/drawing/2016/5/12/chartex" xmlns:cx7="http://schemas.microsoft.com/office/drawing/2016/5/13/chartex" xmlns:cx8="http://schemas.microsoft.com/office/drawing/2016/5/14/chartex" xmlns:mc="http://schemas.openxmlformats.org/markup-compatibility/2006" xmlns:aink="http://schemas.microsoft.com/office/drawing/2016/ink" xmlns:am3d="http://schemas.microsoft.com/office/drawing/2017/model3d" xmlns:o="urn:schemas-microsoft-com:office:office" xmlns:oel="http://schemas.microsoft.com/office/2019/extlst" xmlns:r="http://schemas.openxmlformats.org/officeDocument/2006/relationships" xmlns:m="http://schemas.openxmlformats.org/officeDocument/2006/math" xmlns:v="urn:schemas-microsoft-com:vml" xmlns:wp14="http://schemas.microsoft.com/office/word/2010/wordprocessingDrawing" xmlns:wp="http://schemas.openxmlformats.org/drawingml/2006/wordprocessingDrawing" xmlns:w10="urn:schemas-microsoft-com:office:word" xmlns:w="http://schemas.openxmlformats.org/wordprocessingml/2006/main" xmlns:w14="http://schemas.microsoft.com/office/word/2010/wordml" xmlns:w15="http://schemas.microsoft.com/office/word/2012/wordml" xmlns:w16cex="http://schemas.microsoft.com/office/word/2018/wordml/cex" xmlns:w16cid="http://schemas.microsoft.com/office/word/2016/wordml/cid" xmlns:w16="http://schemas.microsoft.com/office/word/2018/wordml" xmlns:w16sdtdh="http://schemas.microsoft.com/office/word/2020/wordml/sdtdatahash" xmlns:w16se="http://schemas.microsoft.com/office/word/2015/wordml/symex" xmlns:wpg="http://schemas.microsoft.com/office/word/2010/wordprocessingGroup" xmlns:wpi="http://schemas.microsoft.com/office/word/2010/wordprocessingInk" xmlns:wne="http://schemas.microsoft.com/office/word/2006/wordml" xmlns:wps="http://schemas.microsoft.com/office/word/2010/wordprocessingShape" mc:Ignorable="w14 w15 w16se w16cid w16 w16cex w16sdtdh wp14">
+<w:footnotes xmlns:wpc="http://schemas.microsoft.com/office/word/2010/wordprocessingCanvas" xmlns:cx="http://schemas.microsoft.com/office/drawing/2014/chartex" xmlns:mc="http://schemas.openxmlformats.org/markup-compatibility/2006" xmlns:o="urn:schemas-microsoft-com:office:office" xmlns:r="http://schemas.openxmlformats.org/officeDocument/2006/relationships" xmlns:m="http://schemas.openxmlformats.org/officeDocument/2006/math" xmlns:v="urn:schemas-microsoft-com:vml" xmlns:wp14="http://schemas.microsoft.com/office/word/2010/wordprocessingDrawing" xmlns:wp="http://schemas.openxmlformats.org/drawingml/2006/wordprocessingDrawing" xmlns:w10="urn:schemas-microsoft-com:office:word" xmlns:w="http://schemas.openxmlformats.org/wordprocessingml/2006/main" xmlns:w14="http://schemas.microsoft.com/office/word/2010/wordml" xmlns:w15="http://schemas.microsoft.com/office/word/2012/wordml" xmlns:w16se="http://schemas.microsoft.com/office/word/2015/wordml/symex" xmlns:wpg="http://schemas.microsoft.com/office/word/2010/wordprocessingGroup" xmlns:wpi="http://schemas.microsoft.com/office/word/2010/wordprocessingInk" xmlns:wne="http://schemas.microsoft.com/office/word/2006/wordml" xmlns:wps="http://schemas.microsoft.com/office/word/2010/wordprocessingShape" mc:Ignorable="w14 w15 w16se wp14">
   <w:footnote w:type="separator" w:id="-1">
     <w:p>
       <w:r>
@@ -2562,7 +2875,7 @@
 </file>
 
 <file path=word/numbering.xml><?xml version="1.0" encoding="utf-8"?>
-<w:numbering xmlns:wpc="http://schemas.microsoft.com/office/word/2010/wordprocessingCanvas" xmlns:cx="http://schemas.microsoft.com/office/drawing/2014/chartex" xmlns:cx1="http://schemas.microsoft.com/office/drawing/2015/9/8/chartex" xmlns:cx2="http://schemas.microsoft.com/office/drawing/2015/10/21/chartex" xmlns:cx3="http://schemas.microsoft.com/office/drawing/2016/5/9/chartex" xmlns:cx4="http://schemas.microsoft.com/office/drawing/2016/5/10/chartex" xmlns:cx5="http://schemas.microsoft.com/office/drawing/2016/5/11/chartex" xmlns:cx6="http://schemas.microsoft.com/office/drawing/2016/5/12/chartex" xmlns:cx7="http://schemas.microsoft.com/office/drawing/2016/5/13/chartex" xmlns:cx8="http://schemas.microsoft.com/office/drawing/2016/5/14/chartex" xmlns:mc="http://schemas.openxmlformats.org/markup-compatibility/2006" xmlns:aink="http://schemas.microsoft.com/office/drawing/2016/ink" xmlns:am3d="http://schemas.microsoft.com/office/drawing/2017/model3d" xmlns:o="urn:schemas-microsoft-com:office:office" xmlns:oel="http://schemas.microsoft.com/office/2019/extlst" xmlns:r="http://schemas.openxmlformats.org/officeDocument/2006/relationships" xmlns:m="http://schemas.openxmlformats.org/officeDocument/2006/math" xmlns:v="urn:schemas-microsoft-com:vml" xmlns:wp14="http://schemas.microsoft.com/office/word/2010/wordprocessingDrawing" xmlns:wp="http://schemas.openxmlformats.org/drawingml/2006/wordprocessingDrawing" xmlns:w10="urn:schemas-microsoft-com:office:word" xmlns:w="http://schemas.openxmlformats.org/wordprocessingml/2006/main" xmlns:w14="http://schemas.microsoft.com/office/word/2010/wordml" xmlns:w15="http://schemas.microsoft.com/office/word/2012/wordml" xmlns:w16cex="http://schemas.microsoft.com/office/word/2018/wordml/cex" xmlns:w16cid="http://schemas.microsoft.com/office/word/2016/wordml/cid" xmlns:w16="http://schemas.microsoft.com/office/word/2018/wordml" xmlns:w16sdtdh="http://schemas.microsoft.com/office/word/2020/wordml/sdtdatahash" xmlns:w16se="http://schemas.microsoft.com/office/word/2015/wordml/symex" xmlns:wpg="http://schemas.microsoft.com/office/word/2010/wordprocessingGroup" xmlns:wpi="http://schemas.microsoft.com/office/word/2010/wordprocessingInk" xmlns:wne="http://schemas.microsoft.com/office/word/2006/wordml" xmlns:wps="http://schemas.microsoft.com/office/word/2010/wordprocessingShape" mc:Ignorable="w14 w15 w16se w16cid w16 w16cex w16sdtdh wp14">
+<w:numbering xmlns:wpc="http://schemas.microsoft.com/office/word/2010/wordprocessingCanvas" xmlns:cx="http://schemas.microsoft.com/office/drawing/2014/chartex" xmlns:mc="http://schemas.openxmlformats.org/markup-compatibility/2006" xmlns:o="urn:schemas-microsoft-com:office:office" xmlns:r="http://schemas.openxmlformats.org/officeDocument/2006/relationships" xmlns:m="http://schemas.openxmlformats.org/officeDocument/2006/math" xmlns:v="urn:schemas-microsoft-com:vml" xmlns:wp14="http://schemas.microsoft.com/office/word/2010/wordprocessingDrawing" xmlns:wp="http://schemas.openxmlformats.org/drawingml/2006/wordprocessingDrawing" xmlns:w10="urn:schemas-microsoft-com:office:word" xmlns:w="http://schemas.openxmlformats.org/wordprocessingml/2006/main" xmlns:w14="http://schemas.microsoft.com/office/word/2010/wordml" xmlns:w15="http://schemas.microsoft.com/office/word/2012/wordml" xmlns:w16se="http://schemas.microsoft.com/office/word/2015/wordml/symex" xmlns:wpg="http://schemas.microsoft.com/office/word/2010/wordprocessingGroup" xmlns:wpi="http://schemas.microsoft.com/office/word/2010/wordprocessingInk" xmlns:wne="http://schemas.microsoft.com/office/word/2006/wordml" xmlns:wps="http://schemas.microsoft.com/office/word/2010/wordprocessingShape" mc:Ignorable="w14 w15 w16se wp14">
   <w:abstractNum w:abstractNumId="0" w15:restartNumberingAfterBreak="0">
     <w:nsid w:val="03C96A96"/>
     <w:multiLevelType w:val="hybridMultilevel"/>
@@ -5324,98 +5637,98 @@
       </w:pPr>
     </w:lvl>
   </w:abstractNum>
-  <w:num w:numId="1" w16cid:durableId="1510295928">
+  <w:num w:numId="1">
     <w:abstractNumId w:val="14"/>
   </w:num>
-  <w:num w:numId="2" w16cid:durableId="639582095">
+  <w:num w:numId="2">
     <w:abstractNumId w:val="26"/>
   </w:num>
-  <w:num w:numId="3" w16cid:durableId="1447120264">
+  <w:num w:numId="3">
     <w:abstractNumId w:val="24"/>
   </w:num>
-  <w:num w:numId="4" w16cid:durableId="715159762">
+  <w:num w:numId="4">
     <w:abstractNumId w:val="3"/>
   </w:num>
-  <w:num w:numId="5" w16cid:durableId="1445884534">
+  <w:num w:numId="5">
     <w:abstractNumId w:val="11"/>
   </w:num>
-  <w:num w:numId="6" w16cid:durableId="256597359">
+  <w:num w:numId="6">
     <w:abstractNumId w:val="1"/>
   </w:num>
-  <w:num w:numId="7" w16cid:durableId="1653683015">
+  <w:num w:numId="7">
     <w:abstractNumId w:val="18"/>
   </w:num>
-  <w:num w:numId="8" w16cid:durableId="224950641">
+  <w:num w:numId="8">
     <w:abstractNumId w:val="20"/>
   </w:num>
-  <w:num w:numId="9" w16cid:durableId="3368118">
+  <w:num w:numId="9">
     <w:abstractNumId w:val="17"/>
   </w:num>
-  <w:num w:numId="10" w16cid:durableId="1311330639">
+  <w:num w:numId="10">
     <w:abstractNumId w:val="0"/>
   </w:num>
-  <w:num w:numId="11" w16cid:durableId="2026245095">
+  <w:num w:numId="11">
     <w:abstractNumId w:val="9"/>
   </w:num>
-  <w:num w:numId="12" w16cid:durableId="1263757065">
+  <w:num w:numId="12">
     <w:abstractNumId w:val="13"/>
   </w:num>
-  <w:num w:numId="13" w16cid:durableId="664163208">
+  <w:num w:numId="13">
     <w:abstractNumId w:val="12"/>
   </w:num>
-  <w:num w:numId="14" w16cid:durableId="784613490">
+  <w:num w:numId="14">
     <w:abstractNumId w:val="28"/>
   </w:num>
-  <w:num w:numId="15" w16cid:durableId="1144077613">
+  <w:num w:numId="15">
     <w:abstractNumId w:val="6"/>
   </w:num>
-  <w:num w:numId="16" w16cid:durableId="550314615">
+  <w:num w:numId="16">
     <w:abstractNumId w:val="23"/>
   </w:num>
-  <w:num w:numId="17" w16cid:durableId="782311411">
+  <w:num w:numId="17">
     <w:abstractNumId w:val="7"/>
   </w:num>
-  <w:num w:numId="18" w16cid:durableId="540285765">
+  <w:num w:numId="18">
     <w:abstractNumId w:val="21"/>
   </w:num>
-  <w:num w:numId="19" w16cid:durableId="1956130882">
+  <w:num w:numId="19">
     <w:abstractNumId w:val="4"/>
   </w:num>
-  <w:num w:numId="20" w16cid:durableId="100533876">
+  <w:num w:numId="20">
     <w:abstractNumId w:val="10"/>
   </w:num>
-  <w:num w:numId="21" w16cid:durableId="989871437">
+  <w:num w:numId="21">
     <w:abstractNumId w:val="8"/>
   </w:num>
-  <w:num w:numId="22" w16cid:durableId="1155292311">
+  <w:num w:numId="22">
     <w:abstractNumId w:val="19"/>
   </w:num>
-  <w:num w:numId="23" w16cid:durableId="542865345">
+  <w:num w:numId="23">
     <w:abstractNumId w:val="15"/>
   </w:num>
-  <w:num w:numId="24" w16cid:durableId="1348798706">
+  <w:num w:numId="24">
     <w:abstractNumId w:val="2"/>
   </w:num>
-  <w:num w:numId="25" w16cid:durableId="1964077448">
+  <w:num w:numId="25">
     <w:abstractNumId w:val="22"/>
   </w:num>
-  <w:num w:numId="26" w16cid:durableId="805664672">
+  <w:num w:numId="26">
     <w:abstractNumId w:val="5"/>
   </w:num>
-  <w:num w:numId="27" w16cid:durableId="115489085">
+  <w:num w:numId="27">
     <w:abstractNumId w:val="25"/>
   </w:num>
-  <w:num w:numId="28" w16cid:durableId="1223954255">
+  <w:num w:numId="28">
     <w:abstractNumId w:val="16"/>
   </w:num>
-  <w:num w:numId="29" w16cid:durableId="646394612">
+  <w:num w:numId="29">
     <w:abstractNumId w:val="27"/>
   </w:num>
 </w:numbering>
 </file>
 
 <file path=word/styles.xml><?xml version="1.0" encoding="utf-8"?>
-<w:styles xmlns:mc="http://schemas.openxmlformats.org/markup-compatibility/2006" xmlns:r="http://schemas.openxmlformats.org/officeDocument/2006/relationships" xmlns:w="http://schemas.openxmlformats.org/wordprocessingml/2006/main" xmlns:w14="http://schemas.microsoft.com/office/word/2010/wordml" xmlns:w15="http://schemas.microsoft.com/office/word/2012/wordml" xmlns:w16cex="http://schemas.microsoft.com/office/word/2018/wordml/cex" xmlns:w16cid="http://schemas.microsoft.com/office/word/2016/wordml/cid" xmlns:w16="http://schemas.microsoft.com/office/word/2018/wordml" xmlns:w16sdtdh="http://schemas.microsoft.com/office/word/2020/wordml/sdtdatahash" xmlns:w16se="http://schemas.microsoft.com/office/word/2015/wordml/symex" mc:Ignorable="w14 w15 w16se w16cid w16 w16cex w16sdtdh">
+<w:styles xmlns:mc="http://schemas.openxmlformats.org/markup-compatibility/2006" xmlns:r="http://schemas.openxmlformats.org/officeDocument/2006/relationships" xmlns:w="http://schemas.openxmlformats.org/wordprocessingml/2006/main" xmlns:w14="http://schemas.microsoft.com/office/word/2010/wordml" xmlns:w15="http://schemas.microsoft.com/office/word/2012/wordml" xmlns:w16se="http://schemas.microsoft.com/office/word/2015/wordml/symex" mc:Ignorable="w14 w15 w16se">
   <w:docDefaults>
     <w:rPrDefault>
       <w:rPr>
@@ -5431,7 +5744,7 @@
       </w:pPr>
     </w:pPrDefault>
   </w:docDefaults>
-  <w:latentStyles w:defLockedState="0" w:defUIPriority="99" w:defSemiHidden="0" w:defUnhideWhenUsed="0" w:defQFormat="0" w:count="376">
+  <w:latentStyles w:defLockedState="0" w:defUIPriority="99" w:defSemiHidden="0" w:defUnhideWhenUsed="0" w:defQFormat="0" w:count="371">
     <w:lsdException w:name="Normal" w:uiPriority="0" w:qFormat="1"/>
     <w:lsdException w:name="heading 1" w:uiPriority="9" w:qFormat="1"/>
     <w:lsdException w:name="heading 2" w:semiHidden="1" w:uiPriority="9" w:unhideWhenUsed="1" w:qFormat="1"/>
@@ -5537,6 +5850,7 @@
     <w:lsdException w:name="HTML Sample" w:semiHidden="1" w:unhideWhenUsed="1"/>
     <w:lsdException w:name="HTML Typewriter" w:semiHidden="1" w:unhideWhenUsed="1"/>
     <w:lsdException w:name="HTML Variable" w:semiHidden="1" w:unhideWhenUsed="1"/>
+    <w:lsdException w:name="Normal Table" w:semiHidden="1" w:unhideWhenUsed="1"/>
     <w:lsdException w:name="annotation subject" w:semiHidden="1" w:unhideWhenUsed="1"/>
     <w:lsdException w:name="No List" w:semiHidden="1" w:unhideWhenUsed="1"/>
     <w:lsdException w:name="Outline List 1" w:semiHidden="1" w:unhideWhenUsed="1"/>
@@ -5579,8 +5893,11 @@
     <w:lsdException w:name="Table Contemporary" w:semiHidden="1" w:unhideWhenUsed="1"/>
     <w:lsdException w:name="Table Elegant" w:semiHidden="1" w:unhideWhenUsed="1"/>
     <w:lsdException w:name="Table Professional" w:semiHidden="1" w:unhideWhenUsed="1"/>
+    <w:lsdException w:name="Table Subtle 1" w:semiHidden="1" w:unhideWhenUsed="1"/>
     <w:lsdException w:name="Table Subtle 2" w:semiHidden="1" w:unhideWhenUsed="1"/>
     <w:lsdException w:name="Table Web 1" w:semiHidden="1" w:unhideWhenUsed="1"/>
+    <w:lsdException w:name="Table Web 2" w:semiHidden="1" w:unhideWhenUsed="1"/>
+    <w:lsdException w:name="Table Web 3" w:semiHidden="1" w:unhideWhenUsed="1"/>
     <w:lsdException w:name="Balloon Text" w:semiHidden="1" w:unhideWhenUsed="1"/>
     <w:lsdException w:name="Table Grid" w:uiPriority="39"/>
     <w:lsdException w:name="Table Theme" w:semiHidden="1" w:unhideWhenUsed="1"/>
@@ -5799,13 +6116,8 @@
     <w:lsdException w:name="List Table 5 Dark Accent 6" w:uiPriority="50"/>
     <w:lsdException w:name="List Table 6 Colorful Accent 6" w:uiPriority="51"/>
     <w:lsdException w:name="List Table 7 Colorful Accent 6" w:uiPriority="52"/>
-    <w:lsdException w:name="Mention" w:semiHidden="1" w:unhideWhenUsed="1"/>
-    <w:lsdException w:name="Smart Hyperlink" w:semiHidden="1" w:unhideWhenUsed="1"/>
-    <w:lsdException w:name="Hashtag" w:semiHidden="1" w:unhideWhenUsed="1"/>
-    <w:lsdException w:name="Unresolved Mention" w:semiHidden="1" w:unhideWhenUsed="1"/>
-    <w:lsdException w:name="Smart Link" w:semiHidden="1" w:unhideWhenUsed="1"/>
   </w:latentStyles>
-  <w:style w:type="paragraph" w:default="1" w:styleId="Normlny">
+  <w:style w:type="paragraph" w:default="1" w:styleId="Normln">
     <w:name w:val="Normal"/>
     <w:qFormat/>
     <w:rsid w:val="002A5423"/>
@@ -5821,8 +6133,8 @@
   </w:style>
   <w:style w:type="paragraph" w:styleId="Nadpis1">
     <w:name w:val="heading 1"/>
-    <w:basedOn w:val="Odsekzoznamu"/>
-    <w:next w:val="Normlny"/>
+    <w:basedOn w:val="Odstavecseseznamem"/>
+    <w:next w:val="Normln"/>
     <w:link w:val="Nadpis1Char"/>
     <w:uiPriority w:val="9"/>
     <w:qFormat/>
@@ -5844,8 +6156,8 @@
   </w:style>
   <w:style w:type="paragraph" w:styleId="Nadpis2">
     <w:name w:val="heading 2"/>
-    <w:basedOn w:val="Normlny"/>
-    <w:next w:val="Normlny"/>
+    <w:basedOn w:val="Normln"/>
+    <w:next w:val="Normln"/>
     <w:link w:val="Nadpis2Char"/>
     <w:uiPriority w:val="9"/>
     <w:unhideWhenUsed/>
@@ -5863,13 +6175,13 @@
       <w:szCs w:val="28"/>
     </w:rPr>
   </w:style>
-  <w:style w:type="character" w:default="1" w:styleId="Predvolenpsmoodseku">
+  <w:style w:type="character" w:default="1" w:styleId="Standardnpsmoodstavce">
     <w:name w:val="Default Paragraph Font"/>
     <w:uiPriority w:val="1"/>
     <w:semiHidden/>
     <w:unhideWhenUsed/>
   </w:style>
-  <w:style w:type="table" w:default="1" w:styleId="Normlnatabuka">
+  <w:style w:type="table" w:default="1" w:styleId="Normlntabulka">
     <w:name w:val="Normal Table"/>
     <w:uiPriority w:val="99"/>
     <w:semiHidden/>
@@ -5884,16 +6196,16 @@
       </w:tblCellMar>
     </w:tblPr>
   </w:style>
-  <w:style w:type="numbering" w:default="1" w:styleId="Bezzoznamu">
+  <w:style w:type="numbering" w:default="1" w:styleId="Bezseznamu">
     <w:name w:val="No List"/>
     <w:uiPriority w:val="99"/>
     <w:semiHidden/>
     <w:unhideWhenUsed/>
   </w:style>
-  <w:style w:type="paragraph" w:styleId="Nzov">
+  <w:style w:type="paragraph" w:styleId="Nzev">
     <w:name w:val="Title"/>
-    <w:basedOn w:val="Normlny"/>
-    <w:link w:val="NzovChar"/>
+    <w:basedOn w:val="Normln"/>
+    <w:link w:val="NzevChar"/>
     <w:qFormat/>
     <w:rsid w:val="00B20FA3"/>
     <w:pPr>
@@ -5903,10 +6215,10 @@
       <w:sz w:val="28"/>
     </w:rPr>
   </w:style>
-  <w:style w:type="character" w:customStyle="1" w:styleId="NzovChar">
-    <w:name w:val="Názov Char"/>
-    <w:basedOn w:val="Predvolenpsmoodseku"/>
-    <w:link w:val="Nzov"/>
+  <w:style w:type="character" w:customStyle="1" w:styleId="NzevChar">
+    <w:name w:val="Název Char"/>
+    <w:basedOn w:val="Standardnpsmoodstavce"/>
+    <w:link w:val="Nzev"/>
     <w:rsid w:val="00B20FA3"/>
     <w:rPr>
       <w:rFonts w:ascii="Times New Roman" w:eastAsia="Times New Roman" w:hAnsi="Times New Roman" w:cs="Times New Roman"/>
@@ -5915,10 +6227,10 @@
       <w:lang w:eastAsia="sk-SK"/>
     </w:rPr>
   </w:style>
-  <w:style w:type="paragraph" w:styleId="Podtitul">
+  <w:style w:type="paragraph" w:styleId="Podnadpis">
     <w:name w:val="Subtitle"/>
-    <w:basedOn w:val="Normlny"/>
-    <w:link w:val="PodtitulChar"/>
+    <w:basedOn w:val="Normln"/>
+    <w:link w:val="PodnadpisChar"/>
     <w:qFormat/>
     <w:rsid w:val="00B20FA3"/>
     <w:pPr>
@@ -5929,10 +6241,10 @@
       <w:sz w:val="28"/>
     </w:rPr>
   </w:style>
-  <w:style w:type="character" w:customStyle="1" w:styleId="PodtitulChar">
-    <w:name w:val="Podtitul Char"/>
-    <w:basedOn w:val="Predvolenpsmoodseku"/>
-    <w:link w:val="Podtitul"/>
+  <w:style w:type="character" w:customStyle="1" w:styleId="PodnadpisChar">
+    <w:name w:val="Podnadpis Char"/>
+    <w:basedOn w:val="Standardnpsmoodstavce"/>
+    <w:link w:val="Podnadpis"/>
     <w:rsid w:val="00B20FA3"/>
     <w:rPr>
       <w:rFonts w:ascii="Times New Roman" w:eastAsia="Times New Roman" w:hAnsi="Times New Roman" w:cs="Times New Roman"/>
@@ -5941,9 +6253,9 @@
       <w:lang w:eastAsia="sk-SK"/>
     </w:rPr>
   </w:style>
-  <w:style w:type="paragraph" w:styleId="Odsekzoznamu">
+  <w:style w:type="paragraph" w:styleId="Odstavecseseznamem">
     <w:name w:val="List Paragraph"/>
-    <w:basedOn w:val="Normlny"/>
+    <w:basedOn w:val="Normln"/>
     <w:uiPriority w:val="34"/>
     <w:qFormat/>
     <w:rsid w:val="00B20FA3"/>
@@ -5954,7 +6266,7 @@
   </w:style>
   <w:style w:type="character" w:customStyle="1" w:styleId="Nadpis1Char">
     <w:name w:val="Nadpis 1 Char"/>
-    <w:basedOn w:val="Predvolenpsmoodseku"/>
+    <w:basedOn w:val="Standardnpsmoodstavce"/>
     <w:link w:val="Nadpis1"/>
     <w:uiPriority w:val="9"/>
     <w:rsid w:val="000D0C9F"/>
@@ -5967,10 +6279,10 @@
       <w:lang w:eastAsia="sk-SK"/>
     </w:rPr>
   </w:style>
-  <w:style w:type="paragraph" w:styleId="Hlavika">
+  <w:style w:type="paragraph" w:styleId="Zhlav">
     <w:name w:val="header"/>
-    <w:basedOn w:val="Normlny"/>
-    <w:link w:val="HlavikaChar"/>
+    <w:basedOn w:val="Normln"/>
+    <w:link w:val="ZhlavChar"/>
     <w:uiPriority w:val="99"/>
     <w:unhideWhenUsed/>
     <w:rsid w:val="00E00422"/>
@@ -5981,10 +6293,10 @@
       </w:tabs>
     </w:pPr>
   </w:style>
-  <w:style w:type="character" w:customStyle="1" w:styleId="HlavikaChar">
-    <w:name w:val="Hlavička Char"/>
-    <w:basedOn w:val="Predvolenpsmoodseku"/>
-    <w:link w:val="Hlavika"/>
+  <w:style w:type="character" w:customStyle="1" w:styleId="ZhlavChar">
+    <w:name w:val="Záhlaví Char"/>
+    <w:basedOn w:val="Standardnpsmoodstavce"/>
+    <w:link w:val="Zhlav"/>
     <w:uiPriority w:val="99"/>
     <w:rsid w:val="00E00422"/>
     <w:rPr>
@@ -5994,10 +6306,10 @@
       <w:lang w:eastAsia="sk-SK"/>
     </w:rPr>
   </w:style>
-  <w:style w:type="paragraph" w:styleId="Pta">
+  <w:style w:type="paragraph" w:styleId="Zpat">
     <w:name w:val="footer"/>
-    <w:basedOn w:val="Normlny"/>
-    <w:link w:val="PtaChar"/>
+    <w:basedOn w:val="Normln"/>
+    <w:link w:val="ZpatChar"/>
     <w:uiPriority w:val="99"/>
     <w:unhideWhenUsed/>
     <w:rsid w:val="00E00422"/>
@@ -6008,10 +6320,10 @@
       </w:tabs>
     </w:pPr>
   </w:style>
-  <w:style w:type="character" w:customStyle="1" w:styleId="PtaChar">
-    <w:name w:val="Päta Char"/>
-    <w:basedOn w:val="Predvolenpsmoodseku"/>
-    <w:link w:val="Pta"/>
+  <w:style w:type="character" w:customStyle="1" w:styleId="ZpatChar">
+    <w:name w:val="Zápatí Char"/>
+    <w:basedOn w:val="Standardnpsmoodstavce"/>
+    <w:link w:val="Zpat"/>
     <w:uiPriority w:val="99"/>
     <w:rsid w:val="00E00422"/>
     <w:rPr>
@@ -6023,7 +6335,7 @@
   </w:style>
   <w:style w:type="character" w:customStyle="1" w:styleId="Nadpis2Char">
     <w:name w:val="Nadpis 2 Char"/>
-    <w:basedOn w:val="Predvolenpsmoodseku"/>
+    <w:basedOn w:val="Standardnpsmoodstavce"/>
     <w:link w:val="Nadpis2"/>
     <w:uiPriority w:val="9"/>
     <w:rsid w:val="00F859B2"/>

--- a/Dokumentácia.docx
+++ b/Dokumentácia.docx
@@ -1,10 +1,10 @@
 
 <file path=word/document.xml><?xml version="1.0" encoding="utf-8"?>
-<w:document xmlns:wpc="http://schemas.microsoft.com/office/word/2010/wordprocessingCanvas" xmlns:cx="http://schemas.microsoft.com/office/drawing/2014/chartex" xmlns:mc="http://schemas.openxmlformats.org/markup-compatibility/2006" xmlns:o="urn:schemas-microsoft-com:office:office" xmlns:r="http://schemas.openxmlformats.org/officeDocument/2006/relationships" xmlns:m="http://schemas.openxmlformats.org/officeDocument/2006/math" xmlns:v="urn:schemas-microsoft-com:vml" xmlns:wp14="http://schemas.microsoft.com/office/word/2010/wordprocessingDrawing" xmlns:wp="http://schemas.openxmlformats.org/drawingml/2006/wordprocessingDrawing" xmlns:w10="urn:schemas-microsoft-com:office:word" xmlns:w="http://schemas.openxmlformats.org/wordprocessingml/2006/main" xmlns:w14="http://schemas.microsoft.com/office/word/2010/wordml" xmlns:w15="http://schemas.microsoft.com/office/word/2012/wordml" xmlns:w16se="http://schemas.microsoft.com/office/word/2015/wordml/symex" xmlns:wpg="http://schemas.microsoft.com/office/word/2010/wordprocessingGroup" xmlns:wpi="http://schemas.microsoft.com/office/word/2010/wordprocessingInk" xmlns:wne="http://schemas.microsoft.com/office/word/2006/wordml" xmlns:wps="http://schemas.microsoft.com/office/word/2010/wordprocessingShape" mc:Ignorable="w14 w15 w16se wp14">
+<w:document xmlns:wpc="http://schemas.microsoft.com/office/word/2010/wordprocessingCanvas" xmlns:cx="http://schemas.microsoft.com/office/drawing/2014/chartex" xmlns:cx1="http://schemas.microsoft.com/office/drawing/2015/9/8/chartex" xmlns:cx2="http://schemas.microsoft.com/office/drawing/2015/10/21/chartex" xmlns:cx3="http://schemas.microsoft.com/office/drawing/2016/5/9/chartex" xmlns:cx4="http://schemas.microsoft.com/office/drawing/2016/5/10/chartex" xmlns:cx5="http://schemas.microsoft.com/office/drawing/2016/5/11/chartex" xmlns:cx6="http://schemas.microsoft.com/office/drawing/2016/5/12/chartex" xmlns:cx7="http://schemas.microsoft.com/office/drawing/2016/5/13/chartex" xmlns:cx8="http://schemas.microsoft.com/office/drawing/2016/5/14/chartex" xmlns:mc="http://schemas.openxmlformats.org/markup-compatibility/2006" xmlns:aink="http://schemas.microsoft.com/office/drawing/2016/ink" xmlns:am3d="http://schemas.microsoft.com/office/drawing/2017/model3d" xmlns:o="urn:schemas-microsoft-com:office:office" xmlns:oel="http://schemas.microsoft.com/office/2019/extlst" xmlns:r="http://schemas.openxmlformats.org/officeDocument/2006/relationships" xmlns:m="http://schemas.openxmlformats.org/officeDocument/2006/math" xmlns:v="urn:schemas-microsoft-com:vml" xmlns:wp14="http://schemas.microsoft.com/office/word/2010/wordprocessingDrawing" xmlns:wp="http://schemas.openxmlformats.org/drawingml/2006/wordprocessingDrawing" xmlns:w10="urn:schemas-microsoft-com:office:word" xmlns:w="http://schemas.openxmlformats.org/wordprocessingml/2006/main" xmlns:w14="http://schemas.microsoft.com/office/word/2010/wordml" xmlns:w15="http://schemas.microsoft.com/office/word/2012/wordml" xmlns:w16cex="http://schemas.microsoft.com/office/word/2018/wordml/cex" xmlns:w16cid="http://schemas.microsoft.com/office/word/2016/wordml/cid" xmlns:w16="http://schemas.microsoft.com/office/word/2018/wordml" xmlns:w16sdtdh="http://schemas.microsoft.com/office/word/2020/wordml/sdtdatahash" xmlns:w16se="http://schemas.microsoft.com/office/word/2015/wordml/symex" xmlns:wpg="http://schemas.microsoft.com/office/word/2010/wordprocessingGroup" xmlns:wpi="http://schemas.microsoft.com/office/word/2010/wordprocessingInk" xmlns:wne="http://schemas.microsoft.com/office/word/2006/wordml" xmlns:wps="http://schemas.microsoft.com/office/word/2010/wordprocessingShape" mc:Ignorable="w14 w15 w16se w16cid w16 w16cex w16sdtdh wp14">
   <w:body>
     <w:p>
       <w:pPr>
-        <w:pStyle w:val="Nzev"/>
+        <w:pStyle w:val="Nzov"/>
         <w:rPr>
           <w:sz w:val="40"/>
           <w:szCs w:val="40"/>
@@ -22,7 +22,7 @@
     </w:p>
     <w:p>
       <w:pPr>
-        <w:pStyle w:val="Podnadpis"/>
+        <w:pStyle w:val="Podtitul"/>
         <w:spacing w:before="4920"/>
         <w:rPr>
           <w:b/>
@@ -2078,7 +2078,13 @@
         </w:rPr>
       </w:pPr>
       <w:r>
-        <w:t>Všetky analýzy sme vykonávali na príkazoch select využívaných v našej aplikácií. Každú sme začali vykonaním daného príkazu bez indexu. Zapísali sme si náklady na jeho vykonanie a vytvorili sme vhodný index pre zvolený príkaz. Po vytvorení sme select spustili znovu a porovnali sme náklady na vykonanie.</w:t>
+        <w:t xml:space="preserve">Všetky analýzy sme vykonávali na </w:t>
+      </w:r>
+      <w:r>
+        <w:t xml:space="preserve">vybraných </w:t>
+      </w:r>
+      <w:r>
+        <w:t>príkazoch select využívaných v našej aplikácií. Každú sme začali vykonaním daného príkazu bez indexu. Zapísali sme si náklady na jeho vykonanie a vytvorili sme vhodný index pre zvolený príkaz. Po vytvorení sme select spustili znovu a porovnali sme náklady na vykonanie.</w:t>
       </w:r>
       <w:r>
         <w:rPr>
@@ -2455,6 +2461,9 @@
         <w:ind w:firstLine="708"/>
       </w:pPr>
       <w:r>
+        <w:rPr>
+          <w:noProof/>
+        </w:rPr>
         <w:drawing>
           <wp:anchor distT="0" distB="0" distL="114300" distR="114300" simplePos="0" relativeHeight="251672576" behindDoc="0" locked="0" layoutInCell="1" allowOverlap="1" wp14:anchorId="0B702421" wp14:editId="52F2B130">
             <wp:simplePos x="0" y="0"/>
@@ -2631,6 +2640,9 @@
         <w:ind w:firstLine="708"/>
       </w:pPr>
       <w:r>
+        <w:rPr>
+          <w:noProof/>
+        </w:rPr>
         <w:drawing>
           <wp:anchor distT="0" distB="0" distL="114300" distR="114300" simplePos="0" relativeHeight="251674624" behindDoc="0" locked="0" layoutInCell="1" allowOverlap="1" wp14:anchorId="2D5274CC" wp14:editId="7025C0EC">
             <wp:simplePos x="0" y="0"/>
@@ -2688,15 +2700,10 @@
         </w:drawing>
       </w:r>
       <w:r>
-        <w:t>Ako už z ná</w:t>
-      </w:r>
-      <w:bookmarkStart w:id="1" w:name="_GoBack"/>
-      <w:bookmarkEnd w:id="1"/>
-      <w:r>
-        <w:t xml:space="preserve">zvu napovedá výsledkom toho </w:t>
-      </w:r>
-      <w:r>
-        <w:t>select-u</w:t>
+        <w:t xml:space="preserve">Ako už z názvu napovedá výsledkom toho </w:t>
+      </w:r>
+      <w:r>
+        <w:t>selectu</w:t>
       </w:r>
       <w:r>
         <w:t xml:space="preserve"> budú poisťovne s najväčším počtom poistencov. Vypíše sa iba prvých desať a ku nim aj počet aktuálne poistených ľudí.</w:t>
@@ -2761,6 +2768,9 @@
         <w:ind w:firstLine="708"/>
       </w:pPr>
       <w:r>
+        <w:rPr>
+          <w:noProof/>
+        </w:rPr>
         <w:drawing>
           <wp:anchor distT="0" distB="0" distL="114300" distR="114300" simplePos="0" relativeHeight="251675648" behindDoc="0" locked="0" layoutInCell="1" allowOverlap="1" wp14:anchorId="36A0E1E7" wp14:editId="2BB2A7EC">
             <wp:simplePos x="0" y="0"/>
@@ -2837,7 +2847,7 @@
 </file>
 
 <file path=word/endnotes.xml><?xml version="1.0" encoding="utf-8"?>
-<w:endnotes xmlns:wpc="http://schemas.microsoft.com/office/word/2010/wordprocessingCanvas" xmlns:cx="http://schemas.microsoft.com/office/drawing/2014/chartex" xmlns:mc="http://schemas.openxmlformats.org/markup-compatibility/2006" xmlns:o="urn:schemas-microsoft-com:office:office" xmlns:r="http://schemas.openxmlformats.org/officeDocument/2006/relationships" xmlns:m="http://schemas.openxmlformats.org/officeDocument/2006/math" xmlns:v="urn:schemas-microsoft-com:vml" xmlns:wp14="http://schemas.microsoft.com/office/word/2010/wordprocessingDrawing" xmlns:wp="http://schemas.openxmlformats.org/drawingml/2006/wordprocessingDrawing" xmlns:w10="urn:schemas-microsoft-com:office:word" xmlns:w="http://schemas.openxmlformats.org/wordprocessingml/2006/main" xmlns:w14="http://schemas.microsoft.com/office/word/2010/wordml" xmlns:w15="http://schemas.microsoft.com/office/word/2012/wordml" xmlns:w16se="http://schemas.microsoft.com/office/word/2015/wordml/symex" xmlns:wpg="http://schemas.microsoft.com/office/word/2010/wordprocessingGroup" xmlns:wpi="http://schemas.microsoft.com/office/word/2010/wordprocessingInk" xmlns:wne="http://schemas.microsoft.com/office/word/2006/wordml" xmlns:wps="http://schemas.microsoft.com/office/word/2010/wordprocessingShape" mc:Ignorable="w14 w15 w16se wp14">
+<w:endnotes xmlns:wpc="http://schemas.microsoft.com/office/word/2010/wordprocessingCanvas" xmlns:cx="http://schemas.microsoft.com/office/drawing/2014/chartex" xmlns:cx1="http://schemas.microsoft.com/office/drawing/2015/9/8/chartex" xmlns:cx2="http://schemas.microsoft.com/office/drawing/2015/10/21/chartex" xmlns:cx3="http://schemas.microsoft.com/office/drawing/2016/5/9/chartex" xmlns:cx4="http://schemas.microsoft.com/office/drawing/2016/5/10/chartex" xmlns:cx5="http://schemas.microsoft.com/office/drawing/2016/5/11/chartex" xmlns:cx6="http://schemas.microsoft.com/office/drawing/2016/5/12/chartex" xmlns:cx7="http://schemas.microsoft.com/office/drawing/2016/5/13/chartex" xmlns:cx8="http://schemas.microsoft.com/office/drawing/2016/5/14/chartex" xmlns:mc="http://schemas.openxmlformats.org/markup-compatibility/2006" xmlns:aink="http://schemas.microsoft.com/office/drawing/2016/ink" xmlns:am3d="http://schemas.microsoft.com/office/drawing/2017/model3d" xmlns:o="urn:schemas-microsoft-com:office:office" xmlns:oel="http://schemas.microsoft.com/office/2019/extlst" xmlns:r="http://schemas.openxmlformats.org/officeDocument/2006/relationships" xmlns:m="http://schemas.openxmlformats.org/officeDocument/2006/math" xmlns:v="urn:schemas-microsoft-com:vml" xmlns:wp14="http://schemas.microsoft.com/office/word/2010/wordprocessingDrawing" xmlns:wp="http://schemas.openxmlformats.org/drawingml/2006/wordprocessingDrawing" xmlns:w10="urn:schemas-microsoft-com:office:word" xmlns:w="http://schemas.openxmlformats.org/wordprocessingml/2006/main" xmlns:w14="http://schemas.microsoft.com/office/word/2010/wordml" xmlns:w15="http://schemas.microsoft.com/office/word/2012/wordml" xmlns:w16cex="http://schemas.microsoft.com/office/word/2018/wordml/cex" xmlns:w16cid="http://schemas.microsoft.com/office/word/2016/wordml/cid" xmlns:w16="http://schemas.microsoft.com/office/word/2018/wordml" xmlns:w16sdtdh="http://schemas.microsoft.com/office/word/2020/wordml/sdtdatahash" xmlns:w16se="http://schemas.microsoft.com/office/word/2015/wordml/symex" xmlns:wpg="http://schemas.microsoft.com/office/word/2010/wordprocessingGroup" xmlns:wpi="http://schemas.microsoft.com/office/word/2010/wordprocessingInk" xmlns:wne="http://schemas.microsoft.com/office/word/2006/wordml" xmlns:wps="http://schemas.microsoft.com/office/word/2010/wordprocessingShape" mc:Ignorable="w14 w15 w16se w16cid w16 w16cex w16sdtdh wp14">
   <w:endnote w:type="separator" w:id="-1">
     <w:p>
       <w:r>
@@ -2856,7 +2866,7 @@
 </file>
 
 <file path=word/footnotes.xml><?xml version="1.0" encoding="utf-8"?>
-<w:footnotes xmlns:wpc="http://schemas.microsoft.com/office/word/2010/wordprocessingCanvas" xmlns:cx="http://schemas.microsoft.com/office/drawing/2014/chartex" xmlns:mc="http://schemas.openxmlformats.org/markup-compatibility/2006" xmlns:o="urn:schemas-microsoft-com:office:office" xmlns:r="http://schemas.openxmlformats.org/officeDocument/2006/relationships" xmlns:m="http://schemas.openxmlformats.org/officeDocument/2006/math" xmlns:v="urn:schemas-microsoft-com:vml" xmlns:wp14="http://schemas.microsoft.com/office/word/2010/wordprocessingDrawing" xmlns:wp="http://schemas.openxmlformats.org/drawingml/2006/wordprocessingDrawing" xmlns:w10="urn:schemas-microsoft-com:office:word" xmlns:w="http://schemas.openxmlformats.org/wordprocessingml/2006/main" xmlns:w14="http://schemas.microsoft.com/office/word/2010/wordml" xmlns:w15="http://schemas.microsoft.com/office/word/2012/wordml" xmlns:w16se="http://schemas.microsoft.com/office/word/2015/wordml/symex" xmlns:wpg="http://schemas.microsoft.com/office/word/2010/wordprocessingGroup" xmlns:wpi="http://schemas.microsoft.com/office/word/2010/wordprocessingInk" xmlns:wne="http://schemas.microsoft.com/office/word/2006/wordml" xmlns:wps="http://schemas.microsoft.com/office/word/2010/wordprocessingShape" mc:Ignorable="w14 w15 w16se wp14">
+<w:footnotes xmlns:wpc="http://schemas.microsoft.com/office/word/2010/wordprocessingCanvas" xmlns:cx="http://schemas.microsoft.com/office/drawing/2014/chartex" xmlns:cx1="http://schemas.microsoft.com/office/drawing/2015/9/8/chartex" xmlns:cx2="http://schemas.microsoft.com/office/drawing/2015/10/21/chartex" xmlns:cx3="http://schemas.microsoft.com/office/drawing/2016/5/9/chartex" xmlns:cx4="http://schemas.microsoft.com/office/drawing/2016/5/10/chartex" xmlns:cx5="http://schemas.microsoft.com/office/drawing/2016/5/11/chartex" xmlns:cx6="http://schemas.microsoft.com/office/drawing/2016/5/12/chartex" xmlns:cx7="http://schemas.microsoft.com/office/drawing/2016/5/13/chartex" xmlns:cx8="http://schemas.microsoft.com/office/drawing/2016/5/14/chartex" xmlns:mc="http://schemas.openxmlformats.org/markup-compatibility/2006" xmlns:aink="http://schemas.microsoft.com/office/drawing/2016/ink" xmlns:am3d="http://schemas.microsoft.com/office/drawing/2017/model3d" xmlns:o="urn:schemas-microsoft-com:office:office" xmlns:oel="http://schemas.microsoft.com/office/2019/extlst" xmlns:r="http://schemas.openxmlformats.org/officeDocument/2006/relationships" xmlns:m="http://schemas.openxmlformats.org/officeDocument/2006/math" xmlns:v="urn:schemas-microsoft-com:vml" xmlns:wp14="http://schemas.microsoft.com/office/word/2010/wordprocessingDrawing" xmlns:wp="http://schemas.openxmlformats.org/drawingml/2006/wordprocessingDrawing" xmlns:w10="urn:schemas-microsoft-com:office:word" xmlns:w="http://schemas.openxmlformats.org/wordprocessingml/2006/main" xmlns:w14="http://schemas.microsoft.com/office/word/2010/wordml" xmlns:w15="http://schemas.microsoft.com/office/word/2012/wordml" xmlns:w16cex="http://schemas.microsoft.com/office/word/2018/wordml/cex" xmlns:w16cid="http://schemas.microsoft.com/office/word/2016/wordml/cid" xmlns:w16="http://schemas.microsoft.com/office/word/2018/wordml" xmlns:w16sdtdh="http://schemas.microsoft.com/office/word/2020/wordml/sdtdatahash" xmlns:w16se="http://schemas.microsoft.com/office/word/2015/wordml/symex" xmlns:wpg="http://schemas.microsoft.com/office/word/2010/wordprocessingGroup" xmlns:wpi="http://schemas.microsoft.com/office/word/2010/wordprocessingInk" xmlns:wne="http://schemas.microsoft.com/office/word/2006/wordml" xmlns:wps="http://schemas.microsoft.com/office/word/2010/wordprocessingShape" mc:Ignorable="w14 w15 w16se w16cid w16 w16cex w16sdtdh wp14">
   <w:footnote w:type="separator" w:id="-1">
     <w:p>
       <w:r>
@@ -2875,7 +2885,7 @@
 </file>
 
 <file path=word/numbering.xml><?xml version="1.0" encoding="utf-8"?>
-<w:numbering xmlns:wpc="http://schemas.microsoft.com/office/word/2010/wordprocessingCanvas" xmlns:cx="http://schemas.microsoft.com/office/drawing/2014/chartex" xmlns:mc="http://schemas.openxmlformats.org/markup-compatibility/2006" xmlns:o="urn:schemas-microsoft-com:office:office" xmlns:r="http://schemas.openxmlformats.org/officeDocument/2006/relationships" xmlns:m="http://schemas.openxmlformats.org/officeDocument/2006/math" xmlns:v="urn:schemas-microsoft-com:vml" xmlns:wp14="http://schemas.microsoft.com/office/word/2010/wordprocessingDrawing" xmlns:wp="http://schemas.openxmlformats.org/drawingml/2006/wordprocessingDrawing" xmlns:w10="urn:schemas-microsoft-com:office:word" xmlns:w="http://schemas.openxmlformats.org/wordprocessingml/2006/main" xmlns:w14="http://schemas.microsoft.com/office/word/2010/wordml" xmlns:w15="http://schemas.microsoft.com/office/word/2012/wordml" xmlns:w16se="http://schemas.microsoft.com/office/word/2015/wordml/symex" xmlns:wpg="http://schemas.microsoft.com/office/word/2010/wordprocessingGroup" xmlns:wpi="http://schemas.microsoft.com/office/word/2010/wordprocessingInk" xmlns:wne="http://schemas.microsoft.com/office/word/2006/wordml" xmlns:wps="http://schemas.microsoft.com/office/word/2010/wordprocessingShape" mc:Ignorable="w14 w15 w16se wp14">
+<w:numbering xmlns:wpc="http://schemas.microsoft.com/office/word/2010/wordprocessingCanvas" xmlns:cx="http://schemas.microsoft.com/office/drawing/2014/chartex" xmlns:cx1="http://schemas.microsoft.com/office/drawing/2015/9/8/chartex" xmlns:cx2="http://schemas.microsoft.com/office/drawing/2015/10/21/chartex" xmlns:cx3="http://schemas.microsoft.com/office/drawing/2016/5/9/chartex" xmlns:cx4="http://schemas.microsoft.com/office/drawing/2016/5/10/chartex" xmlns:cx5="http://schemas.microsoft.com/office/drawing/2016/5/11/chartex" xmlns:cx6="http://schemas.microsoft.com/office/drawing/2016/5/12/chartex" xmlns:cx7="http://schemas.microsoft.com/office/drawing/2016/5/13/chartex" xmlns:cx8="http://schemas.microsoft.com/office/drawing/2016/5/14/chartex" xmlns:mc="http://schemas.openxmlformats.org/markup-compatibility/2006" xmlns:aink="http://schemas.microsoft.com/office/drawing/2016/ink" xmlns:am3d="http://schemas.microsoft.com/office/drawing/2017/model3d" xmlns:o="urn:schemas-microsoft-com:office:office" xmlns:oel="http://schemas.microsoft.com/office/2019/extlst" xmlns:r="http://schemas.openxmlformats.org/officeDocument/2006/relationships" xmlns:m="http://schemas.openxmlformats.org/officeDocument/2006/math" xmlns:v="urn:schemas-microsoft-com:vml" xmlns:wp14="http://schemas.microsoft.com/office/word/2010/wordprocessingDrawing" xmlns:wp="http://schemas.openxmlformats.org/drawingml/2006/wordprocessingDrawing" xmlns:w10="urn:schemas-microsoft-com:office:word" xmlns:w="http://schemas.openxmlformats.org/wordprocessingml/2006/main" xmlns:w14="http://schemas.microsoft.com/office/word/2010/wordml" xmlns:w15="http://schemas.microsoft.com/office/word/2012/wordml" xmlns:w16cex="http://schemas.microsoft.com/office/word/2018/wordml/cex" xmlns:w16cid="http://schemas.microsoft.com/office/word/2016/wordml/cid" xmlns:w16="http://schemas.microsoft.com/office/word/2018/wordml" xmlns:w16sdtdh="http://schemas.microsoft.com/office/word/2020/wordml/sdtdatahash" xmlns:w16se="http://schemas.microsoft.com/office/word/2015/wordml/symex" xmlns:wpg="http://schemas.microsoft.com/office/word/2010/wordprocessingGroup" xmlns:wpi="http://schemas.microsoft.com/office/word/2010/wordprocessingInk" xmlns:wne="http://schemas.microsoft.com/office/word/2006/wordml" xmlns:wps="http://schemas.microsoft.com/office/word/2010/wordprocessingShape" mc:Ignorable="w14 w15 w16se w16cid w16 w16cex w16sdtdh wp14">
   <w:abstractNum w:abstractNumId="0" w15:restartNumberingAfterBreak="0">
     <w:nsid w:val="03C96A96"/>
     <w:multiLevelType w:val="hybridMultilevel"/>
@@ -5637,98 +5647,98 @@
       </w:pPr>
     </w:lvl>
   </w:abstractNum>
-  <w:num w:numId="1">
+  <w:num w:numId="1" w16cid:durableId="1734814178">
     <w:abstractNumId w:val="14"/>
   </w:num>
-  <w:num w:numId="2">
+  <w:num w:numId="2" w16cid:durableId="305547308">
     <w:abstractNumId w:val="26"/>
   </w:num>
-  <w:num w:numId="3">
+  <w:num w:numId="3" w16cid:durableId="873426733">
     <w:abstractNumId w:val="24"/>
   </w:num>
-  <w:num w:numId="4">
+  <w:num w:numId="4" w16cid:durableId="197426932">
     <w:abstractNumId w:val="3"/>
   </w:num>
-  <w:num w:numId="5">
+  <w:num w:numId="5" w16cid:durableId="418991537">
     <w:abstractNumId w:val="11"/>
   </w:num>
-  <w:num w:numId="6">
+  <w:num w:numId="6" w16cid:durableId="2126265201">
     <w:abstractNumId w:val="1"/>
   </w:num>
-  <w:num w:numId="7">
+  <w:num w:numId="7" w16cid:durableId="563420142">
     <w:abstractNumId w:val="18"/>
   </w:num>
-  <w:num w:numId="8">
+  <w:num w:numId="8" w16cid:durableId="631327450">
     <w:abstractNumId w:val="20"/>
   </w:num>
-  <w:num w:numId="9">
+  <w:num w:numId="9" w16cid:durableId="688290901">
     <w:abstractNumId w:val="17"/>
   </w:num>
-  <w:num w:numId="10">
+  <w:num w:numId="10" w16cid:durableId="1082218833">
     <w:abstractNumId w:val="0"/>
   </w:num>
-  <w:num w:numId="11">
+  <w:num w:numId="11" w16cid:durableId="2131705492">
     <w:abstractNumId w:val="9"/>
   </w:num>
-  <w:num w:numId="12">
+  <w:num w:numId="12" w16cid:durableId="1202861099">
     <w:abstractNumId w:val="13"/>
   </w:num>
-  <w:num w:numId="13">
+  <w:num w:numId="13" w16cid:durableId="687636381">
     <w:abstractNumId w:val="12"/>
   </w:num>
-  <w:num w:numId="14">
+  <w:num w:numId="14" w16cid:durableId="717707786">
     <w:abstractNumId w:val="28"/>
   </w:num>
-  <w:num w:numId="15">
+  <w:num w:numId="15" w16cid:durableId="1213418316">
     <w:abstractNumId w:val="6"/>
   </w:num>
-  <w:num w:numId="16">
+  <w:num w:numId="16" w16cid:durableId="1290358880">
     <w:abstractNumId w:val="23"/>
   </w:num>
-  <w:num w:numId="17">
+  <w:num w:numId="17" w16cid:durableId="1862208228">
     <w:abstractNumId w:val="7"/>
   </w:num>
-  <w:num w:numId="18">
+  <w:num w:numId="18" w16cid:durableId="956985206">
     <w:abstractNumId w:val="21"/>
   </w:num>
-  <w:num w:numId="19">
+  <w:num w:numId="19" w16cid:durableId="1341077988">
     <w:abstractNumId w:val="4"/>
   </w:num>
-  <w:num w:numId="20">
+  <w:num w:numId="20" w16cid:durableId="665590659">
     <w:abstractNumId w:val="10"/>
   </w:num>
-  <w:num w:numId="21">
+  <w:num w:numId="21" w16cid:durableId="1465999778">
     <w:abstractNumId w:val="8"/>
   </w:num>
-  <w:num w:numId="22">
+  <w:num w:numId="22" w16cid:durableId="1739862909">
     <w:abstractNumId w:val="19"/>
   </w:num>
-  <w:num w:numId="23">
+  <w:num w:numId="23" w16cid:durableId="300355766">
     <w:abstractNumId w:val="15"/>
   </w:num>
-  <w:num w:numId="24">
+  <w:num w:numId="24" w16cid:durableId="1535534643">
     <w:abstractNumId w:val="2"/>
   </w:num>
-  <w:num w:numId="25">
+  <w:num w:numId="25" w16cid:durableId="955916339">
     <w:abstractNumId w:val="22"/>
   </w:num>
-  <w:num w:numId="26">
+  <w:num w:numId="26" w16cid:durableId="1424759675">
     <w:abstractNumId w:val="5"/>
   </w:num>
-  <w:num w:numId="27">
+  <w:num w:numId="27" w16cid:durableId="1930306908">
     <w:abstractNumId w:val="25"/>
   </w:num>
-  <w:num w:numId="28">
+  <w:num w:numId="28" w16cid:durableId="1121845568">
     <w:abstractNumId w:val="16"/>
   </w:num>
-  <w:num w:numId="29">
+  <w:num w:numId="29" w16cid:durableId="1513838985">
     <w:abstractNumId w:val="27"/>
   </w:num>
 </w:numbering>
 </file>
 
 <file path=word/styles.xml><?xml version="1.0" encoding="utf-8"?>
-<w:styles xmlns:mc="http://schemas.openxmlformats.org/markup-compatibility/2006" xmlns:r="http://schemas.openxmlformats.org/officeDocument/2006/relationships" xmlns:w="http://schemas.openxmlformats.org/wordprocessingml/2006/main" xmlns:w14="http://schemas.microsoft.com/office/word/2010/wordml" xmlns:w15="http://schemas.microsoft.com/office/word/2012/wordml" xmlns:w16se="http://schemas.microsoft.com/office/word/2015/wordml/symex" mc:Ignorable="w14 w15 w16se">
+<w:styles xmlns:mc="http://schemas.openxmlformats.org/markup-compatibility/2006" xmlns:r="http://schemas.openxmlformats.org/officeDocument/2006/relationships" xmlns:w="http://schemas.openxmlformats.org/wordprocessingml/2006/main" xmlns:w14="http://schemas.microsoft.com/office/word/2010/wordml" xmlns:w15="http://schemas.microsoft.com/office/word/2012/wordml" xmlns:w16cex="http://schemas.microsoft.com/office/word/2018/wordml/cex" xmlns:w16cid="http://schemas.microsoft.com/office/word/2016/wordml/cid" xmlns:w16="http://schemas.microsoft.com/office/word/2018/wordml" xmlns:w16sdtdh="http://schemas.microsoft.com/office/word/2020/wordml/sdtdatahash" xmlns:w16se="http://schemas.microsoft.com/office/word/2015/wordml/symex" mc:Ignorable="w14 w15 w16se w16cid w16 w16cex w16sdtdh">
   <w:docDefaults>
     <w:rPrDefault>
       <w:rPr>
@@ -5744,7 +5754,7 @@
       </w:pPr>
     </w:pPrDefault>
   </w:docDefaults>
-  <w:latentStyles w:defLockedState="0" w:defUIPriority="99" w:defSemiHidden="0" w:defUnhideWhenUsed="0" w:defQFormat="0" w:count="371">
+  <w:latentStyles w:defLockedState="0" w:defUIPriority="99" w:defSemiHidden="0" w:defUnhideWhenUsed="0" w:defQFormat="0" w:count="376">
     <w:lsdException w:name="Normal" w:uiPriority="0" w:qFormat="1"/>
     <w:lsdException w:name="heading 1" w:uiPriority="9" w:qFormat="1"/>
     <w:lsdException w:name="heading 2" w:semiHidden="1" w:uiPriority="9" w:unhideWhenUsed="1" w:qFormat="1"/>
@@ -5850,7 +5860,6 @@
     <w:lsdException w:name="HTML Sample" w:semiHidden="1" w:unhideWhenUsed="1"/>
     <w:lsdException w:name="HTML Typewriter" w:semiHidden="1" w:unhideWhenUsed="1"/>
     <w:lsdException w:name="HTML Variable" w:semiHidden="1" w:unhideWhenUsed="1"/>
-    <w:lsdException w:name="Normal Table" w:semiHidden="1" w:unhideWhenUsed="1"/>
     <w:lsdException w:name="annotation subject" w:semiHidden="1" w:unhideWhenUsed="1"/>
     <w:lsdException w:name="No List" w:semiHidden="1" w:unhideWhenUsed="1"/>
     <w:lsdException w:name="Outline List 1" w:semiHidden="1" w:unhideWhenUsed="1"/>
@@ -5893,11 +5902,8 @@
     <w:lsdException w:name="Table Contemporary" w:semiHidden="1" w:unhideWhenUsed="1"/>
     <w:lsdException w:name="Table Elegant" w:semiHidden="1" w:unhideWhenUsed="1"/>
     <w:lsdException w:name="Table Professional" w:semiHidden="1" w:unhideWhenUsed="1"/>
-    <w:lsdException w:name="Table Subtle 1" w:semiHidden="1" w:unhideWhenUsed="1"/>
     <w:lsdException w:name="Table Subtle 2" w:semiHidden="1" w:unhideWhenUsed="1"/>
     <w:lsdException w:name="Table Web 1" w:semiHidden="1" w:unhideWhenUsed="1"/>
-    <w:lsdException w:name="Table Web 2" w:semiHidden="1" w:unhideWhenUsed="1"/>
-    <w:lsdException w:name="Table Web 3" w:semiHidden="1" w:unhideWhenUsed="1"/>
     <w:lsdException w:name="Balloon Text" w:semiHidden="1" w:unhideWhenUsed="1"/>
     <w:lsdException w:name="Table Grid" w:uiPriority="39"/>
     <w:lsdException w:name="Table Theme" w:semiHidden="1" w:unhideWhenUsed="1"/>
@@ -6116,8 +6122,13 @@
     <w:lsdException w:name="List Table 5 Dark Accent 6" w:uiPriority="50"/>
     <w:lsdException w:name="List Table 6 Colorful Accent 6" w:uiPriority="51"/>
     <w:lsdException w:name="List Table 7 Colorful Accent 6" w:uiPriority="52"/>
+    <w:lsdException w:name="Mention" w:semiHidden="1" w:unhideWhenUsed="1"/>
+    <w:lsdException w:name="Smart Hyperlink" w:semiHidden="1" w:unhideWhenUsed="1"/>
+    <w:lsdException w:name="Hashtag" w:semiHidden="1" w:unhideWhenUsed="1"/>
+    <w:lsdException w:name="Unresolved Mention" w:semiHidden="1" w:unhideWhenUsed="1"/>
+    <w:lsdException w:name="Smart Link" w:semiHidden="1" w:unhideWhenUsed="1"/>
   </w:latentStyles>
-  <w:style w:type="paragraph" w:default="1" w:styleId="Normln">
+  <w:style w:type="paragraph" w:default="1" w:styleId="Normlny">
     <w:name w:val="Normal"/>
     <w:qFormat/>
     <w:rsid w:val="002A5423"/>
@@ -6133,8 +6144,8 @@
   </w:style>
   <w:style w:type="paragraph" w:styleId="Nadpis1">
     <w:name w:val="heading 1"/>
-    <w:basedOn w:val="Odstavecseseznamem"/>
-    <w:next w:val="Normln"/>
+    <w:basedOn w:val="Odsekzoznamu"/>
+    <w:next w:val="Normlny"/>
     <w:link w:val="Nadpis1Char"/>
     <w:uiPriority w:val="9"/>
     <w:qFormat/>
@@ -6156,8 +6167,8 @@
   </w:style>
   <w:style w:type="paragraph" w:styleId="Nadpis2">
     <w:name w:val="heading 2"/>
-    <w:basedOn w:val="Normln"/>
-    <w:next w:val="Normln"/>
+    <w:basedOn w:val="Normlny"/>
+    <w:next w:val="Normlny"/>
     <w:link w:val="Nadpis2Char"/>
     <w:uiPriority w:val="9"/>
     <w:unhideWhenUsed/>
@@ -6175,13 +6186,13 @@
       <w:szCs w:val="28"/>
     </w:rPr>
   </w:style>
-  <w:style w:type="character" w:default="1" w:styleId="Standardnpsmoodstavce">
+  <w:style w:type="character" w:default="1" w:styleId="Predvolenpsmoodseku">
     <w:name w:val="Default Paragraph Font"/>
     <w:uiPriority w:val="1"/>
     <w:semiHidden/>
     <w:unhideWhenUsed/>
   </w:style>
-  <w:style w:type="table" w:default="1" w:styleId="Normlntabulka">
+  <w:style w:type="table" w:default="1" w:styleId="Normlnatabuka">
     <w:name w:val="Normal Table"/>
     <w:uiPriority w:val="99"/>
     <w:semiHidden/>
@@ -6196,16 +6207,16 @@
       </w:tblCellMar>
     </w:tblPr>
   </w:style>
-  <w:style w:type="numbering" w:default="1" w:styleId="Bezseznamu">
+  <w:style w:type="numbering" w:default="1" w:styleId="Bezzoznamu">
     <w:name w:val="No List"/>
     <w:uiPriority w:val="99"/>
     <w:semiHidden/>
     <w:unhideWhenUsed/>
   </w:style>
-  <w:style w:type="paragraph" w:styleId="Nzev">
+  <w:style w:type="paragraph" w:styleId="Nzov">
     <w:name w:val="Title"/>
-    <w:basedOn w:val="Normln"/>
-    <w:link w:val="NzevChar"/>
+    <w:basedOn w:val="Normlny"/>
+    <w:link w:val="NzovChar"/>
     <w:qFormat/>
     <w:rsid w:val="00B20FA3"/>
     <w:pPr>
@@ -6215,10 +6226,10 @@
       <w:sz w:val="28"/>
     </w:rPr>
   </w:style>
-  <w:style w:type="character" w:customStyle="1" w:styleId="NzevChar">
-    <w:name w:val="Název Char"/>
-    <w:basedOn w:val="Standardnpsmoodstavce"/>
-    <w:link w:val="Nzev"/>
+  <w:style w:type="character" w:customStyle="1" w:styleId="NzovChar">
+    <w:name w:val="Názov Char"/>
+    <w:basedOn w:val="Predvolenpsmoodseku"/>
+    <w:link w:val="Nzov"/>
     <w:rsid w:val="00B20FA3"/>
     <w:rPr>
       <w:rFonts w:ascii="Times New Roman" w:eastAsia="Times New Roman" w:hAnsi="Times New Roman" w:cs="Times New Roman"/>
@@ -6227,10 +6238,10 @@
       <w:lang w:eastAsia="sk-SK"/>
     </w:rPr>
   </w:style>
-  <w:style w:type="paragraph" w:styleId="Podnadpis">
+  <w:style w:type="paragraph" w:styleId="Podtitul">
     <w:name w:val="Subtitle"/>
-    <w:basedOn w:val="Normln"/>
-    <w:link w:val="PodnadpisChar"/>
+    <w:basedOn w:val="Normlny"/>
+    <w:link w:val="PodtitulChar"/>
     <w:qFormat/>
     <w:rsid w:val="00B20FA3"/>
     <w:pPr>
@@ -6241,10 +6252,10 @@
       <w:sz w:val="28"/>
     </w:rPr>
   </w:style>
-  <w:style w:type="character" w:customStyle="1" w:styleId="PodnadpisChar">
-    <w:name w:val="Podnadpis Char"/>
-    <w:basedOn w:val="Standardnpsmoodstavce"/>
-    <w:link w:val="Podnadpis"/>
+  <w:style w:type="character" w:customStyle="1" w:styleId="PodtitulChar">
+    <w:name w:val="Podtitul Char"/>
+    <w:basedOn w:val="Predvolenpsmoodseku"/>
+    <w:link w:val="Podtitul"/>
     <w:rsid w:val="00B20FA3"/>
     <w:rPr>
       <w:rFonts w:ascii="Times New Roman" w:eastAsia="Times New Roman" w:hAnsi="Times New Roman" w:cs="Times New Roman"/>
@@ -6253,9 +6264,9 @@
       <w:lang w:eastAsia="sk-SK"/>
     </w:rPr>
   </w:style>
-  <w:style w:type="paragraph" w:styleId="Odstavecseseznamem">
+  <w:style w:type="paragraph" w:styleId="Odsekzoznamu">
     <w:name w:val="List Paragraph"/>
-    <w:basedOn w:val="Normln"/>
+    <w:basedOn w:val="Normlny"/>
     <w:uiPriority w:val="34"/>
     <w:qFormat/>
     <w:rsid w:val="00B20FA3"/>
@@ -6266,7 +6277,7 @@
   </w:style>
   <w:style w:type="character" w:customStyle="1" w:styleId="Nadpis1Char">
     <w:name w:val="Nadpis 1 Char"/>
-    <w:basedOn w:val="Standardnpsmoodstavce"/>
+    <w:basedOn w:val="Predvolenpsmoodseku"/>
     <w:link w:val="Nadpis1"/>
     <w:uiPriority w:val="9"/>
     <w:rsid w:val="000D0C9F"/>
@@ -6279,10 +6290,10 @@
       <w:lang w:eastAsia="sk-SK"/>
     </w:rPr>
   </w:style>
-  <w:style w:type="paragraph" w:styleId="Zhlav">
+  <w:style w:type="paragraph" w:styleId="Hlavika">
     <w:name w:val="header"/>
-    <w:basedOn w:val="Normln"/>
-    <w:link w:val="ZhlavChar"/>
+    <w:basedOn w:val="Normlny"/>
+    <w:link w:val="HlavikaChar"/>
     <w:uiPriority w:val="99"/>
     <w:unhideWhenUsed/>
     <w:rsid w:val="00E00422"/>
@@ -6293,10 +6304,10 @@
       </w:tabs>
     </w:pPr>
   </w:style>
-  <w:style w:type="character" w:customStyle="1" w:styleId="ZhlavChar">
-    <w:name w:val="Záhlaví Char"/>
-    <w:basedOn w:val="Standardnpsmoodstavce"/>
-    <w:link w:val="Zhlav"/>
+  <w:style w:type="character" w:customStyle="1" w:styleId="HlavikaChar">
+    <w:name w:val="Hlavička Char"/>
+    <w:basedOn w:val="Predvolenpsmoodseku"/>
+    <w:link w:val="Hlavika"/>
     <w:uiPriority w:val="99"/>
     <w:rsid w:val="00E00422"/>
     <w:rPr>
@@ -6306,10 +6317,10 @@
       <w:lang w:eastAsia="sk-SK"/>
     </w:rPr>
   </w:style>
-  <w:style w:type="paragraph" w:styleId="Zpat">
+  <w:style w:type="paragraph" w:styleId="Pta">
     <w:name w:val="footer"/>
-    <w:basedOn w:val="Normln"/>
-    <w:link w:val="ZpatChar"/>
+    <w:basedOn w:val="Normlny"/>
+    <w:link w:val="PtaChar"/>
     <w:uiPriority w:val="99"/>
     <w:unhideWhenUsed/>
     <w:rsid w:val="00E00422"/>
@@ -6320,10 +6331,10 @@
       </w:tabs>
     </w:pPr>
   </w:style>
-  <w:style w:type="character" w:customStyle="1" w:styleId="ZpatChar">
-    <w:name w:val="Zápatí Char"/>
-    <w:basedOn w:val="Standardnpsmoodstavce"/>
-    <w:link w:val="Zpat"/>
+  <w:style w:type="character" w:customStyle="1" w:styleId="PtaChar">
+    <w:name w:val="Päta Char"/>
+    <w:basedOn w:val="Predvolenpsmoodseku"/>
+    <w:link w:val="Pta"/>
     <w:uiPriority w:val="99"/>
     <w:rsid w:val="00E00422"/>
     <w:rPr>
@@ -6335,7 +6346,7 @@
   </w:style>
   <w:style w:type="character" w:customStyle="1" w:styleId="Nadpis2Char">
     <w:name w:val="Nadpis 2 Char"/>
-    <w:basedOn w:val="Standardnpsmoodstavce"/>
+    <w:basedOn w:val="Predvolenpsmoodseku"/>
     <w:link w:val="Nadpis2"/>
     <w:uiPriority w:val="9"/>
     <w:rsid w:val="00F859B2"/>
